--- a/papers and docs/thesis-pontus.docx
+++ b/papers and docs/thesis-pontus.docx
@@ -1539,10 +1539,7 @@
       </w:pPr>
       <w:bookmarkStart w:id="5" w:name="_Toc122020416"/>
       <w:r>
-        <w:t xml:space="preserve">1.1 </w:t>
-      </w:r>
-      <w:r>
-        <w:t>Problem Formulation</w:t>
+        <w:t>1.1 Problem Formulation</w:t>
       </w:r>
       <w:bookmarkEnd w:id="5"/>
     </w:p>
@@ -1757,10 +1754,7 @@
         <w:t>2</w:t>
       </w:r>
       <w:r>
-        <w:t xml:space="preserve"> </w:t>
-      </w:r>
-      <w:r>
-        <w:t>Outline</w:t>
+        <w:t xml:space="preserve"> Outline</w:t>
       </w:r>
       <w:bookmarkEnd w:id="6"/>
     </w:p>
@@ -1793,7 +1787,10 @@
         <w:t xml:space="preserve">Chapter </w:t>
       </w:r>
       <w:r>
-        <w:t xml:space="preserve">2 will give an overview of the background work that led up to this project and introduce several </w:t>
+        <w:t xml:space="preserve">2 will give an overview of the background work that led up to this project and introduce </w:t>
+      </w:r>
+      <w:r>
+        <w:t xml:space="preserve">the reader to </w:t>
       </w:r>
       <w:r>
         <w:t>r</w:t>
@@ -1855,7 +1852,13 @@
         <w:t>l</w:t>
       </w:r>
       <w:r>
-        <w:t xml:space="preserve">earning Agent. At the end of this section the reader will understand the game and the </w:t>
+        <w:t xml:space="preserve">earning </w:t>
+      </w:r>
+      <w:r>
+        <w:t>a</w:t>
+      </w:r>
+      <w:r>
+        <w:t xml:space="preserve">gent. At the end of this section the reader will understand the game and the </w:t>
       </w:r>
       <w:r>
         <w:t xml:space="preserve">chosen </w:t>
@@ -1984,126 +1987,454 @@
       </w:pPr>
     </w:p>
     <w:p>
-      <w:r>
-        <w:t>The general idea of reinforcement learning is nothing new.</w:t>
-      </w:r>
-      <w:r>
-        <w:t xml:space="preserve"> The practice of learning by trial and error has been </w:t>
-      </w:r>
-      <w:r>
-        <w:t>around for a long time.</w:t>
-      </w:r>
-      <w:r>
-        <w:t xml:space="preserve"> History of RL [2]</w:t>
+      <w:pPr>
+        <w:jc w:val="both"/>
+      </w:pPr>
+      <w:r>
+        <w:t xml:space="preserve">Reinforcement learning </w:t>
+      </w:r>
+      <w:r>
+        <w:t>is the practice of learning by trial and error</w:t>
+      </w:r>
+      <w:r>
+        <w:t xml:space="preserve"> [2]</w:t>
+      </w:r>
+      <w:r>
+        <w:t xml:space="preserve">. An agent can learn to navigate environments without any </w:t>
+      </w:r>
+      <w:r>
+        <w:t xml:space="preserve">previous </w:t>
+      </w:r>
+      <w:r>
+        <w:t>knowledge</w:t>
+      </w:r>
+      <w:r>
+        <w:t xml:space="preserve"> of the domain.</w:t>
+      </w:r>
+      <w:r>
+        <w:t xml:space="preserve"> It</w:t>
+      </w:r>
+      <w:r>
+        <w:t xml:space="preserve"> will map </w:t>
+      </w:r>
+      <w:r>
+        <w:t>specific</w:t>
+      </w:r>
+      <w:r>
+        <w:t xml:space="preserve"> situations to maximize a certain reward signal. </w:t>
+      </w:r>
+      <w:r>
+        <w:t>However,</w:t>
+      </w:r>
+      <w:r>
+        <w:t xml:space="preserve"> the agent must discover </w:t>
+      </w:r>
+      <w:r>
+        <w:t xml:space="preserve">for itself </w:t>
+      </w:r>
+      <w:r>
+        <w:t>which actions return the highest reward by trying them.</w:t>
+      </w:r>
+      <w:r>
+        <w:t xml:space="preserve"> </w:t>
+      </w:r>
+      <w:r>
+        <w:t>Reinforcement learning is well suited to stochastic problems or simply problems with an immense search space</w:t>
+      </w:r>
+      <w:r>
+        <w:t xml:space="preserve"> far too big to be solved with dynamic programming</w:t>
+      </w:r>
+      <w:r>
+        <w:t xml:space="preserve"> [3]</w:t>
+      </w:r>
+      <w:r>
+        <w:t>.</w:t>
+      </w:r>
+    </w:p>
+    <w:p>
+      <w:pPr>
+        <w:jc w:val="both"/>
+      </w:pPr>
+    </w:p>
+    <w:p>
+      <w:pPr>
+        <w:jc w:val="both"/>
+      </w:pPr>
+      <w:r>
+        <w:t>In 2017 the Google DeepMind team made a breakthrough in reinforcement learning and its use in board games with challenging domains. They created an agent known as AlphaGo [</w:t>
+      </w:r>
+      <w:r>
+        <w:t>4</w:t>
+      </w:r>
+      <w:r>
+        <w:t xml:space="preserve">]. </w:t>
+      </w:r>
+      <w:r>
+        <w:t>Which</w:t>
+      </w:r>
+      <w:r>
+        <w:t xml:space="preserve"> became famous for defeating the world champion in the Chinese board game of Go. It achieved a level of superhuman performance previously unheard of. The game of Go is notorious for having one of the biggest board game domains in the world. Since then, there has been a growing popularity in creating reinforcement learning agents for more complex video games and board games. In 2019 the team at OpenAI created an agent capable of reaching superhuman performance in competitive esports games [</w:t>
+      </w:r>
+      <w:r>
+        <w:t>5</w:t>
+      </w:r>
+      <w:r>
+        <w:t>]. The game they chose was Dota 2, which is a multiplayer real-time strategy game. Their agent was able to defeat the current Dota 2 world champions in a best-of-three match.</w:t>
+      </w:r>
+    </w:p>
+    <w:p>
+      <w:pPr>
+        <w:jc w:val="both"/>
+      </w:pPr>
+    </w:p>
+    <w:p>
+      <w:pPr>
+        <w:jc w:val="both"/>
+      </w:pPr>
+      <w:r>
+        <w:t xml:space="preserve">The OpenAI team explains </w:t>
+      </w:r>
+      <w:r>
+        <w:t xml:space="preserve">rather well </w:t>
+      </w:r>
+      <w:r>
+        <w:t>in the introduction to their paper [</w:t>
+      </w:r>
+      <w:r>
+        <w:t>5</w:t>
+      </w:r>
+      <w:r>
+        <w:t xml:space="preserve">], that the </w:t>
+      </w:r>
+      <w:r>
+        <w:t>long-term</w:t>
+      </w:r>
+      <w:r>
+        <w:t xml:space="preserve"> goal of artificial intelligence is to solve advanced real-world challenges. They also mention that games have served as steppingstones to this for decades and I believe it will continue to do so for many years to come.</w:t>
+      </w:r>
+    </w:p>
+    <w:p>
+      <w:pPr>
+        <w:jc w:val="both"/>
+      </w:pPr>
+    </w:p>
+    <w:p>
+      <w:pPr>
+        <w:jc w:val="both"/>
+      </w:pPr>
+      <w:r>
+        <w:t xml:space="preserve">These are some of the most successful AI agents out today and they have </w:t>
+      </w:r>
+      <w:r>
+        <w:t>helped</w:t>
+      </w:r>
+      <w:r>
+        <w:t xml:space="preserve"> inspire more students and researchers to go into the field of artificial intelligence and reinforcement learning.</w:t>
       </w:r>
     </w:p>
     <w:p/>
     <w:p>
-      <w:r>
-        <w:t>In 2017 the Google DeepMind team made a breakthrough in reinforcement learning and its use in board games with challenging domains. They created an agent known as AlphaGo [</w:t>
-      </w:r>
-      <w:r>
-        <w:t>3</w:t>
-      </w:r>
-      <w:r>
-        <w:t>]. It became famous for defeating the world champion in the Chinese board game of Go. It achieved a level of superhuman performance previously unheard of. The game of Go is notorious for having one of the biggest board game domains in the world. Since then, there has been a growing popularity in creating reinforcement learning agents for more complex video games and board games. In 2019 the team at OpenAI created an agent capable of reaching superhuman performance in competitive esports games [</w:t>
-      </w:r>
-      <w:r>
-        <w:t>4</w:t>
-      </w:r>
-      <w:r>
-        <w:t xml:space="preserve">]. The game they chose was Dota 2, which is a multiplayer real-time strategy game. Their agent was able to defeat the current Dota 2 world champions in a best-of-three match. The OpenAI team explains </w:t>
-      </w:r>
-      <w:r>
-        <w:t xml:space="preserve">rather well </w:t>
-      </w:r>
-      <w:r>
-        <w:t>in the introduction to their paper [</w:t>
-      </w:r>
-      <w:r>
-        <w:t>4</w:t>
-      </w:r>
-      <w:r>
-        <w:t>], that the long term goal of artificial intelligence is to solve advanced real-world challenges. They also mention that games have served as steppingstones to this for decades and I believe it will continue to do so for many years to come.</w:t>
+      <w:pPr>
+        <w:jc w:val="both"/>
+      </w:pPr>
+      <w:r>
+        <w:t>The agent created for this project will be using an iteration of the Q-learning algorithm first introduced in 1989 by Watkins [</w:t>
+      </w:r>
+      <w:r>
+        <w:t>6</w:t>
+      </w:r>
+      <w:r>
+        <w:t>].</w:t>
+      </w:r>
+      <w:r>
+        <w:t xml:space="preserve"> The algorithm works by building a map between rewards and actions</w:t>
+      </w:r>
+      <w:r>
+        <w:t xml:space="preserve"> in an iterative manner</w:t>
+      </w:r>
+      <w:r>
+        <w:t xml:space="preserve">. The action values </w:t>
+      </w:r>
+      <w:r>
+        <w:t>will be</w:t>
+      </w:r>
+      <w:r>
+        <w:t xml:space="preserve"> called Q-values</w:t>
+      </w:r>
+      <w:r>
+        <w:t>.</w:t>
       </w:r>
       <w:r>
         <w:t xml:space="preserve"> </w:t>
       </w:r>
       <w:r>
-        <w:t>These are some of the most successful AI agents out today and they have definitely helped inspire more students and researchers to go into the field of artificial intelligence and reinforcement learning.</w:t>
-      </w:r>
-    </w:p>
-    <w:p/>
-    <w:p>
-      <w:r>
-        <w:t xml:space="preserve">The agent </w:t>
-      </w:r>
-      <w:r>
-        <w:t>created</w:t>
+        <w:t>T</w:t>
+      </w:r>
+      <w:r>
+        <w:t xml:space="preserve">hese values </w:t>
+      </w:r>
+      <w:r>
+        <w:t xml:space="preserve">are then stored </w:t>
+      </w:r>
+      <w:r>
+        <w:t xml:space="preserve">in a </w:t>
+      </w:r>
+      <w:r>
+        <w:t>Q-table</w:t>
+      </w:r>
+      <w:r>
+        <w:t>.</w:t>
       </w:r>
       <w:r>
         <w:t xml:space="preserve"> </w:t>
       </w:r>
       <w:r>
-        <w:t>for</w:t>
-      </w:r>
-      <w:r>
-        <w:t xml:space="preserve"> this project will be using an iteration of the Q-learning algorithm first introduced</w:t>
+        <w:t xml:space="preserve">Good actions will obtain high Q-values and vice versa for bad actions. </w:t>
+      </w:r>
+      <w:r>
+        <w:t xml:space="preserve">The Q-table will be saved and updated </w:t>
+      </w:r>
+      <w:r>
+        <w:t>throughout the training of the agent</w:t>
+      </w:r>
+      <w:r>
+        <w:t>,</w:t>
       </w:r>
       <w:r>
         <w:t xml:space="preserve"> </w:t>
       </w:r>
       <w:r>
-        <w:t>in 1989 by Watkins</w:t>
-      </w:r>
-      <w:r>
-        <w:t xml:space="preserve"> [</w:t>
-      </w:r>
-      <w:r>
-        <w:t>5</w:t>
-      </w:r>
-      <w:r>
-        <w:t>]</w:t>
-      </w:r>
-      <w:r>
-        <w:t>.</w:t>
-      </w:r>
-    </w:p>
-    <w:p/>
-    <w:p>
-      <w:r>
-        <w:t>Explain MDP with an image.</w:t>
-      </w:r>
-    </w:p>
-    <w:p/>
-    <w:p>
-      <w:r>
-        <w:t>Explain Q-Learning with the algorithm</w:t>
-      </w:r>
-      <w:r>
-        <w:t xml:space="preserve"> pseudo-code</w:t>
-      </w:r>
-    </w:p>
-    <w:p/>
-    <w:p>
-      <w:r>
-        <w:t>Explain the advantages of Double Q-Learning</w:t>
-      </w:r>
-      <w:r>
-        <w:t xml:space="preserve"> [6]</w:t>
-      </w:r>
-    </w:p>
-    <w:p/>
-    <w:p>
-      <w:r>
-        <w:t>Explain the advantages of DDQN</w:t>
-      </w:r>
-      <w:r>
-        <w:t xml:space="preserve"> [7]</w:t>
+        <w:t>f</w:t>
+      </w:r>
+      <w:r>
+        <w:t>urther improving the predictions for each iteration.</w:t>
       </w:r>
     </w:p>
     <w:p/>
     <w:p/>
+    <w:p/>
+    <w:p>
+      <w:pPr>
+        <w:jc w:val="both"/>
+      </w:pPr>
+      <w:r>
+        <w:t xml:space="preserve">The algorithm </w:t>
+      </w:r>
+      <w:r>
+        <w:t xml:space="preserve">works by adding the current Q-value with the chosen learning rate </w:t>
+      </w:r>
+      <w:r>
+        <w:rPr>
+          <w:rFonts w:cs="Times New Roman"/>
+          <w:i/>
+          <w:iCs/>
+        </w:rPr>
+        <w:t>α</w:t>
+      </w:r>
+      <w:r>
+        <w:t xml:space="preserve">, multiplied by the reward </w:t>
+      </w:r>
+      <w:r>
+        <w:rPr>
+          <w:i/>
+          <w:iCs/>
+        </w:rPr>
+        <w:t>r</w:t>
+      </w:r>
+      <w:r>
+        <w:t xml:space="preserve"> from the last action</w:t>
+      </w:r>
+      <w:r>
+        <w:t xml:space="preserve">, added with a discount factor </w:t>
+      </w:r>
+      <w:r>
+        <w:rPr>
+          <w:rStyle w:val="Stark"/>
+          <w:rFonts w:ascii="Palatino Linotype" w:hAnsi="Palatino Linotype"/>
+          <w:color w:val="202122"/>
+          <w:sz w:val="21"/>
+          <w:szCs w:val="21"/>
+          <w:shd w:val="clear" w:color="auto" w:fill="FFFFFF"/>
+          <w:lang w:val="sq-AL"/>
+        </w:rPr>
+        <w:t>γ</w:t>
+      </w:r>
+      <w:r>
+        <w:rPr>
+          <w:rStyle w:val="Stark"/>
+          <w:rFonts w:ascii="Palatino Linotype" w:hAnsi="Palatino Linotype"/>
+          <w:color w:val="202122"/>
+          <w:sz w:val="21"/>
+          <w:szCs w:val="21"/>
+          <w:shd w:val="clear" w:color="auto" w:fill="FFFFFF"/>
+          <w:lang w:val="sq-AL"/>
+        </w:rPr>
+        <w:t>,</w:t>
+      </w:r>
+      <w:r>
+        <w:t xml:space="preserve"> </w:t>
+      </w:r>
+      <w:r>
+        <w:t>that’s</w:t>
+      </w:r>
+      <w:r>
+        <w:t xml:space="preserve"> multiplied </w:t>
+      </w:r>
+      <w:r>
+        <w:t xml:space="preserve">with an estimate of the optimal future value </w:t>
+      </w:r>
+      <w:r>
+        <w:t>max</w:t>
+      </w:r>
+      <w:r>
+        <w:rPr>
+          <w:i/>
+          <w:iCs/>
+        </w:rPr>
+        <w:t>Q</w:t>
+      </w:r>
+      <w:r>
+        <w:rPr>
+          <w:i/>
+          <w:iCs/>
+        </w:rPr>
+        <w:t xml:space="preserve"> </w:t>
+      </w:r>
+      <w:r>
+        <w:rPr>
+          <w:i/>
+          <w:iCs/>
+        </w:rPr>
+        <w:t>(s, a)</w:t>
+      </w:r>
+      <w:r>
+        <w:rPr>
+          <w:i/>
+          <w:iCs/>
+        </w:rPr>
+        <w:t>,</w:t>
+      </w:r>
+      <w:r>
+        <w:t xml:space="preserve"> </w:t>
+      </w:r>
+      <w:r>
+        <w:t xml:space="preserve">subtracted by the current Q-value. </w:t>
+      </w:r>
+      <w:r>
+        <w:t>The equation can be seen below in figure 2.1.</w:t>
+      </w:r>
+    </w:p>
+    <w:p>
+      <w:pPr>
+        <w:jc w:val="both"/>
+      </w:pPr>
+    </w:p>
+    <w:p/>
+    <w:p>
+      <w:r>
+        <w:rPr>
+          <w:noProof/>
+        </w:rPr>
+        <w:drawing>
+          <wp:inline distT="0" distB="0" distL="0" distR="0" wp14:anchorId="0004DDD8" wp14:editId="577A86B9">
+            <wp:extent cx="5266690" cy="897255"/>
+            <wp:effectExtent l="0" t="0" r="0" b="0"/>
+            <wp:docPr id="1" name="Bildobjekt 1"/>
+            <wp:cNvGraphicFramePr>
+              <a:graphicFrameLocks xmlns:a="http://schemas.openxmlformats.org/drawingml/2006/main" noChangeAspect="1"/>
+            </wp:cNvGraphicFramePr>
+            <a:graphic xmlns:a="http://schemas.openxmlformats.org/drawingml/2006/main">
+              <a:graphicData uri="http://schemas.openxmlformats.org/drawingml/2006/picture">
+                <pic:pic xmlns:pic="http://schemas.openxmlformats.org/drawingml/2006/picture">
+                  <pic:nvPicPr>
+                    <pic:cNvPr id="0" name="Picture 1"/>
+                    <pic:cNvPicPr>
+                      <a:picLocks noChangeAspect="1" noChangeArrowheads="1"/>
+                    </pic:cNvPicPr>
+                  </pic:nvPicPr>
+                  <pic:blipFill>
+                    <a:blip r:embed="rId12">
+                      <a:extLst>
+                        <a:ext uri="{28A0092B-C50C-407E-A947-70E740481C1C}">
+                          <a14:useLocalDpi xmlns:a14="http://schemas.microsoft.com/office/drawing/2010/main" val="0"/>
+                        </a:ext>
+                      </a:extLst>
+                    </a:blip>
+                    <a:srcRect/>
+                    <a:stretch>
+                      <a:fillRect/>
+                    </a:stretch>
+                  </pic:blipFill>
+                  <pic:spPr bwMode="auto">
+                    <a:xfrm>
+                      <a:off x="0" y="0"/>
+                      <a:ext cx="5266690" cy="897255"/>
+                    </a:xfrm>
+                    <a:prstGeom prst="rect">
+                      <a:avLst/>
+                    </a:prstGeom>
+                    <a:noFill/>
+                    <a:ln>
+                      <a:noFill/>
+                    </a:ln>
+                  </pic:spPr>
+                </pic:pic>
+              </a:graphicData>
+            </a:graphic>
+          </wp:inline>
+        </w:drawing>
+      </w:r>
+    </w:p>
+    <w:p>
+      <w:pPr>
+        <w:jc w:val="center"/>
+        <w:rPr>
+          <w:i/>
+          <w:iCs/>
+          <w:sz w:val="18"/>
+          <w:szCs w:val="14"/>
+        </w:rPr>
+      </w:pPr>
+      <w:r>
+        <w:rPr>
+          <w:i/>
+          <w:iCs/>
+          <w:sz w:val="18"/>
+          <w:szCs w:val="14"/>
+        </w:rPr>
+        <w:t>Figure 2.1 Q-learning algorithm</w:t>
+      </w:r>
+    </w:p>
+    <w:p/>
+    <w:p/>
+    <w:p>
+      <w:r>
+        <w:t xml:space="preserve">In 2010 Hasselt published a paper called Double Q-Learning [7]. </w:t>
+      </w:r>
+    </w:p>
+    <w:p>
+      <w:r>
+        <w:t>Explain the advantages of Double Q-Learning [</w:t>
+      </w:r>
+      <w:r>
+        <w:t>7</w:t>
+      </w:r>
+      <w:r>
+        <w:t>]</w:t>
+      </w:r>
+    </w:p>
+    <w:p/>
+    <w:p>
+      <w:r>
+        <w:t>Explain the advantages of DDQN [</w:t>
+      </w:r>
+      <w:r>
+        <w:t>8</w:t>
+      </w:r>
+      <w:r>
+        <w:t>]</w:t>
+      </w:r>
+    </w:p>
     <w:p>
       <w:pPr>
         <w:rPr>
@@ -2136,9 +2467,7 @@
           <w:szCs w:val="24"/>
         </w:rPr>
       </w:pPr>
-    </w:p>
-    <w:p>
-      <w:pPr>
+      <w:r>
         <w:rPr>
           <w:rFonts w:asciiTheme="minorHAnsi" w:hAnsiTheme="minorHAnsi" w:cstheme="minorHAnsi"/>
           <w:b/>
@@ -2146,7 +2475,8 @@
           <w:sz w:val="32"/>
           <w:szCs w:val="24"/>
         </w:rPr>
-      </w:pPr>
+        <w:t xml:space="preserve">2.2 </w:t>
+      </w:r>
       <w:r>
         <w:rPr>
           <w:rFonts w:asciiTheme="minorHAnsi" w:hAnsiTheme="minorHAnsi" w:cstheme="minorHAnsi"/>
@@ -2155,10 +2485,82 @@
           <w:sz w:val="32"/>
           <w:szCs w:val="24"/>
         </w:rPr>
+        <w:t>Crypt</w:t>
+      </w:r>
+    </w:p>
+    <w:p>
+      <w:pPr>
+        <w:rPr>
+          <w:rFonts w:cs="Times New Roman"/>
+        </w:rPr>
+      </w:pPr>
+    </w:p>
+    <w:p>
+      <w:pPr>
+        <w:rPr>
+          <w:rFonts w:cs="Times New Roman"/>
+        </w:rPr>
+      </w:pPr>
+      <w:r>
+        <w:rPr>
+          <w:rFonts w:cs="Times New Roman"/>
+        </w:rPr>
+        <w:t>List the contents of a 2-player game</w:t>
+      </w:r>
+    </w:p>
+    <w:p>
+      <w:pPr>
+        <w:rPr>
+          <w:rFonts w:cs="Times New Roman"/>
+        </w:rPr>
+      </w:pPr>
+    </w:p>
+    <w:p>
+      <w:pPr>
+        <w:rPr>
+          <w:rFonts w:cs="Times New Roman"/>
+        </w:rPr>
+      </w:pPr>
+      <w:r>
+        <w:rPr>
+          <w:rFonts w:cs="Times New Roman"/>
+        </w:rPr>
+        <w:t>Game setup at start with image</w:t>
+      </w:r>
+    </w:p>
+    <w:p>
+      <w:pPr>
+        <w:rPr>
+          <w:rFonts w:cs="Times New Roman"/>
+        </w:rPr>
+      </w:pPr>
+    </w:p>
+    <w:p>
+      <w:pPr>
+        <w:rPr>
+          <w:rFonts w:cs="Times New Roman"/>
+        </w:rPr>
+      </w:pPr>
+      <w:r>
+        <w:rPr>
+          <w:rFonts w:cs="Times New Roman"/>
+        </w:rPr>
+        <w:t>Action taking with image</w:t>
+      </w:r>
+    </w:p>
+    <w:p>
+      <w:pPr>
+        <w:pStyle w:val="Rubrik1"/>
+      </w:pPr>
+      <w:bookmarkStart w:id="8" w:name="_Toc122020419"/>
+      <w:r>
         <w:lastRenderedPageBreak/>
-        <w:t xml:space="preserve">2.2 </w:t>
-      </w:r>
-      <w:r>
+        <w:t>3 Implementation</w:t>
+      </w:r>
+      <w:bookmarkEnd w:id="8"/>
+    </w:p>
+    <w:p>
+      <w:pPr>
         <w:rPr>
           <w:rFonts w:asciiTheme="minorHAnsi" w:hAnsiTheme="minorHAnsi" w:cstheme="minorHAnsi"/>
           <w:b/>
@@ -2166,82 +2568,8 @@
           <w:sz w:val="32"/>
           <w:szCs w:val="24"/>
         </w:rPr>
-        <w:t>Crypt</w:t>
-      </w:r>
-    </w:p>
-    <w:p>
-      <w:pPr>
-        <w:rPr>
-          <w:rFonts w:cs="Times New Roman"/>
-        </w:rPr>
-      </w:pPr>
-    </w:p>
-    <w:p>
-      <w:pPr>
-        <w:rPr>
-          <w:rFonts w:cs="Times New Roman"/>
-        </w:rPr>
-      </w:pPr>
-      <w:r>
-        <w:rPr>
-          <w:rFonts w:cs="Times New Roman"/>
-        </w:rPr>
-        <w:t>List the contents of a 2-player game</w:t>
-      </w:r>
-    </w:p>
-    <w:p>
-      <w:pPr>
-        <w:rPr>
-          <w:rFonts w:cs="Times New Roman"/>
-        </w:rPr>
-      </w:pPr>
-    </w:p>
-    <w:p>
-      <w:pPr>
-        <w:rPr>
-          <w:rFonts w:cs="Times New Roman"/>
-        </w:rPr>
-      </w:pPr>
-      <w:r>
-        <w:rPr>
-          <w:rFonts w:cs="Times New Roman"/>
-        </w:rPr>
-        <w:t>Game setup at start with image</w:t>
-      </w:r>
-    </w:p>
-    <w:p>
-      <w:pPr>
-        <w:rPr>
-          <w:rFonts w:cs="Times New Roman"/>
-        </w:rPr>
-      </w:pPr>
-    </w:p>
-    <w:p>
-      <w:pPr>
-        <w:rPr>
-          <w:rFonts w:cs="Times New Roman"/>
-        </w:rPr>
-      </w:pPr>
-      <w:r>
-        <w:rPr>
-          <w:rFonts w:cs="Times New Roman"/>
-        </w:rPr>
-        <w:t>Action taking with image</w:t>
-      </w:r>
-    </w:p>
-    <w:p>
-      <w:pPr>
-        <w:pStyle w:val="Rubrik1"/>
-      </w:pPr>
-      <w:bookmarkStart w:id="8" w:name="_Toc122020419"/>
-      <w:r>
-        <w:lastRenderedPageBreak/>
-        <w:t>3 Implementation</w:t>
-      </w:r>
-      <w:bookmarkEnd w:id="8"/>
-    </w:p>
-    <w:p>
-      <w:pPr>
+      </w:pPr>
+      <w:r>
         <w:rPr>
           <w:rFonts w:asciiTheme="minorHAnsi" w:hAnsiTheme="minorHAnsi" w:cstheme="minorHAnsi"/>
           <w:b/>
@@ -2249,7 +2577,8 @@
           <w:sz w:val="32"/>
           <w:szCs w:val="24"/>
         </w:rPr>
-      </w:pPr>
+        <w:t xml:space="preserve">3.1 </w:t>
+      </w:r>
       <w:r>
         <w:rPr>
           <w:rFonts w:asciiTheme="minorHAnsi" w:hAnsiTheme="minorHAnsi" w:cstheme="minorHAnsi"/>
@@ -2258,9 +2587,43 @@
           <w:sz w:val="32"/>
           <w:szCs w:val="24"/>
         </w:rPr>
-        <w:t xml:space="preserve">3.1 </w:t>
-      </w:r>
-      <w:r>
+        <w:t>Crypt implementation</w:t>
+      </w:r>
+    </w:p>
+    <w:p>
+      <w:pPr>
+        <w:rPr>
+          <w:rFonts w:cs="Times New Roman"/>
+        </w:rPr>
+      </w:pPr>
+    </w:p>
+    <w:p>
+      <w:pPr>
+        <w:rPr>
+          <w:rFonts w:cs="Times New Roman"/>
+        </w:rPr>
+      </w:pPr>
+      <w:r>
+        <w:rPr>
+          <w:rFonts w:cs="Times New Roman"/>
+        </w:rPr>
+        <w:t xml:space="preserve">Environment architecture and </w:t>
+      </w:r>
+      <w:r>
+        <w:rPr>
+          <w:rFonts w:cs="Times New Roman"/>
+        </w:rPr>
+        <w:t>design choices</w:t>
+      </w:r>
+      <w:r>
+        <w:rPr>
+          <w:rFonts w:cs="Times New Roman"/>
+        </w:rPr>
+        <w:t>.</w:t>
+      </w:r>
+    </w:p>
+    <w:p>
+      <w:pPr>
         <w:rPr>
           <w:rFonts w:asciiTheme="minorHAnsi" w:hAnsiTheme="minorHAnsi" w:cstheme="minorHAnsi"/>
           <w:b/>
@@ -2268,40 +2631,7 @@
           <w:sz w:val="32"/>
           <w:szCs w:val="24"/>
         </w:rPr>
-        <w:t>Crypt implementation</w:t>
-      </w:r>
-    </w:p>
-    <w:p>
-      <w:pPr>
-        <w:rPr>
-          <w:rFonts w:cs="Times New Roman"/>
-        </w:rPr>
-      </w:pPr>
-    </w:p>
-    <w:p>
-      <w:pPr>
-        <w:rPr>
-          <w:rFonts w:cs="Times New Roman"/>
-        </w:rPr>
-      </w:pPr>
-      <w:r>
-        <w:rPr>
-          <w:rFonts w:cs="Times New Roman"/>
-        </w:rPr>
-        <w:t xml:space="preserve">Environment architecture and </w:t>
-      </w:r>
-      <w:r>
-        <w:rPr>
-          <w:rFonts w:cs="Times New Roman"/>
-        </w:rPr>
-        <w:t>design choices</w:t>
-      </w:r>
-      <w:r>
-        <w:rPr>
-          <w:rFonts w:cs="Times New Roman"/>
-        </w:rPr>
-        <w:t>.</w:t>
-      </w:r>
+      </w:pPr>
     </w:p>
     <w:p>
       <w:pPr>
@@ -2313,9 +2643,7 @@
           <w:szCs w:val="24"/>
         </w:rPr>
       </w:pPr>
-    </w:p>
-    <w:p>
-      <w:pPr>
+      <w:r>
         <w:rPr>
           <w:rFonts w:asciiTheme="minorHAnsi" w:hAnsiTheme="minorHAnsi" w:cstheme="minorHAnsi"/>
           <w:b/>
@@ -2323,7 +2651,8 @@
           <w:sz w:val="32"/>
           <w:szCs w:val="24"/>
         </w:rPr>
-      </w:pPr>
+        <w:t xml:space="preserve">3.2 </w:t>
+      </w:r>
       <w:r>
         <w:rPr>
           <w:rFonts w:asciiTheme="minorHAnsi" w:hAnsiTheme="minorHAnsi" w:cstheme="minorHAnsi"/>
@@ -2332,16 +2661,6 @@
           <w:sz w:val="32"/>
           <w:szCs w:val="24"/>
         </w:rPr>
-        <w:t xml:space="preserve">3.2 </w:t>
-      </w:r>
-      <w:r>
-        <w:rPr>
-          <w:rFonts w:asciiTheme="minorHAnsi" w:hAnsiTheme="minorHAnsi" w:cstheme="minorHAnsi"/>
-          <w:b/>
-          <w:bCs/>
-          <w:sz w:val="32"/>
-          <w:szCs w:val="24"/>
-        </w:rPr>
         <w:t>Agent implementation</w:t>
       </w:r>
     </w:p>
@@ -2397,13 +2716,7 @@
       <w:bookmarkStart w:id="9" w:name="_Toc122020420"/>
       <w:r>
         <w:lastRenderedPageBreak/>
-        <w:t>4</w:t>
-      </w:r>
-      <w:r>
-        <w:t xml:space="preserve"> </w:t>
-      </w:r>
-      <w:r>
-        <w:t>Results</w:t>
+        <w:t>4 Results</w:t>
       </w:r>
       <w:bookmarkEnd w:id="9"/>
     </w:p>
@@ -2422,13 +2735,7 @@
       <w:bookmarkStart w:id="10" w:name="_Toc122020421"/>
       <w:r>
         <w:lastRenderedPageBreak/>
-        <w:t>5</w:t>
-      </w:r>
-      <w:r>
-        <w:t xml:space="preserve"> </w:t>
-      </w:r>
-      <w:r>
-        <w:t>Conclusion</w:t>
+        <w:t>5 Conclusion</w:t>
       </w:r>
       <w:bookmarkEnd w:id="10"/>
     </w:p>
@@ -2479,7 +2786,7 @@
       </w:r>
     </w:p>
     <w:sectPr>
-      <w:footerReference w:type="default" r:id="rId12"/>
+      <w:footerReference w:type="default" r:id="rId13"/>
       <w:pgSz w:w="11906" w:h="16838"/>
       <w:pgMar w:top="1440" w:right="1800" w:bottom="1440" w:left="1800" w:header="720" w:footer="720" w:gutter="0"/>
       <w:pgNumType w:start="1"/>
@@ -3222,7 +3529,7 @@
     <w:lsdException w:name="Default Paragraph Font" w:qFormat="1"/>
     <w:lsdException w:name="Subtitle" w:qFormat="1"/>
     <w:lsdException w:name="Hyperlink" w:uiPriority="99"/>
-    <w:lsdException w:name="Strong" w:qFormat="1"/>
+    <w:lsdException w:name="Strong" w:uiPriority="22" w:qFormat="1"/>
     <w:lsdException w:name="Emphasis" w:qFormat="1"/>
     <w:lsdException w:name="HTML Top of Form" w:semiHidden="1" w:uiPriority="99" w:unhideWhenUsed="1"/>
     <w:lsdException w:name="HTML Bottom of Form" w:semiHidden="1" w:uiPriority="99" w:unhideWhenUsed="1"/>
@@ -3676,6 +3983,17 @@
       <w:u w:val="single"/>
     </w:rPr>
   </w:style>
+  <w:style w:type="character" w:styleId="Stark">
+    <w:name w:val="Strong"/>
+    <w:basedOn w:val="Standardstycketeckensnitt"/>
+    <w:uiPriority w:val="22"/>
+    <w:qFormat/>
+    <w:rsid w:val="00DF3147"/>
+    <w:rPr>
+      <w:b/>
+      <w:bCs/>
+    </w:rPr>
+  </w:style>
 </w:styles>
 </file>
 

--- a/papers and docs/thesis-pontus.docx
+++ b/papers and docs/thesis-pontus.docx
@@ -2098,7 +2098,13 @@
         <w:t xml:space="preserve">rather well </w:t>
       </w:r>
       <w:r>
-        <w:t>in the introduction to their paper [</w:t>
+        <w:t xml:space="preserve">in the introduction </w:t>
+      </w:r>
+      <w:r>
+        <w:t xml:space="preserve">of </w:t>
+      </w:r>
+      <w:r>
+        <w:t>[</w:t>
       </w:r>
       <w:r>
         <w:t>5</w:t>
@@ -2257,19 +2263,7 @@
           <w:shd w:val="clear" w:color="auto" w:fill="FFFFFF"/>
           <w:lang w:val="sq-AL"/>
         </w:rPr>
-        <w:t>γ</w:t>
-      </w:r>
-      <w:r>
-        <w:rPr>
-          <w:rStyle w:val="Stark"/>
-          <w:rFonts w:ascii="Palatino Linotype" w:hAnsi="Palatino Linotype"/>
-          <w:color w:val="202122"/>
-          <w:sz w:val="21"/>
-          <w:szCs w:val="21"/>
-          <w:shd w:val="clear" w:color="auto" w:fill="FFFFFF"/>
-          <w:lang w:val="sq-AL"/>
-        </w:rPr>
-        <w:t>,</w:t>
+        <w:t>γ,</w:t>
       </w:r>
       <w:r>
         <w:t xml:space="preserve"> </w:t>
@@ -2408,31 +2402,51 @@
     <w:p/>
     <w:p/>
     <w:p>
-      <w:r>
-        <w:t xml:space="preserve">In 2010 Hasselt published a paper called Double Q-Learning [7]. </w:t>
-      </w:r>
-    </w:p>
-    <w:p>
-      <w:r>
-        <w:t>Explain the advantages of Double Q-Learning [</w:t>
-      </w:r>
-      <w:r>
-        <w:t>7</w:t>
-      </w:r>
-      <w:r>
-        <w:t>]</w:t>
-      </w:r>
-    </w:p>
-    <w:p/>
-    <w:p>
-      <w:r>
-        <w:t>Explain the advantages of DDQN [</w:t>
-      </w:r>
-      <w:r>
-        <w:t>8</w:t>
-      </w:r>
-      <w:r>
-        <w:t>]</w:t>
+      <w:pPr>
+        <w:jc w:val="both"/>
+      </w:pPr>
+      <w:r>
+        <w:t>In 2010 Hasselt published a paper called Double Q-Learning [7].</w:t>
+      </w:r>
+      <w:r>
+        <w:t xml:space="preserve"> </w:t>
+      </w:r>
+      <w:r>
+        <w:t xml:space="preserve">He explains that the original Q-learning algorithm has poor performance when training agents in stochastic environments. </w:t>
+      </w:r>
+      <w:r>
+        <w:t xml:space="preserve">Instead, he suggests the use of two Q-value functions, which </w:t>
+      </w:r>
+      <w:r>
+        <w:t xml:space="preserve">was proven to </w:t>
+      </w:r>
+      <w:r>
+        <w:t>increase the performance, especially in stochastic environments.</w:t>
+      </w:r>
+    </w:p>
+    <w:p>
+      <w:pPr>
+        <w:jc w:val="both"/>
+      </w:pPr>
+      <w:r>
+        <w:br/>
+        <w:t>Hasselt later reiterated on his algorithm in [8]. He added Artificial Neural Networks to combine with the Q-learning algorithm</w:t>
+      </w:r>
+      <w:r>
+        <w:t>, which in turn improved the estimation of actions and the convergence rate.</w:t>
+      </w:r>
+      <w:r>
+        <w:t xml:space="preserve"> It works by implementing two neural networks that work together. One network estimates the Q-value of all actions while the other network evaluates which action to take based on the first networks predictions.</w:t>
+      </w:r>
+      <w:r>
+        <w:br/>
+        <w:t>Since this paper was published, the Double Deep Q-Network algorithm has been the go-to for implementing reinforcement learning agents with Q-learning.</w:t>
+      </w:r>
+      <w:r>
+        <w:t xml:space="preserve"> This is also the algorithm used for the agent in this project</w:t>
+      </w:r>
+      <w:r>
+        <w:t>.</w:t>
       </w:r>
     </w:p>
     <w:p>
@@ -2501,52 +2515,6 @@
           <w:rFonts w:cs="Times New Roman"/>
         </w:rPr>
       </w:pPr>
-      <w:r>
-        <w:rPr>
-          <w:rFonts w:cs="Times New Roman"/>
-        </w:rPr>
-        <w:t>List the contents of a 2-player game</w:t>
-      </w:r>
-    </w:p>
-    <w:p>
-      <w:pPr>
-        <w:rPr>
-          <w:rFonts w:cs="Times New Roman"/>
-        </w:rPr>
-      </w:pPr>
-    </w:p>
-    <w:p>
-      <w:pPr>
-        <w:rPr>
-          <w:rFonts w:cs="Times New Roman"/>
-        </w:rPr>
-      </w:pPr>
-      <w:r>
-        <w:rPr>
-          <w:rFonts w:cs="Times New Roman"/>
-        </w:rPr>
-        <w:t>Game setup at start with image</w:t>
-      </w:r>
-    </w:p>
-    <w:p>
-      <w:pPr>
-        <w:rPr>
-          <w:rFonts w:cs="Times New Roman"/>
-        </w:rPr>
-      </w:pPr>
-    </w:p>
-    <w:p>
-      <w:pPr>
-        <w:rPr>
-          <w:rFonts w:cs="Times New Roman"/>
-        </w:rPr>
-      </w:pPr>
-      <w:r>
-        <w:rPr>
-          <w:rFonts w:cs="Times New Roman"/>
-        </w:rPr>
-        <w:t>Action taking with image</w:t>
-      </w:r>
     </w:p>
     <w:p>
       <w:pPr>
@@ -2750,7 +2718,13 @@
     <w:p/>
     <w:p>
       <w:r>
-        <w:t>Discussion regarding future RL for stochastic board games.</w:t>
+        <w:t>Discussion regarding future RL</w:t>
+      </w:r>
+      <w:r>
+        <w:t xml:space="preserve"> methods</w:t>
+      </w:r>
+      <w:r>
+        <w:t xml:space="preserve"> for stochastic board games.</w:t>
       </w:r>
     </w:p>
     <w:p>
@@ -2768,13 +2742,61 @@
       <w:pPr>
         <w:pStyle w:val="references"/>
       </w:pPr>
+      <w:r>
+        <w:t xml:space="preserve">Andrew Nerger and Jeffrey Chin. R2i Games. Crypt. 2018 </w:t>
+      </w:r>
+      <w:hyperlink r:id="rId13" w:history="1">
+        <w:r>
+          <w:rPr>
+            <w:rStyle w:val="Hyperlnk"/>
+          </w:rPr>
+          <w:t>https://www.kickstarter.com/projects/roadtoinfamy/crypt-1</w:t>
+        </w:r>
+      </w:hyperlink>
+      <w:r>
+        <w:br/>
+        <w:t xml:space="preserve">Rules: </w:t>
+      </w:r>
+      <w:hyperlink r:id="rId14" w:history="1">
+        <w:r>
+          <w:rPr>
+            <w:rStyle w:val="Hyperlnk"/>
+          </w:rPr>
+          <w:t>https://roadtoinfamy.com/rules/Crypt_booklet_printerFriendly.pdf</w:t>
+        </w:r>
+      </w:hyperlink>
+      <w:r>
+        <w:br/>
+      </w:r>
+    </w:p>
+    <w:p>
+      <w:pPr>
+        <w:pStyle w:val="references"/>
+      </w:pPr>
+      <w:r>
+        <w:t xml:space="preserve">Richard S. Sutton and Andrew G. </w:t>
+      </w:r>
       <w:proofErr w:type="spellStart"/>
       <w:r>
-        <w:t>Sören</w:t>
+        <w:t>Barto</w:t>
       </w:r>
       <w:proofErr w:type="spellEnd"/>
       <w:r>
-        <w:t xml:space="preserve"> Larsson. An industrial robot as carrier of a laser profile scanner : Motion control, data capturing and path planning. PhD thesis, Örebro University, Department of Technology, 2008. (Cited on page 4.)</w:t>
+        <w:t xml:space="preserve">. Reinforcement Learning, An Introduction. MIT Press, 1998 </w:t>
+      </w:r>
+      <w:hyperlink r:id="rId15" w:history="1">
+        <w:r>
+          <w:rPr>
+            <w:rStyle w:val="Hyperlnk"/>
+          </w:rPr>
+          <w:t>https://redirect.cs.umbc.edu/courses/graduate/678/spring17/RL-3.pdf</w:t>
+        </w:r>
+      </w:hyperlink>
+      <w:r>
+        <w:t xml:space="preserve"> </w:t>
+      </w:r>
+      <w:r>
+        <w:br/>
       </w:r>
     </w:p>
     <w:p>
@@ -2782,11 +2804,138 @@
         <w:pStyle w:val="references"/>
       </w:pPr>
       <w:r>
-        <w:t>Kevin LeBlanc. Cooperative Anchoring : Sharing Information about Objects in Multi-Robot systems. PhD thesis, Örebro University, School of Science and Technology, 2010. (Cited on page 4.)</w:t>
-      </w:r>
+        <w:t xml:space="preserve">Ronald A Howard. Dynamic programming and </w:t>
+      </w:r>
+      <w:proofErr w:type="spellStart"/>
+      <w:r>
+        <w:t>markov</w:t>
+      </w:r>
+      <w:proofErr w:type="spellEnd"/>
+      <w:r>
+        <w:t xml:space="preserve"> processes. 1960.</w:t>
+      </w:r>
+      <w:r>
+        <w:br/>
+      </w:r>
+    </w:p>
+    <w:p>
+      <w:pPr>
+        <w:pStyle w:val="references"/>
+      </w:pPr>
+      <w:r>
+        <w:t>David Silver et al. Mastering the game of Go without human knowledge. 2017 Nature, 550:354–359</w:t>
+      </w:r>
+      <w:r>
+        <w:br/>
+      </w:r>
+    </w:p>
+    <w:p>
+      <w:pPr>
+        <w:pStyle w:val="references"/>
+      </w:pPr>
+      <w:r>
+        <w:t xml:space="preserve">OpenAI, Christopher Berner et al. Dota 2 with Large Scale Deep Reinforcement Learning. 2019 </w:t>
+      </w:r>
+      <w:hyperlink r:id="rId16" w:history="1">
+        <w:r>
+          <w:rPr>
+            <w:rStyle w:val="Hyperlnk"/>
+          </w:rPr>
+          <w:t>https://doi.org/10.48550/arXiv.1912.06680</w:t>
+        </w:r>
+      </w:hyperlink>
+      <w:r>
+        <w:t xml:space="preserve"> </w:t>
+      </w:r>
+      <w:r>
+        <w:br/>
+      </w:r>
+    </w:p>
+    <w:p>
+      <w:pPr>
+        <w:pStyle w:val="references"/>
+      </w:pPr>
+      <w:r>
+        <w:t xml:space="preserve">Christopher John Cornish </w:t>
+      </w:r>
+      <w:proofErr w:type="spellStart"/>
+      <w:r>
+        <w:t>Hellaby</w:t>
+      </w:r>
+      <w:proofErr w:type="spellEnd"/>
+      <w:r>
+        <w:t xml:space="preserve"> Watkins. Learning from delayed rewards. 1989</w:t>
+      </w:r>
+      <w:r>
+        <w:br/>
+      </w:r>
+    </w:p>
+    <w:p>
+      <w:pPr>
+        <w:pStyle w:val="references"/>
+      </w:pPr>
+      <w:proofErr w:type="spellStart"/>
+      <w:r>
+        <w:t>Hado</w:t>
+      </w:r>
+      <w:proofErr w:type="spellEnd"/>
+      <w:r>
+        <w:t xml:space="preserve"> van Hasselt. Double Q-learning. 2010 </w:t>
+      </w:r>
+      <w:hyperlink r:id="rId17" w:history="1">
+        <w:r>
+          <w:rPr>
+            <w:rStyle w:val="Hyperlnk"/>
+          </w:rPr>
+          <w:t>https://papers.nips.cc/paper/2010/hash/091d584fced301b442654dd8c23b3fc9-Abstract.html</w:t>
+        </w:r>
+      </w:hyperlink>
+      <w:r>
+        <w:br/>
+      </w:r>
+    </w:p>
+    <w:p>
+      <w:pPr>
+        <w:pStyle w:val="references"/>
+      </w:pPr>
+      <w:proofErr w:type="spellStart"/>
+      <w:r>
+        <w:t>Hado</w:t>
+      </w:r>
+      <w:proofErr w:type="spellEnd"/>
+      <w:r>
+        <w:t xml:space="preserve"> van Hasselt, Arthur </w:t>
+      </w:r>
+      <w:proofErr w:type="spellStart"/>
+      <w:r>
+        <w:t>Guez</w:t>
+      </w:r>
+      <w:proofErr w:type="spellEnd"/>
+      <w:r>
+        <w:t xml:space="preserve">, and David Silver. Deep Reinforcement Learning with Double Q-learning, 2015 </w:t>
+      </w:r>
+      <w:hyperlink r:id="rId18" w:history="1">
+        <w:r>
+          <w:rPr>
+            <w:rStyle w:val="Hyperlnk"/>
+          </w:rPr>
+          <w:t>https://arxiv.org/abs/1509.06461</w:t>
+        </w:r>
+      </w:hyperlink>
+      <w:r>
+        <w:t xml:space="preserve"> </w:t>
+      </w:r>
+      <w:r>
+        <w:br/>
+      </w:r>
+    </w:p>
+    <w:p>
+      <w:pPr>
+        <w:pStyle w:val="references"/>
+      </w:pPr>
     </w:p>
     <w:sectPr>
-      <w:footerReference w:type="default" r:id="rId13"/>
+      <w:footerReference w:type="default" r:id="rId19"/>
       <w:pgSz w:w="11906" w:h="16838"/>
       <w:pgMar w:top="1440" w:right="1800" w:bottom="1440" w:left="1800" w:header="720" w:footer="720" w:gutter="0"/>
       <w:pgNumType w:start="1"/>
@@ -3994,6 +4143,18 @@
       <w:bCs/>
     </w:rPr>
   </w:style>
+  <w:style w:type="character" w:styleId="Olstomnmnande">
+    <w:name w:val="Unresolved Mention"/>
+    <w:basedOn w:val="Standardstycketeckensnitt"/>
+    <w:uiPriority w:val="99"/>
+    <w:semiHidden/>
+    <w:unhideWhenUsed/>
+    <w:rsid w:val="00B07A51"/>
+    <w:rPr>
+      <w:color w:val="605E5C"/>
+      <w:shd w:val="clear" w:color="auto" w:fill="E1DFDD"/>
+    </w:rPr>
+  </w:style>
 </w:styles>
 </file>
 

--- a/papers and docs/thesis-pontus.docx
+++ b/papers and docs/thesis-pontus.docx
@@ -741,7 +741,7 @@
         <w:pStyle w:val="Rubrik1"/>
       </w:pPr>
       <w:bookmarkStart w:id="0" w:name="_Toc2007783164"/>
-      <w:bookmarkStart w:id="1" w:name="_Toc122020413"/>
+      <w:bookmarkStart w:id="1" w:name="_Toc122619743"/>
       <w:r>
         <w:lastRenderedPageBreak/>
         <w:t>Abstract</w:t>
@@ -777,7 +777,7 @@
         <w:pStyle w:val="Rubrik1"/>
       </w:pPr>
       <w:bookmarkStart w:id="2" w:name="_Toc874218405"/>
-      <w:bookmarkStart w:id="3" w:name="_Toc122020414"/>
+      <w:bookmarkStart w:id="3" w:name="_Toc122619744"/>
       <w:r>
         <w:lastRenderedPageBreak/>
         <w:t>Contents</w:t>
@@ -808,7 +808,7 @@
       <w:r>
         <w:fldChar w:fldCharType="separate"/>
       </w:r>
-      <w:hyperlink w:anchor="_Toc122020413" w:history="1">
+      <w:hyperlink w:anchor="_Toc122619743" w:history="1">
         <w:r>
           <w:rPr>
             <w:rStyle w:val="Hyperlnk"/>
@@ -832,7 +832,7 @@
           <w:rPr>
             <w:noProof/>
           </w:rPr>
-          <w:instrText xml:space="preserve"> PAGEREF _Toc122020413 \h </w:instrText>
+          <w:instrText xml:space="preserve"> PAGEREF _Toc122619743 \h </w:instrText>
         </w:r>
         <w:r>
           <w:rPr>
@@ -873,7 +873,7 @@
           <w:lang w:val="sv-SE" w:eastAsia="sv-SE"/>
         </w:rPr>
       </w:pPr>
-      <w:hyperlink w:anchor="_Toc122020414" w:history="1">
+      <w:hyperlink w:anchor="_Toc122619744" w:history="1">
         <w:r>
           <w:rPr>
             <w:rStyle w:val="Hyperlnk"/>
@@ -897,7 +897,7 @@
           <w:rPr>
             <w:noProof/>
           </w:rPr>
-          <w:instrText xml:space="preserve"> PAGEREF _Toc122020414 \h </w:instrText>
+          <w:instrText xml:space="preserve"> PAGEREF _Toc122619744 \h </w:instrText>
         </w:r>
         <w:r>
           <w:rPr>
@@ -939,7 +939,7 @@
           <w:lang w:val="sv-SE" w:eastAsia="sv-SE"/>
         </w:rPr>
       </w:pPr>
-      <w:hyperlink w:anchor="_Toc122020415" w:history="1">
+      <w:hyperlink w:anchor="_Toc122619745" w:history="1">
         <w:r>
           <w:rPr>
             <w:rStyle w:val="Hyperlnk"/>
@@ -949,11 +949,8 @@
         </w:r>
         <w:r>
           <w:rPr>
-            <w:rFonts w:asciiTheme="minorHAnsi" w:hAnsiTheme="minorHAnsi"/>
-            <w:noProof/>
-            <w:sz w:val="22"/>
-            <w:szCs w:val="22"/>
-            <w:lang w:val="sv-SE" w:eastAsia="sv-SE"/>
+            <w:rStyle w:val="Hyperlnk"/>
+            <w:noProof/>
           </w:rPr>
           <w:t xml:space="preserve"> </w:t>
         </w:r>
@@ -980,7 +977,7 @@
           <w:rPr>
             <w:noProof/>
           </w:rPr>
-          <w:instrText xml:space="preserve"> PAGEREF _Toc122020415 \h </w:instrText>
+          <w:instrText xml:space="preserve"> PAGEREF _Toc122619745 \h </w:instrText>
         </w:r>
         <w:r>
           <w:rPr>
@@ -1022,7 +1019,7 @@
           <w:lang w:val="sv-SE" w:eastAsia="sv-SE"/>
         </w:rPr>
       </w:pPr>
-      <w:hyperlink w:anchor="_Toc122020416" w:history="1">
+      <w:hyperlink w:anchor="_Toc122619746" w:history="1">
         <w:r>
           <w:rPr>
             <w:rStyle w:val="Hyperlnk"/>
@@ -1046,7 +1043,7 @@
           <w:rPr>
             <w:noProof/>
           </w:rPr>
-          <w:instrText xml:space="preserve"> PAGEREF _Toc122020416 \h </w:instrText>
+          <w:instrText xml:space="preserve"> PAGEREF _Toc122619746 \h </w:instrText>
         </w:r>
         <w:r>
           <w:rPr>
@@ -1088,27 +1085,13 @@
           <w:lang w:val="sv-SE" w:eastAsia="sv-SE"/>
         </w:rPr>
       </w:pPr>
-      <w:hyperlink w:anchor="_Toc122020417" w:history="1">
+      <w:hyperlink w:anchor="_Toc122619747" w:history="1">
         <w:r>
           <w:rPr>
             <w:rStyle w:val="Hyperlnk"/>
             <w:noProof/>
           </w:rPr>
-          <w:t>1.</w:t>
-        </w:r>
-        <w:r>
-          <w:rPr>
-            <w:rStyle w:val="Hyperlnk"/>
-            <w:noProof/>
-          </w:rPr>
-          <w:t>2</w:t>
-        </w:r>
-        <w:r>
-          <w:rPr>
-            <w:rStyle w:val="Hyperlnk"/>
-            <w:noProof/>
-          </w:rPr>
-          <w:t xml:space="preserve"> Outline</w:t>
+          <w:t>1.2 Outline</w:t>
         </w:r>
         <w:r>
           <w:rPr>
@@ -1126,7 +1109,7 @@
           <w:rPr>
             <w:noProof/>
           </w:rPr>
-          <w:instrText xml:space="preserve"> PAGEREF _Toc122020417 \h </w:instrText>
+          <w:instrText xml:space="preserve"> PAGEREF _Toc122619747 \h </w:instrText>
         </w:r>
         <w:r>
           <w:rPr>
@@ -1152,74 +1135,6 @@
           <w:fldChar w:fldCharType="end"/>
         </w:r>
       </w:hyperlink>
-    </w:p>
-    <w:p>
-      <w:pPr>
-        <w:pStyle w:val="Innehll1"/>
-        <w:tabs>
-          <w:tab w:val="right" w:leader="dot" w:pos="8296"/>
-        </w:tabs>
-        <w:rPr>
-          <w:rStyle w:val="Hyperlnk"/>
-          <w:noProof/>
-        </w:rPr>
-      </w:pPr>
-      <w:hyperlink w:anchor="_Toc122020418" w:history="1">
-        <w:r>
-          <w:rPr>
-            <w:rStyle w:val="Hyperlnk"/>
-            <w:noProof/>
-          </w:rPr>
-          <w:t>2 Background</w:t>
-        </w:r>
-        <w:r>
-          <w:rPr>
-            <w:noProof/>
-          </w:rPr>
-          <w:tab/>
-        </w:r>
-        <w:r>
-          <w:rPr>
-            <w:noProof/>
-          </w:rPr>
-          <w:fldChar w:fldCharType="begin"/>
-        </w:r>
-        <w:r>
-          <w:rPr>
-            <w:noProof/>
-          </w:rPr>
-          <w:instrText xml:space="preserve"> PAGEREF _Toc122020418 \h </w:instrText>
-        </w:r>
-        <w:r>
-          <w:rPr>
-            <w:noProof/>
-          </w:rPr>
-        </w:r>
-        <w:r>
-          <w:rPr>
-            <w:noProof/>
-          </w:rPr>
-          <w:fldChar w:fldCharType="separate"/>
-        </w:r>
-        <w:r>
-          <w:rPr>
-            <w:noProof/>
-          </w:rPr>
-          <w:t>5</w:t>
-        </w:r>
-        <w:r>
-          <w:rPr>
-            <w:noProof/>
-          </w:rPr>
-          <w:fldChar w:fldCharType="end"/>
-        </w:r>
-      </w:hyperlink>
-    </w:p>
-    <w:p>
-      <w:r>
-        <w:tab/>
-        <w:t>2.1 Reinforcement Learning</w:t>
-      </w:r>
     </w:p>
     <w:p>
       <w:pPr>
@@ -1235,13 +1150,13 @@
           <w:lang w:val="sv-SE" w:eastAsia="sv-SE"/>
         </w:rPr>
       </w:pPr>
-      <w:hyperlink w:anchor="_Toc122020419" w:history="1">
+      <w:hyperlink w:anchor="_Toc122619748" w:history="1">
         <w:r>
           <w:rPr>
             <w:rStyle w:val="Hyperlnk"/>
             <w:noProof/>
           </w:rPr>
-          <w:t>3 Implementation</w:t>
+          <w:t>2 Background</w:t>
         </w:r>
         <w:r>
           <w:rPr>
@@ -1259,7 +1174,7 @@
           <w:rPr>
             <w:noProof/>
           </w:rPr>
-          <w:instrText xml:space="preserve"> PAGEREF _Toc122020419 \h </w:instrText>
+          <w:instrText xml:space="preserve"> PAGEREF _Toc122619748 \h </w:instrText>
         </w:r>
         <w:r>
           <w:rPr>
@@ -1276,7 +1191,7 @@
           <w:rPr>
             <w:noProof/>
           </w:rPr>
-          <w:t>7</w:t>
+          <w:t>5</w:t>
         </w:r>
         <w:r>
           <w:rPr>
@@ -1300,13 +1215,13 @@
           <w:lang w:val="sv-SE" w:eastAsia="sv-SE"/>
         </w:rPr>
       </w:pPr>
-      <w:hyperlink w:anchor="_Toc122020420" w:history="1">
+      <w:hyperlink w:anchor="_Toc122619749" w:history="1">
         <w:r>
           <w:rPr>
             <w:rStyle w:val="Hyperlnk"/>
             <w:noProof/>
           </w:rPr>
-          <w:t>4 Results</w:t>
+          <w:t>3 Implementation</w:t>
         </w:r>
         <w:r>
           <w:rPr>
@@ -1324,7 +1239,7 @@
           <w:rPr>
             <w:noProof/>
           </w:rPr>
-          <w:instrText xml:space="preserve"> PAGEREF _Toc122020420 \h </w:instrText>
+          <w:instrText xml:space="preserve"> PAGEREF _Toc122619749 \h </w:instrText>
         </w:r>
         <w:r>
           <w:rPr>
@@ -1341,7 +1256,7 @@
           <w:rPr>
             <w:noProof/>
           </w:rPr>
-          <w:t>8</w:t>
+          <w:t>10</w:t>
         </w:r>
         <w:r>
           <w:rPr>
@@ -1365,13 +1280,13 @@
           <w:lang w:val="sv-SE" w:eastAsia="sv-SE"/>
         </w:rPr>
       </w:pPr>
-      <w:hyperlink w:anchor="_Toc122020421" w:history="1">
+      <w:hyperlink w:anchor="_Toc122619750" w:history="1">
         <w:r>
           <w:rPr>
             <w:rStyle w:val="Hyperlnk"/>
             <w:noProof/>
           </w:rPr>
-          <w:t>5 Conclusion</w:t>
+          <w:t>4 Results</w:t>
         </w:r>
         <w:r>
           <w:rPr>
@@ -1389,7 +1304,7 @@
           <w:rPr>
             <w:noProof/>
           </w:rPr>
-          <w:instrText xml:space="preserve"> PAGEREF _Toc122020421 \h </w:instrText>
+          <w:instrText xml:space="preserve"> PAGEREF _Toc122619750 \h </w:instrText>
         </w:r>
         <w:r>
           <w:rPr>
@@ -1406,7 +1321,7 @@
           <w:rPr>
             <w:noProof/>
           </w:rPr>
-          <w:t>9</w:t>
+          <w:t>11</w:t>
         </w:r>
         <w:r>
           <w:rPr>
@@ -1430,12 +1345,77 @@
           <w:lang w:val="sv-SE" w:eastAsia="sv-SE"/>
         </w:rPr>
       </w:pPr>
-      <w:hyperlink w:anchor="_Toc122020422" w:history="1">
+      <w:hyperlink w:anchor="_Toc122619751" w:history="1">
         <w:r>
           <w:rPr>
             <w:rStyle w:val="Hyperlnk"/>
             <w:noProof/>
           </w:rPr>
+          <w:t>5 Conclusion</w:t>
+        </w:r>
+        <w:r>
+          <w:rPr>
+            <w:noProof/>
+          </w:rPr>
+          <w:tab/>
+        </w:r>
+        <w:r>
+          <w:rPr>
+            <w:noProof/>
+          </w:rPr>
+          <w:fldChar w:fldCharType="begin"/>
+        </w:r>
+        <w:r>
+          <w:rPr>
+            <w:noProof/>
+          </w:rPr>
+          <w:instrText xml:space="preserve"> PAGEREF _Toc122619751 \h </w:instrText>
+        </w:r>
+        <w:r>
+          <w:rPr>
+            <w:noProof/>
+          </w:rPr>
+        </w:r>
+        <w:r>
+          <w:rPr>
+            <w:noProof/>
+          </w:rPr>
+          <w:fldChar w:fldCharType="separate"/>
+        </w:r>
+        <w:r>
+          <w:rPr>
+            <w:noProof/>
+          </w:rPr>
+          <w:t>12</w:t>
+        </w:r>
+        <w:r>
+          <w:rPr>
+            <w:noProof/>
+          </w:rPr>
+          <w:fldChar w:fldCharType="end"/>
+        </w:r>
+      </w:hyperlink>
+    </w:p>
+    <w:p>
+      <w:pPr>
+        <w:pStyle w:val="Innehll1"/>
+        <w:tabs>
+          <w:tab w:val="right" w:leader="dot" w:pos="8296"/>
+        </w:tabs>
+        <w:rPr>
+          <w:rFonts w:asciiTheme="minorHAnsi" w:hAnsiTheme="minorHAnsi"/>
+          <w:noProof/>
+          <w:sz w:val="22"/>
+          <w:szCs w:val="22"/>
+          <w:lang w:val="sv-SE" w:eastAsia="sv-SE"/>
+        </w:rPr>
+      </w:pPr>
+      <w:hyperlink w:anchor="_Toc122619752" w:history="1">
+        <w:r>
+          <w:rPr>
+            <w:rStyle w:val="Hyperlnk"/>
+            <w:noProof/>
+          </w:rPr>
           <w:t>References</w:t>
         </w:r>
         <w:r>
@@ -1454,7 +1434,7 @@
           <w:rPr>
             <w:noProof/>
           </w:rPr>
-          <w:instrText xml:space="preserve"> PAGEREF _Toc122020422 \h </w:instrText>
+          <w:instrText xml:space="preserve"> PAGEREF _Toc122619752 \h </w:instrText>
         </w:r>
         <w:r>
           <w:rPr>
@@ -1471,7 +1451,7 @@
           <w:rPr>
             <w:noProof/>
           </w:rPr>
-          <w:t>10</w:t>
+          <w:t>13</w:t>
         </w:r>
         <w:r>
           <w:rPr>
@@ -1497,11 +1477,25 @@
         <w:tab/>
       </w:r>
     </w:p>
+    <w:p/>
+    <w:p/>
+    <w:p/>
+    <w:p/>
+    <w:p>
+      <w:pPr>
+        <w:tabs>
+          <w:tab w:val="left" w:pos="2998"/>
+        </w:tabs>
+      </w:pPr>
+      <w:r>
+        <w:tab/>
+      </w:r>
+    </w:p>
     <w:p>
       <w:pPr>
         <w:pStyle w:val="Rubrik1"/>
       </w:pPr>
-      <w:bookmarkStart w:id="4" w:name="_Toc122020415"/>
+      <w:bookmarkStart w:id="4" w:name="_Toc122619745"/>
       <w:r>
         <w:lastRenderedPageBreak/>
         <w:t>1</w:t>
@@ -1537,7 +1531,7 @@
       <w:pPr>
         <w:pStyle w:val="Rubrik2"/>
       </w:pPr>
-      <w:bookmarkStart w:id="5" w:name="_Toc122020416"/>
+      <w:bookmarkStart w:id="5" w:name="_Toc122619746"/>
       <w:r>
         <w:t>1.1 Problem Formulation</w:t>
       </w:r>
@@ -1746,7 +1740,7 @@
       <w:pPr>
         <w:pStyle w:val="Rubrik2"/>
       </w:pPr>
-      <w:bookmarkStart w:id="6" w:name="_Toc122020417"/>
+      <w:bookmarkStart w:id="6" w:name="_Toc122619747"/>
       <w:r>
         <w:t>1.</w:t>
       </w:r>
@@ -1938,7 +1932,7 @@
       <w:pPr>
         <w:pStyle w:val="Rubrik1"/>
       </w:pPr>
-      <w:bookmarkStart w:id="7" w:name="_Toc122020418"/>
+      <w:bookmarkStart w:id="7" w:name="_Toc122619748"/>
       <w:r>
         <w:lastRenderedPageBreak/>
         <w:t>2 Background</w:t>
@@ -2092,10 +2086,10 @@
         <w:jc w:val="both"/>
       </w:pPr>
       <w:r>
-        <w:t xml:space="preserve">The OpenAI team explains </w:t>
-      </w:r>
-      <w:r>
-        <w:t xml:space="preserve">rather well </w:t>
+        <w:t>The OpenAI team explains</w:t>
+      </w:r>
+      <w:r>
+        <w:t xml:space="preserve"> </w:t>
       </w:r>
       <w:r>
         <w:t xml:space="preserve">in the introduction </w:t>
@@ -2116,7 +2110,19 @@
         <w:t>long-term</w:t>
       </w:r>
       <w:r>
-        <w:t xml:space="preserve"> goal of artificial intelligence is to solve advanced real-world challenges. They also mention that games have served as steppingstones to this for decades and I believe it will continue to do so for many years to come.</w:t>
+        <w:t xml:space="preserve"> goal of artificial intelligence is to solve advanced real-world challenges</w:t>
+      </w:r>
+      <w:r>
+        <w:t xml:space="preserve"> and </w:t>
+      </w:r>
+      <w:r>
+        <w:t>that games have served as steppingstones to this for decades</w:t>
+      </w:r>
+      <w:r>
+        <w:t>.</w:t>
+      </w:r>
+      <w:r>
+        <w:t xml:space="preserve"> I believe it will continue to do so for many years to come.</w:t>
       </w:r>
     </w:p>
     <w:p>
@@ -2168,19 +2174,10 @@
         <w:t xml:space="preserve"> called Q-values</w:t>
       </w:r>
       <w:r>
-        <w:t>.</w:t>
-      </w:r>
-      <w:r>
-        <w:t xml:space="preserve"> </w:t>
-      </w:r>
-      <w:r>
-        <w:t>T</w:t>
-      </w:r>
-      <w:r>
-        <w:t xml:space="preserve">hese values </w:t>
-      </w:r>
-      <w:r>
-        <w:t xml:space="preserve">are then stored </w:t>
+        <w:t>, and they will be</w:t>
+      </w:r>
+      <w:r>
+        <w:t xml:space="preserve"> stored </w:t>
       </w:r>
       <w:r>
         <w:t xml:space="preserve">in a </w:t>
@@ -2439,8 +2436,16 @@
         <w:t xml:space="preserve"> It works by implementing two neural networks that work together. One network estimates the Q-value of all actions while the other network evaluates which action to take based on the first networks predictions.</w:t>
       </w:r>
       <w:r>
-        <w:br/>
-        <w:t>Since this paper was published, the Double Deep Q-Network algorithm has been the go-to for implementing reinforcement learning agents with Q-learning.</w:t>
+        <w:t xml:space="preserve"> </w:t>
+      </w:r>
+      <w:r>
+        <w:t>Since this paper was published, the Double Deep Q-Network</w:t>
+      </w:r>
+      <w:r>
+        <w:t xml:space="preserve"> (DQN)</w:t>
+      </w:r>
+      <w:r>
+        <w:t xml:space="preserve"> algorithm has been the go-to for implementing reinforcement learning agents with Q-learning.</w:t>
       </w:r>
       <w:r>
         <w:t xml:space="preserve"> This is also the algorithm used for the agent in this project</w:t>
@@ -2448,6 +2453,116 @@
       <w:r>
         <w:t>.</w:t>
       </w:r>
+    </w:p>
+    <w:p>
+      <w:pPr>
+        <w:jc w:val="both"/>
+      </w:pPr>
+    </w:p>
+    <w:p>
+      <w:pPr>
+        <w:jc w:val="both"/>
+      </w:pPr>
+    </w:p>
+    <w:p>
+      <w:pPr>
+        <w:jc w:val="both"/>
+      </w:pPr>
+    </w:p>
+    <w:p>
+      <w:pPr>
+        <w:jc w:val="both"/>
+      </w:pPr>
+    </w:p>
+    <w:p>
+      <w:pPr>
+        <w:jc w:val="both"/>
+      </w:pPr>
+    </w:p>
+    <w:p>
+      <w:pPr>
+        <w:jc w:val="both"/>
+      </w:pPr>
+    </w:p>
+    <w:p>
+      <w:pPr>
+        <w:jc w:val="both"/>
+      </w:pPr>
+    </w:p>
+    <w:p>
+      <w:pPr>
+        <w:jc w:val="both"/>
+      </w:pPr>
+    </w:p>
+    <w:p>
+      <w:pPr>
+        <w:jc w:val="both"/>
+      </w:pPr>
+    </w:p>
+    <w:p>
+      <w:pPr>
+        <w:jc w:val="both"/>
+      </w:pPr>
+    </w:p>
+    <w:p>
+      <w:pPr>
+        <w:jc w:val="both"/>
+      </w:pPr>
+    </w:p>
+    <w:p>
+      <w:pPr>
+        <w:jc w:val="both"/>
+      </w:pPr>
+    </w:p>
+    <w:p>
+      <w:pPr>
+        <w:jc w:val="both"/>
+      </w:pPr>
+    </w:p>
+    <w:p>
+      <w:pPr>
+        <w:jc w:val="both"/>
+      </w:pPr>
+    </w:p>
+    <w:p>
+      <w:pPr>
+        <w:jc w:val="both"/>
+      </w:pPr>
+    </w:p>
+    <w:p>
+      <w:pPr>
+        <w:jc w:val="both"/>
+      </w:pPr>
+    </w:p>
+    <w:p>
+      <w:pPr>
+        <w:jc w:val="both"/>
+      </w:pPr>
+    </w:p>
+    <w:p>
+      <w:pPr>
+        <w:jc w:val="both"/>
+      </w:pPr>
+    </w:p>
+    <w:p>
+      <w:pPr>
+        <w:jc w:val="both"/>
+      </w:pPr>
+    </w:p>
+    <w:p>
+      <w:pPr>
+        <w:jc w:val="both"/>
+      </w:pPr>
+    </w:p>
+    <w:p>
+      <w:pPr>
+        <w:jc w:val="both"/>
+      </w:pPr>
+    </w:p>
+    <w:p>
+      <w:pPr>
+        <w:jc w:val="both"/>
+      </w:pPr>
     </w:p>
     <w:p>
       <w:pPr>
@@ -2459,9 +2574,7 @@
           <w:szCs w:val="24"/>
         </w:rPr>
       </w:pPr>
-    </w:p>
-    <w:p>
-      <w:pPr>
+      <w:r>
         <w:rPr>
           <w:rFonts w:asciiTheme="minorHAnsi" w:hAnsiTheme="minorHAnsi" w:cstheme="minorHAnsi"/>
           <w:b/>
@@ -2469,10 +2582,10 @@
           <w:sz w:val="32"/>
           <w:szCs w:val="24"/>
         </w:rPr>
-      </w:pPr>
-    </w:p>
-    <w:p>
-      <w:pPr>
+        <w:lastRenderedPageBreak/>
+        <w:t xml:space="preserve">2.2 </w:t>
+      </w:r>
+      <w:r>
         <w:rPr>
           <w:rFonts w:asciiTheme="minorHAnsi" w:hAnsiTheme="minorHAnsi" w:cstheme="minorHAnsi"/>
           <w:b/>
@@ -2480,8 +2593,1585 @@
           <w:sz w:val="32"/>
           <w:szCs w:val="24"/>
         </w:rPr>
-      </w:pPr>
-      <w:r>
+        <w:t>Crypt</w:t>
+      </w:r>
+    </w:p>
+    <w:p>
+      <w:pPr>
+        <w:rPr>
+          <w:rFonts w:cs="Times New Roman"/>
+        </w:rPr>
+      </w:pPr>
+    </w:p>
+    <w:p>
+      <w:pPr>
+        <w:rPr>
+          <w:rFonts w:cs="Times New Roman"/>
+        </w:rPr>
+      </w:pPr>
+      <w:r>
+        <w:rPr>
+          <w:rFonts w:cs="Times New Roman"/>
+        </w:rPr>
+        <w:t>The original game can be played by 2-8 people</w:t>
+      </w:r>
+      <w:r>
+        <w:rPr>
+          <w:rFonts w:cs="Times New Roman"/>
+        </w:rPr>
+        <w:t>.</w:t>
+      </w:r>
+      <w:r>
+        <w:rPr>
+          <w:rFonts w:cs="Times New Roman"/>
+        </w:rPr>
+        <w:t xml:space="preserve"> </w:t>
+      </w:r>
+      <w:r>
+        <w:rPr>
+          <w:rFonts w:cs="Times New Roman"/>
+        </w:rPr>
+        <w:t>However,</w:t>
+      </w:r>
+      <w:r>
+        <w:rPr>
+          <w:rFonts w:cs="Times New Roman"/>
+        </w:rPr>
+        <w:t xml:space="preserve"> the scope of the game has </w:t>
+      </w:r>
+      <w:r>
+        <w:rPr>
+          <w:rFonts w:cs="Times New Roman"/>
+        </w:rPr>
+        <w:t xml:space="preserve">in this project </w:t>
+      </w:r>
+      <w:r>
+        <w:rPr>
+          <w:rFonts w:cs="Times New Roman"/>
+        </w:rPr>
+        <w:t>been scaled down to</w:t>
+      </w:r>
+      <w:r>
+        <w:rPr>
+          <w:rFonts w:cs="Times New Roman"/>
+        </w:rPr>
+        <w:t xml:space="preserve"> a 2</w:t>
+      </w:r>
+      <w:r>
+        <w:rPr>
+          <w:rFonts w:cs="Times New Roman"/>
+        </w:rPr>
+        <w:t>-</w:t>
+      </w:r>
+      <w:r>
+        <w:rPr>
+          <w:rFonts w:cs="Times New Roman"/>
+        </w:rPr>
+        <w:t>player game</w:t>
+      </w:r>
+      <w:r>
+        <w:rPr>
+          <w:rFonts w:cs="Times New Roman"/>
+        </w:rPr>
+        <w:t xml:space="preserve">. </w:t>
+      </w:r>
+      <w:r>
+        <w:rPr>
+          <w:rFonts w:cs="Times New Roman"/>
+        </w:rPr>
+        <w:t xml:space="preserve">This decision was made to ensure this project and thesis would be finished </w:t>
+      </w:r>
+      <w:r>
+        <w:rPr>
+          <w:rFonts w:cs="Times New Roman"/>
+        </w:rPr>
+        <w:t>on</w:t>
+      </w:r>
+      <w:r>
+        <w:rPr>
+          <w:rFonts w:cs="Times New Roman"/>
+        </w:rPr>
+        <w:t xml:space="preserve"> time.</w:t>
+      </w:r>
+    </w:p>
+    <w:p>
+      <w:pPr>
+        <w:rPr>
+          <w:rFonts w:cs="Times New Roman"/>
+        </w:rPr>
+      </w:pPr>
+    </w:p>
+    <w:p>
+      <w:pPr>
+        <w:jc w:val="both"/>
+        <w:rPr>
+          <w:rFonts w:cs="Times New Roman"/>
+        </w:rPr>
+      </w:pPr>
+      <w:r>
+        <w:rPr>
+          <w:rFonts w:cs="Times New Roman"/>
+        </w:rPr>
+        <w:t>The board game Crypt contains the following content</w:t>
+      </w:r>
+      <w:r>
+        <w:rPr>
+          <w:rFonts w:cs="Times New Roman"/>
+        </w:rPr>
+        <w:t xml:space="preserve"> in a 2-player game</w:t>
+      </w:r>
+      <w:r>
+        <w:rPr>
+          <w:rFonts w:cs="Times New Roman"/>
+        </w:rPr>
+        <w:t>:</w:t>
+      </w:r>
+    </w:p>
+    <w:p>
+      <w:pPr>
+        <w:jc w:val="both"/>
+        <w:rPr>
+          <w:rFonts w:cs="Times New Roman"/>
+        </w:rPr>
+      </w:pPr>
+    </w:p>
+    <w:p>
+      <w:pPr>
+        <w:pStyle w:val="Liststycke"/>
+        <w:numPr>
+          <w:ilvl w:val="0"/>
+          <w:numId w:val="8"/>
+        </w:numPr>
+        <w:jc w:val="both"/>
+        <w:rPr>
+          <w:rFonts w:cs="Times New Roman"/>
+        </w:rPr>
+      </w:pPr>
+      <w:r>
+        <w:rPr>
+          <w:rFonts w:cs="Times New Roman"/>
+        </w:rPr>
+        <w:t xml:space="preserve">24 unique </w:t>
+      </w:r>
+      <w:r>
+        <w:rPr>
+          <w:rFonts w:cs="Times New Roman"/>
+          <w:u w:val="single"/>
+        </w:rPr>
+        <w:t xml:space="preserve">Treasure </w:t>
+      </w:r>
+      <w:r>
+        <w:rPr>
+          <w:rFonts w:cs="Times New Roman"/>
+          <w:u w:val="single"/>
+        </w:rPr>
+        <w:t>c</w:t>
+      </w:r>
+      <w:r>
+        <w:rPr>
+          <w:rFonts w:cs="Times New Roman"/>
+          <w:u w:val="single"/>
+        </w:rPr>
+        <w:t>ards</w:t>
+      </w:r>
+      <w:r>
+        <w:rPr>
+          <w:rFonts w:cs="Times New Roman"/>
+        </w:rPr>
+        <w:t xml:space="preserve">, </w:t>
+      </w:r>
+      <w:r>
+        <w:rPr>
+          <w:rFonts w:cs="Times New Roman"/>
+        </w:rPr>
+        <w:t xml:space="preserve">where </w:t>
+      </w:r>
+      <w:r>
+        <w:rPr>
+          <w:rFonts w:cs="Times New Roman"/>
+        </w:rPr>
+        <w:t xml:space="preserve">each card has a coin value between 1-4 and one of the 6 </w:t>
+      </w:r>
+      <w:r>
+        <w:rPr>
+          <w:rFonts w:cs="Times New Roman"/>
+        </w:rPr>
+        <w:t xml:space="preserve">card </w:t>
+      </w:r>
+      <w:r>
+        <w:rPr>
+          <w:rFonts w:cs="Times New Roman"/>
+        </w:rPr>
+        <w:t>types.</w:t>
+      </w:r>
+      <w:r>
+        <w:rPr>
+          <w:rFonts w:cs="Times New Roman"/>
+        </w:rPr>
+        <w:t xml:space="preserve"> A card facing up will reveal both the type and the coin value</w:t>
+      </w:r>
+      <w:r>
+        <w:rPr>
+          <w:rFonts w:cs="Times New Roman"/>
+        </w:rPr>
+        <w:t xml:space="preserve"> and</w:t>
+      </w:r>
+      <w:r>
+        <w:rPr>
+          <w:rFonts w:cs="Times New Roman"/>
+        </w:rPr>
+        <w:t xml:space="preserve"> </w:t>
+      </w:r>
+      <w:r>
+        <w:rPr>
+          <w:rFonts w:cs="Times New Roman"/>
+        </w:rPr>
+        <w:t>i</w:t>
+      </w:r>
+      <w:r>
+        <w:rPr>
+          <w:rFonts w:cs="Times New Roman"/>
+        </w:rPr>
+        <w:t>f a card is facing down, only the type will be visible.</w:t>
+      </w:r>
+      <w:r>
+        <w:rPr>
+          <w:rFonts w:cs="Times New Roman"/>
+        </w:rPr>
+        <w:br/>
+      </w:r>
+    </w:p>
+    <w:p>
+      <w:pPr>
+        <w:pStyle w:val="Liststycke"/>
+        <w:numPr>
+          <w:ilvl w:val="0"/>
+          <w:numId w:val="8"/>
+        </w:numPr>
+        <w:jc w:val="both"/>
+        <w:rPr>
+          <w:rFonts w:cs="Times New Roman"/>
+        </w:rPr>
+      </w:pPr>
+      <w:r>
+        <w:rPr>
+          <w:rFonts w:cs="Times New Roman"/>
+        </w:rPr>
+        <w:t xml:space="preserve">6 </w:t>
+      </w:r>
+      <w:r>
+        <w:rPr>
+          <w:rFonts w:cs="Times New Roman"/>
+          <w:u w:val="single"/>
+        </w:rPr>
+        <w:t>Servant dice</w:t>
+      </w:r>
+      <w:r>
+        <w:rPr>
+          <w:rFonts w:cs="Times New Roman"/>
+        </w:rPr>
+        <w:t xml:space="preserve">, </w:t>
+      </w:r>
+      <w:r>
+        <w:rPr>
+          <w:rFonts w:cs="Times New Roman"/>
+        </w:rPr>
+        <w:t>each player starts with 3 servant</w:t>
+      </w:r>
+      <w:r>
+        <w:rPr>
+          <w:rFonts w:cs="Times New Roman"/>
+        </w:rPr>
+        <w:t xml:space="preserve"> dice</w:t>
+      </w:r>
+      <w:r>
+        <w:rPr>
+          <w:rFonts w:cs="Times New Roman"/>
+        </w:rPr>
+        <w:t xml:space="preserve">. These are later used for claiming Treasure cards </w:t>
+      </w:r>
+      <w:r>
+        <w:rPr>
+          <w:rFonts w:cs="Times New Roman"/>
+        </w:rPr>
+        <w:t>on the board</w:t>
+      </w:r>
+      <w:r>
+        <w:rPr>
+          <w:rFonts w:cs="Times New Roman"/>
+        </w:rPr>
+        <w:t>.</w:t>
+      </w:r>
+      <w:r>
+        <w:rPr>
+          <w:rFonts w:cs="Times New Roman"/>
+        </w:rPr>
+        <w:t xml:space="preserve"> The dice are also rolled </w:t>
+      </w:r>
+      <w:r>
+        <w:rPr>
+          <w:rFonts w:cs="Times New Roman"/>
+        </w:rPr>
+        <w:t>when collecting the cards</w:t>
+      </w:r>
+      <w:r>
+        <w:rPr>
+          <w:rFonts w:cs="Times New Roman"/>
+        </w:rPr>
+        <w:t xml:space="preserve"> to de</w:t>
+      </w:r>
+      <w:r>
+        <w:rPr>
+          <w:rFonts w:cs="Times New Roman"/>
+        </w:rPr>
+        <w:t>termine</w:t>
+      </w:r>
+      <w:r>
+        <w:rPr>
+          <w:rFonts w:cs="Times New Roman"/>
+        </w:rPr>
+        <w:t xml:space="preserve"> if the servants will become exhausted or not.</w:t>
+      </w:r>
+      <w:r>
+        <w:rPr>
+          <w:rFonts w:cs="Times New Roman"/>
+        </w:rPr>
+        <w:br/>
+      </w:r>
+    </w:p>
+    <w:p>
+      <w:pPr>
+        <w:pStyle w:val="Liststycke"/>
+        <w:numPr>
+          <w:ilvl w:val="0"/>
+          <w:numId w:val="8"/>
+        </w:numPr>
+        <w:jc w:val="both"/>
+        <w:rPr>
+          <w:rFonts w:cs="Times New Roman"/>
+        </w:rPr>
+      </w:pPr>
+      <w:r>
+        <w:rPr>
+          <w:rFonts w:cs="Times New Roman"/>
+        </w:rPr>
+        <w:t xml:space="preserve">6 </w:t>
+      </w:r>
+      <w:r>
+        <w:rPr>
+          <w:rFonts w:cs="Times New Roman"/>
+          <w:u w:val="single"/>
+        </w:rPr>
+        <w:t>Collector cards</w:t>
+      </w:r>
+      <w:r>
+        <w:rPr>
+          <w:rFonts w:cs="Times New Roman"/>
+        </w:rPr>
+        <w:t xml:space="preserve">, </w:t>
+      </w:r>
+      <w:r>
+        <w:rPr>
+          <w:rFonts w:cs="Times New Roman"/>
+        </w:rPr>
+        <w:t xml:space="preserve">where </w:t>
+      </w:r>
+      <w:r>
+        <w:rPr>
+          <w:rFonts w:cs="Times New Roman"/>
+        </w:rPr>
+        <w:t xml:space="preserve">each card is a representative of the 6 </w:t>
+      </w:r>
+      <w:r>
+        <w:rPr>
+          <w:rFonts w:cs="Times New Roman"/>
+        </w:rPr>
+        <w:t xml:space="preserve">card </w:t>
+      </w:r>
+      <w:r>
+        <w:rPr>
+          <w:rFonts w:cs="Times New Roman"/>
+        </w:rPr>
+        <w:t>types</w:t>
+      </w:r>
+      <w:r>
+        <w:rPr>
+          <w:rFonts w:cs="Times New Roman"/>
+        </w:rPr>
+        <w:t xml:space="preserve"> available</w:t>
+      </w:r>
+      <w:r>
+        <w:rPr>
+          <w:rFonts w:cs="Times New Roman"/>
+        </w:rPr>
+        <w:t xml:space="preserve"> in the game</w:t>
+      </w:r>
+      <w:r>
+        <w:rPr>
+          <w:rFonts w:cs="Times New Roman"/>
+        </w:rPr>
+        <w:t>. Each card also has a bonus that can be received by a player</w:t>
+      </w:r>
+      <w:r>
+        <w:rPr>
+          <w:rFonts w:cs="Times New Roman"/>
+        </w:rPr>
+        <w:t>,</w:t>
+      </w:r>
+      <w:r>
+        <w:rPr>
+          <w:rFonts w:cs="Times New Roman"/>
+        </w:rPr>
+        <w:t xml:space="preserve"> should the player own enough treasure cards of the corresponding type to fulfill the requirement.</w:t>
+      </w:r>
+      <w:r>
+        <w:rPr>
+          <w:rFonts w:cs="Times New Roman"/>
+        </w:rPr>
+        <w:t xml:space="preserve"> Each card also has an A side</w:t>
+      </w:r>
+      <w:r>
+        <w:rPr>
+          <w:rFonts w:cs="Times New Roman"/>
+        </w:rPr>
+        <w:t>,</w:t>
+      </w:r>
+      <w:r>
+        <w:rPr>
+          <w:rFonts w:cs="Times New Roman"/>
+        </w:rPr>
+        <w:t xml:space="preserve"> and a B side with different requirements and bonuses. This project is only using the A side.</w:t>
+      </w:r>
+      <w:r>
+        <w:rPr>
+          <w:rFonts w:cs="Times New Roman"/>
+        </w:rPr>
+        <w:br/>
+      </w:r>
+    </w:p>
+    <w:p>
+      <w:pPr>
+        <w:pStyle w:val="Liststycke"/>
+        <w:numPr>
+          <w:ilvl w:val="0"/>
+          <w:numId w:val="8"/>
+        </w:numPr>
+        <w:jc w:val="both"/>
+        <w:rPr>
+          <w:rFonts w:cs="Times New Roman"/>
+        </w:rPr>
+      </w:pPr>
+      <w:r>
+        <w:rPr>
+          <w:rFonts w:cs="Times New Roman"/>
+        </w:rPr>
+        <w:t xml:space="preserve">1 </w:t>
+      </w:r>
+      <w:r>
+        <w:rPr>
+          <w:rFonts w:cs="Times New Roman"/>
+          <w:u w:val="single"/>
+        </w:rPr>
+        <w:t>Torch card</w:t>
+      </w:r>
+      <w:r>
+        <w:rPr>
+          <w:rFonts w:cs="Times New Roman"/>
+        </w:rPr>
+        <w:t xml:space="preserve">, to indicate which player plays first. This is passed between the players </w:t>
+      </w:r>
+      <w:r>
+        <w:rPr>
+          <w:rFonts w:cs="Times New Roman"/>
+        </w:rPr>
+        <w:t>throughout the course of a game.</w:t>
+      </w:r>
+    </w:p>
+    <w:p>
+      <w:pPr>
+        <w:pStyle w:val="Liststycke"/>
+        <w:jc w:val="both"/>
+        <w:rPr>
+          <w:rFonts w:cs="Times New Roman"/>
+        </w:rPr>
+      </w:pPr>
+    </w:p>
+    <w:p>
+      <w:pPr>
+        <w:pStyle w:val="Liststycke"/>
+        <w:numPr>
+          <w:ilvl w:val="0"/>
+          <w:numId w:val="8"/>
+        </w:numPr>
+        <w:jc w:val="both"/>
+        <w:rPr>
+          <w:rFonts w:cs="Times New Roman"/>
+        </w:rPr>
+      </w:pPr>
+      <w:r>
+        <w:rPr>
+          <w:rFonts w:cs="Times New Roman"/>
+        </w:rPr>
+        <w:t>The card types and their respective</w:t>
+      </w:r>
+      <w:r>
+        <w:rPr>
+          <w:rFonts w:cs="Times New Roman"/>
+        </w:rPr>
+        <w:t xml:space="preserve"> </w:t>
+      </w:r>
+      <w:r>
+        <w:rPr>
+          <w:rFonts w:cs="Times New Roman"/>
+        </w:rPr>
+        <w:t xml:space="preserve">collector’s </w:t>
+      </w:r>
+      <w:r>
+        <w:rPr>
+          <w:rFonts w:cs="Times New Roman"/>
+        </w:rPr>
+        <w:t>requirement and</w:t>
+      </w:r>
+      <w:r>
+        <w:rPr>
+          <w:rFonts w:cs="Times New Roman"/>
+        </w:rPr>
+        <w:t xml:space="preserve"> bonus</w:t>
+      </w:r>
+      <w:r>
+        <w:rPr>
+          <w:rFonts w:cs="Times New Roman"/>
+        </w:rPr>
+        <w:t>:</w:t>
+      </w:r>
+    </w:p>
+    <w:p>
+      <w:pPr>
+        <w:pStyle w:val="Liststycke"/>
+        <w:numPr>
+          <w:ilvl w:val="1"/>
+          <w:numId w:val="8"/>
+        </w:numPr>
+        <w:jc w:val="both"/>
+        <w:rPr>
+          <w:rFonts w:cs="Times New Roman"/>
+          <w:u w:val="single"/>
+        </w:rPr>
+      </w:pPr>
+      <w:r>
+        <w:rPr>
+          <w:rFonts w:cs="Times New Roman"/>
+        </w:rPr>
+        <w:t xml:space="preserve"> </w:t>
+      </w:r>
+      <w:r>
+        <w:rPr>
+          <w:rFonts w:cs="Times New Roman"/>
+          <w:u w:val="single"/>
+        </w:rPr>
+        <w:t>Remains</w:t>
+      </w:r>
+    </w:p>
+    <w:p>
+      <w:pPr>
+        <w:pStyle w:val="Liststycke"/>
+        <w:numPr>
+          <w:ilvl w:val="2"/>
+          <w:numId w:val="8"/>
+        </w:numPr>
+        <w:jc w:val="both"/>
+        <w:rPr>
+          <w:rFonts w:cs="Times New Roman"/>
+        </w:rPr>
+      </w:pPr>
+      <w:r>
+        <w:rPr>
+          <w:rFonts w:cs="Times New Roman"/>
+        </w:rPr>
+        <w:t>At any time, flip 2 Remains cards face-up to recover 1 exhausted servant die.</w:t>
+      </w:r>
+    </w:p>
+    <w:p>
+      <w:pPr>
+        <w:pStyle w:val="Liststycke"/>
+        <w:numPr>
+          <w:ilvl w:val="1"/>
+          <w:numId w:val="8"/>
+        </w:numPr>
+        <w:jc w:val="both"/>
+        <w:rPr>
+          <w:rFonts w:cs="Times New Roman"/>
+          <w:u w:val="single"/>
+        </w:rPr>
+      </w:pPr>
+      <w:r>
+        <w:rPr>
+          <w:rFonts w:cs="Times New Roman"/>
+        </w:rPr>
+        <w:t xml:space="preserve"> </w:t>
+      </w:r>
+      <w:r>
+        <w:rPr>
+          <w:rFonts w:cs="Times New Roman"/>
+          <w:u w:val="single"/>
+        </w:rPr>
+        <w:t>Idol</w:t>
+      </w:r>
+    </w:p>
+    <w:p>
+      <w:pPr>
+        <w:pStyle w:val="Liststycke"/>
+        <w:numPr>
+          <w:ilvl w:val="2"/>
+          <w:numId w:val="8"/>
+        </w:numPr>
+        <w:jc w:val="both"/>
+        <w:rPr>
+          <w:rFonts w:cs="Times New Roman"/>
+        </w:rPr>
+      </w:pPr>
+      <w:r>
+        <w:rPr>
+          <w:rFonts w:cs="Times New Roman"/>
+        </w:rPr>
+        <w:t>During the Collect phase, flip an Idol card face-up to re-roll one of your dice.</w:t>
+      </w:r>
+    </w:p>
+    <w:p>
+      <w:pPr>
+        <w:pStyle w:val="Liststycke"/>
+        <w:numPr>
+          <w:ilvl w:val="1"/>
+          <w:numId w:val="8"/>
+        </w:numPr>
+        <w:jc w:val="both"/>
+        <w:rPr>
+          <w:rFonts w:cs="Times New Roman"/>
+          <w:u w:val="single"/>
+        </w:rPr>
+      </w:pPr>
+      <w:r>
+        <w:rPr>
+          <w:rFonts w:cs="Times New Roman"/>
+        </w:rPr>
+        <w:t xml:space="preserve"> </w:t>
+      </w:r>
+      <w:r>
+        <w:rPr>
+          <w:rFonts w:cs="Times New Roman"/>
+          <w:u w:val="single"/>
+        </w:rPr>
+        <w:t>Jewelry</w:t>
+      </w:r>
+    </w:p>
+    <w:p>
+      <w:pPr>
+        <w:pStyle w:val="Liststycke"/>
+        <w:numPr>
+          <w:ilvl w:val="2"/>
+          <w:numId w:val="8"/>
+        </w:numPr>
+        <w:jc w:val="both"/>
+        <w:rPr>
+          <w:rFonts w:cs="Times New Roman"/>
+        </w:rPr>
+      </w:pPr>
+      <w:r>
+        <w:rPr>
+          <w:rFonts w:cs="Times New Roman"/>
+        </w:rPr>
+        <w:t xml:space="preserve">At game end, each player with 2 or more Jewelry cards </w:t>
+      </w:r>
+      <w:r>
+        <w:rPr>
+          <w:rFonts w:cs="Times New Roman"/>
+        </w:rPr>
+        <w:t>scores</w:t>
+      </w:r>
+      <w:r>
+        <w:rPr>
+          <w:rFonts w:cs="Times New Roman"/>
+        </w:rPr>
+        <w:t xml:space="preserve"> their highest valued Jewelry card twice.</w:t>
+      </w:r>
+    </w:p>
+    <w:p>
+      <w:pPr>
+        <w:pStyle w:val="Liststycke"/>
+        <w:numPr>
+          <w:ilvl w:val="1"/>
+          <w:numId w:val="8"/>
+        </w:numPr>
+        <w:jc w:val="both"/>
+        <w:rPr>
+          <w:rFonts w:cs="Times New Roman"/>
+          <w:u w:val="single"/>
+        </w:rPr>
+      </w:pPr>
+      <w:r>
+        <w:rPr>
+          <w:rFonts w:cs="Times New Roman"/>
+        </w:rPr>
+        <w:t xml:space="preserve"> </w:t>
+      </w:r>
+      <w:r>
+        <w:rPr>
+          <w:rFonts w:cs="Times New Roman"/>
+          <w:u w:val="single"/>
+        </w:rPr>
+        <w:t>Manuscript</w:t>
+      </w:r>
+    </w:p>
+    <w:p>
+      <w:pPr>
+        <w:pStyle w:val="Liststycke"/>
+        <w:numPr>
+          <w:ilvl w:val="2"/>
+          <w:numId w:val="8"/>
+        </w:numPr>
+        <w:jc w:val="both"/>
+        <w:rPr>
+          <w:rFonts w:cs="Times New Roman"/>
+        </w:rPr>
+      </w:pPr>
+      <w:r>
+        <w:rPr>
+          <w:rFonts w:cs="Times New Roman"/>
+        </w:rPr>
+        <w:t>At game end, players with 2 or more Manuscript cards score each of their Manuscript cards as 4 instead of the value on the card.</w:t>
+      </w:r>
+    </w:p>
+    <w:p>
+      <w:pPr>
+        <w:pStyle w:val="Liststycke"/>
+        <w:numPr>
+          <w:ilvl w:val="1"/>
+          <w:numId w:val="8"/>
+        </w:numPr>
+        <w:jc w:val="both"/>
+        <w:rPr>
+          <w:rFonts w:cs="Times New Roman"/>
+          <w:u w:val="single"/>
+        </w:rPr>
+      </w:pPr>
+      <w:r>
+        <w:rPr>
+          <w:rFonts w:cs="Times New Roman"/>
+        </w:rPr>
+        <w:t xml:space="preserve"> </w:t>
+      </w:r>
+      <w:r>
+        <w:rPr>
+          <w:rFonts w:cs="Times New Roman"/>
+          <w:u w:val="single"/>
+        </w:rPr>
+        <w:t>Pottery</w:t>
+      </w:r>
+    </w:p>
+    <w:p>
+      <w:pPr>
+        <w:pStyle w:val="Liststycke"/>
+        <w:numPr>
+          <w:ilvl w:val="2"/>
+          <w:numId w:val="8"/>
+        </w:numPr>
+        <w:jc w:val="both"/>
+        <w:rPr>
+          <w:rFonts w:cs="Times New Roman"/>
+        </w:rPr>
+      </w:pPr>
+      <w:r>
+        <w:rPr>
+          <w:rFonts w:cs="Times New Roman"/>
+        </w:rPr>
+        <w:t xml:space="preserve">At game end, players with 2 Pottery cards score 2 bonus coins, 3 </w:t>
+      </w:r>
+      <w:r>
+        <w:rPr>
+          <w:rFonts w:cs="Times New Roman"/>
+        </w:rPr>
+        <w:t xml:space="preserve">Pottery </w:t>
+      </w:r>
+      <w:r>
+        <w:rPr>
+          <w:rFonts w:cs="Times New Roman"/>
+        </w:rPr>
+        <w:t xml:space="preserve">cards score 4 bonus </w:t>
+      </w:r>
+      <w:r>
+        <w:rPr>
+          <w:rFonts w:cs="Times New Roman"/>
+        </w:rPr>
+        <w:t>coins,</w:t>
+      </w:r>
+      <w:r>
+        <w:rPr>
+          <w:rFonts w:cs="Times New Roman"/>
+        </w:rPr>
+        <w:t xml:space="preserve"> and 4 or more </w:t>
+      </w:r>
+      <w:r>
+        <w:rPr>
+          <w:rFonts w:cs="Times New Roman"/>
+        </w:rPr>
+        <w:t xml:space="preserve">Pottery </w:t>
+      </w:r>
+      <w:r>
+        <w:rPr>
+          <w:rFonts w:cs="Times New Roman"/>
+        </w:rPr>
+        <w:t>cards score 8 bonus coins</w:t>
+      </w:r>
+      <w:r>
+        <w:rPr>
+          <w:rFonts w:cs="Times New Roman"/>
+        </w:rPr>
+        <w:t>.</w:t>
+      </w:r>
+    </w:p>
+    <w:p>
+      <w:pPr>
+        <w:pStyle w:val="Liststycke"/>
+        <w:numPr>
+          <w:ilvl w:val="1"/>
+          <w:numId w:val="8"/>
+        </w:numPr>
+        <w:jc w:val="both"/>
+        <w:rPr>
+          <w:rFonts w:cs="Times New Roman"/>
+          <w:u w:val="single"/>
+        </w:rPr>
+      </w:pPr>
+      <w:r>
+        <w:rPr>
+          <w:rFonts w:cs="Times New Roman"/>
+          <w:u w:val="single"/>
+        </w:rPr>
+        <w:t>Tapestry</w:t>
+      </w:r>
+    </w:p>
+    <w:p>
+      <w:pPr>
+        <w:pStyle w:val="Liststycke"/>
+        <w:numPr>
+          <w:ilvl w:val="2"/>
+          <w:numId w:val="8"/>
+        </w:numPr>
+        <w:jc w:val="both"/>
+        <w:rPr>
+          <w:rFonts w:cs="Times New Roman"/>
+        </w:rPr>
+      </w:pPr>
+      <w:r>
+        <w:rPr>
+          <w:rFonts w:cs="Times New Roman"/>
+        </w:rPr>
+        <w:t>At game end, the players whose combined Tapestries are worth the most score 5 bonus coins. Tied players each score the full bonus.</w:t>
+      </w:r>
+      <w:r>
+        <w:rPr>
+          <w:rFonts w:cs="Times New Roman"/>
+        </w:rPr>
+        <w:br/>
+      </w:r>
+    </w:p>
+    <w:p>
+      <w:pPr>
+        <w:rPr>
+          <w:rFonts w:cs="Times New Roman"/>
+        </w:rPr>
+      </w:pPr>
+    </w:p>
+    <w:p>
+      <w:pPr>
+        <w:rPr>
+          <w:rFonts w:asciiTheme="minorHAnsi" w:hAnsiTheme="minorHAnsi" w:cstheme="minorHAnsi"/>
+          <w:b/>
+          <w:bCs/>
+          <w:sz w:val="28"/>
+          <w:szCs w:val="22"/>
+        </w:rPr>
+      </w:pPr>
+      <w:r>
+        <w:rPr>
+          <w:rFonts w:asciiTheme="minorHAnsi" w:hAnsiTheme="minorHAnsi" w:cstheme="minorHAnsi"/>
+          <w:b/>
+          <w:bCs/>
+          <w:sz w:val="28"/>
+          <w:szCs w:val="22"/>
+        </w:rPr>
+        <w:lastRenderedPageBreak/>
+        <w:t>How to play</w:t>
+      </w:r>
+    </w:p>
+    <w:p>
+      <w:pPr>
+        <w:rPr>
+          <w:rFonts w:cs="Times New Roman"/>
+        </w:rPr>
+      </w:pPr>
+    </w:p>
+    <w:p>
+      <w:pPr>
+        <w:jc w:val="both"/>
+        <w:rPr>
+          <w:rFonts w:cs="Times New Roman"/>
+        </w:rPr>
+      </w:pPr>
+      <w:r>
+        <w:rPr>
+          <w:rFonts w:cs="Times New Roman"/>
+        </w:rPr>
+        <w:t>At the start of a new game, the</w:t>
+      </w:r>
+      <w:r>
+        <w:rPr>
+          <w:rFonts w:cs="Times New Roman"/>
+        </w:rPr>
+        <w:t xml:space="preserve"> 24</w:t>
+      </w:r>
+      <w:r>
+        <w:rPr>
+          <w:rFonts w:cs="Times New Roman"/>
+        </w:rPr>
+        <w:t xml:space="preserve"> treasure cards will be shuffled and turned</w:t>
+      </w:r>
+      <w:r>
+        <w:rPr>
+          <w:rFonts w:cs="Times New Roman"/>
+        </w:rPr>
+        <w:t xml:space="preserve"> facing down in a deck. Each player will have 3 servants placed</w:t>
+      </w:r>
+      <w:r>
+        <w:rPr>
+          <w:rFonts w:cs="Times New Roman"/>
+        </w:rPr>
+        <w:t xml:space="preserve"> in front of them along with a collection </w:t>
+      </w:r>
+      <w:r>
+        <w:rPr>
+          <w:rFonts w:cs="Times New Roman"/>
+        </w:rPr>
+        <w:t>that will hold all treasure cards collected by a player</w:t>
+      </w:r>
+      <w:r>
+        <w:rPr>
+          <w:rFonts w:cs="Times New Roman"/>
+        </w:rPr>
+        <w:t xml:space="preserve">. </w:t>
+      </w:r>
+      <w:r>
+        <w:rPr>
+          <w:rFonts w:cs="Times New Roman"/>
+        </w:rPr>
+        <w:t xml:space="preserve">The </w:t>
+      </w:r>
+      <w:r>
+        <w:rPr>
+          <w:rFonts w:cs="Times New Roman"/>
+        </w:rPr>
+        <w:t xml:space="preserve">game board </w:t>
+      </w:r>
+      <w:r>
+        <w:rPr>
+          <w:rFonts w:cs="Times New Roman"/>
+        </w:rPr>
+        <w:t>will hold 3 treasure cards at a time and pile for exhausted servants.</w:t>
+      </w:r>
+      <w:r>
+        <w:rPr>
+          <w:rFonts w:cs="Times New Roman"/>
+        </w:rPr>
+        <w:t xml:space="preserve"> </w:t>
+      </w:r>
+      <w:r>
+        <w:rPr>
+          <w:rFonts w:cs="Times New Roman"/>
+        </w:rPr>
+        <w:t>The game itself is divided into four phases.</w:t>
+      </w:r>
+    </w:p>
+    <w:p>
+      <w:pPr>
+        <w:jc w:val="both"/>
+        <w:rPr>
+          <w:rFonts w:cs="Times New Roman"/>
+        </w:rPr>
+      </w:pPr>
+    </w:p>
+    <w:p>
+      <w:pPr>
+        <w:jc w:val="both"/>
+        <w:rPr>
+          <w:rFonts w:cs="Times New Roman"/>
+        </w:rPr>
+      </w:pPr>
+      <w:r>
+        <w:rPr>
+          <w:rFonts w:cs="Times New Roman"/>
+          <w:b/>
+          <w:bCs/>
+        </w:rPr>
+        <w:t xml:space="preserve">I: </w:t>
+      </w:r>
+      <w:r>
+        <w:rPr>
+          <w:rFonts w:cs="Times New Roman"/>
+          <w:b/>
+          <w:bCs/>
+        </w:rPr>
+        <w:t>Reveal phase</w:t>
+      </w:r>
+    </w:p>
+    <w:p>
+      <w:pPr>
+        <w:jc w:val="both"/>
+        <w:rPr>
+          <w:rFonts w:cs="Times New Roman"/>
+        </w:rPr>
+      </w:pPr>
+      <w:r>
+        <w:rPr>
+          <w:rFonts w:cs="Times New Roman"/>
+        </w:rPr>
+        <w:t xml:space="preserve">Draw 3 treasure cards from the deck and place them </w:t>
+      </w:r>
+      <w:r>
+        <w:rPr>
+          <w:rFonts w:cs="Times New Roman"/>
+        </w:rPr>
+        <w:t xml:space="preserve">in a row </w:t>
+      </w:r>
+      <w:r>
+        <w:rPr>
+          <w:rFonts w:cs="Times New Roman"/>
+        </w:rPr>
+        <w:t xml:space="preserve">on the board. Place </w:t>
+      </w:r>
+      <w:r>
+        <w:rPr>
+          <w:rFonts w:cs="Times New Roman"/>
+        </w:rPr>
+        <w:t>two</w:t>
+      </w:r>
+      <w:r>
+        <w:rPr>
+          <w:rFonts w:cs="Times New Roman"/>
+        </w:rPr>
+        <w:t xml:space="preserve"> cards facing up and one facing down.</w:t>
+      </w:r>
+    </w:p>
+    <w:p>
+      <w:pPr>
+        <w:jc w:val="both"/>
+        <w:rPr>
+          <w:rFonts w:cs="Times New Roman"/>
+        </w:rPr>
+      </w:pPr>
+    </w:p>
+    <w:p>
+      <w:pPr>
+        <w:jc w:val="both"/>
+        <w:rPr>
+          <w:rFonts w:cs="Times New Roman"/>
+        </w:rPr>
+      </w:pPr>
+      <w:r>
+        <w:rPr>
+          <w:rFonts w:cs="Times New Roman"/>
+          <w:b/>
+          <w:bCs/>
+        </w:rPr>
+        <w:t xml:space="preserve">II: </w:t>
+      </w:r>
+      <w:r>
+        <w:rPr>
+          <w:rFonts w:cs="Times New Roman"/>
+          <w:b/>
+          <w:bCs/>
+        </w:rPr>
+        <w:t>Claim phase</w:t>
+      </w:r>
+    </w:p>
+    <w:p>
+      <w:pPr>
+        <w:jc w:val="both"/>
+        <w:rPr>
+          <w:rFonts w:cs="Times New Roman"/>
+        </w:rPr>
+      </w:pPr>
+      <w:r>
+        <w:rPr>
+          <w:rFonts w:cs="Times New Roman"/>
+        </w:rPr>
+        <w:t xml:space="preserve">The player with the torch card plays first and can perform one of the following actions: </w:t>
+      </w:r>
+      <w:r>
+        <w:rPr>
+          <w:rFonts w:cs="Times New Roman"/>
+        </w:rPr>
+        <w:br/>
+      </w:r>
+      <w:r>
+        <w:rPr>
+          <w:rFonts w:cs="Times New Roman"/>
+        </w:rPr>
+        <w:br/>
+      </w:r>
+      <w:r>
+        <w:rPr>
+          <w:rFonts w:cs="Times New Roman"/>
+        </w:rPr>
+        <w:t>1. Claim a card</w:t>
+      </w:r>
+    </w:p>
+    <w:p>
+      <w:pPr>
+        <w:ind w:left="420"/>
+        <w:jc w:val="both"/>
+        <w:rPr>
+          <w:rFonts w:cs="Times New Roman"/>
+        </w:rPr>
+      </w:pPr>
+      <w:r>
+        <w:rPr>
+          <w:rFonts w:cs="Times New Roman"/>
+        </w:rPr>
+        <w:t xml:space="preserve">Place </w:t>
+      </w:r>
+      <w:r>
+        <w:rPr>
+          <w:rFonts w:cs="Times New Roman"/>
+        </w:rPr>
+        <w:t xml:space="preserve">any number of </w:t>
+      </w:r>
+      <w:r>
+        <w:rPr>
+          <w:rFonts w:cs="Times New Roman"/>
+        </w:rPr>
+        <w:t>servant</w:t>
+      </w:r>
+      <w:r>
+        <w:rPr>
+          <w:rFonts w:cs="Times New Roman"/>
+        </w:rPr>
+        <w:t>s</w:t>
+      </w:r>
+      <w:r>
+        <w:rPr>
+          <w:rFonts w:cs="Times New Roman"/>
+        </w:rPr>
+        <w:t xml:space="preserve"> on</w:t>
+      </w:r>
+      <w:r>
+        <w:rPr>
+          <w:rFonts w:cs="Times New Roman"/>
+        </w:rPr>
+        <w:t xml:space="preserve"> the desired treasure card, choosing a value of the dice and placing that value facing up. This will assign the servants effort value. The higher the value, the more likely the servant will be exhausted.</w:t>
+      </w:r>
+      <w:r>
+        <w:rPr>
+          <w:rFonts w:cs="Times New Roman"/>
+        </w:rPr>
+        <w:t xml:space="preserve"> Multiple servants can be placed on the same card </w:t>
+      </w:r>
+      <w:r>
+        <w:rPr>
+          <w:rFonts w:cs="Times New Roman"/>
+        </w:rPr>
+        <w:t>if</w:t>
+      </w:r>
+      <w:r>
+        <w:rPr>
+          <w:rFonts w:cs="Times New Roman"/>
+        </w:rPr>
+        <w:t xml:space="preserve"> </w:t>
+      </w:r>
+      <w:r>
+        <w:rPr>
+          <w:rFonts w:cs="Times New Roman"/>
+        </w:rPr>
+        <w:t>they have the same effort value.</w:t>
+      </w:r>
+      <w:r>
+        <w:rPr>
+          <w:rFonts w:cs="Times New Roman"/>
+        </w:rPr>
+        <w:t xml:space="preserve"> Subsequent players may choose to claim unoccupied treasure or push an opponent’s servants off a card by placing a higher total </w:t>
+      </w:r>
+      <w:r>
+        <w:rPr>
+          <w:rFonts w:cs="Times New Roman"/>
+        </w:rPr>
+        <w:t xml:space="preserve">effort </w:t>
+      </w:r>
+      <w:r>
+        <w:rPr>
+          <w:rFonts w:cs="Times New Roman"/>
+        </w:rPr>
+        <w:t>value on the card. Servants pushed off a card will be returned to their owner.</w:t>
+      </w:r>
+    </w:p>
+    <w:p>
+      <w:pPr>
+        <w:jc w:val="both"/>
+        <w:rPr>
+          <w:rFonts w:cs="Times New Roman"/>
+        </w:rPr>
+      </w:pPr>
+      <w:r>
+        <w:rPr>
+          <w:rFonts w:cs="Times New Roman"/>
+        </w:rPr>
+        <w:t>2. Recover</w:t>
+      </w:r>
+    </w:p>
+    <w:p>
+      <w:pPr>
+        <w:jc w:val="both"/>
+        <w:rPr>
+          <w:rFonts w:cs="Times New Roman"/>
+        </w:rPr>
+      </w:pPr>
+      <w:r>
+        <w:rPr>
+          <w:rFonts w:cs="Times New Roman"/>
+        </w:rPr>
+        <w:tab/>
+        <w:t>Skip a turn and take back all your exhausted servants from the exhausted pile.</w:t>
+      </w:r>
+    </w:p>
+    <w:p>
+      <w:pPr>
+        <w:jc w:val="both"/>
+        <w:rPr>
+          <w:rFonts w:cs="Times New Roman"/>
+        </w:rPr>
+      </w:pPr>
+      <w:r>
+        <w:rPr>
+          <w:rFonts w:cs="Times New Roman"/>
+        </w:rPr>
+        <w:t>3. Use a collector bonus</w:t>
+      </w:r>
+    </w:p>
+    <w:p>
+      <w:pPr>
+        <w:ind w:left="420"/>
+        <w:jc w:val="both"/>
+        <w:rPr>
+          <w:rFonts w:cs="Times New Roman"/>
+        </w:rPr>
+      </w:pPr>
+      <w:r>
+        <w:rPr>
+          <w:rFonts w:cs="Times New Roman"/>
+        </w:rPr>
+        <w:t xml:space="preserve">If a player </w:t>
+      </w:r>
+      <w:r>
+        <w:rPr>
+          <w:rFonts w:cs="Times New Roman"/>
+        </w:rPr>
+        <w:t>owns</w:t>
+      </w:r>
+      <w:r>
+        <w:rPr>
+          <w:rFonts w:cs="Times New Roman"/>
+        </w:rPr>
+        <w:t xml:space="preserve"> enough cards to fulfill a collector’s </w:t>
+      </w:r>
+      <w:r>
+        <w:rPr>
+          <w:rFonts w:cs="Times New Roman"/>
+        </w:rPr>
+        <w:t>requirement,</w:t>
+      </w:r>
+      <w:r>
+        <w:rPr>
+          <w:rFonts w:cs="Times New Roman"/>
+        </w:rPr>
+        <w:t xml:space="preserve"> they can choose to use that collector’s bonus, assuming the collector has a “usable” bonus. In this </w:t>
+      </w:r>
+      <w:r>
+        <w:rPr>
+          <w:rFonts w:cs="Times New Roman"/>
+        </w:rPr>
+        <w:t>case</w:t>
+      </w:r>
+      <w:r>
+        <w:rPr>
+          <w:rFonts w:cs="Times New Roman"/>
+        </w:rPr>
+        <w:t xml:space="preserve"> only the Remains and Idol collectors will have bonuses that can be called upon.</w:t>
+      </w:r>
+    </w:p>
+    <w:p>
+      <w:pPr>
+        <w:jc w:val="both"/>
+        <w:rPr>
+          <w:rFonts w:cs="Times New Roman"/>
+        </w:rPr>
+      </w:pPr>
+    </w:p>
+    <w:p>
+      <w:pPr>
+        <w:jc w:val="both"/>
+        <w:rPr>
+          <w:rFonts w:cs="Times New Roman"/>
+        </w:rPr>
+      </w:pPr>
+      <w:r>
+        <w:rPr>
+          <w:rFonts w:cs="Times New Roman"/>
+        </w:rPr>
+        <w:t xml:space="preserve">The player with the torch will also take the last turn. </w:t>
+      </w:r>
+      <w:r>
+        <w:rPr>
+          <w:rFonts w:cs="Times New Roman"/>
+        </w:rPr>
+        <w:t>When claiming a card on the last turn, the player can only place servants on one card. They can still recover or use a collector bonus.</w:t>
+      </w:r>
+    </w:p>
+    <w:p>
+      <w:pPr>
+        <w:jc w:val="both"/>
+        <w:rPr>
+          <w:rFonts w:cs="Times New Roman"/>
+        </w:rPr>
+      </w:pPr>
+      <w:r>
+        <w:rPr>
+          <w:rFonts w:cs="Times New Roman"/>
+        </w:rPr>
+        <w:br/>
+      </w:r>
+      <w:r>
+        <w:rPr>
+          <w:rFonts w:cs="Times New Roman"/>
+          <w:b/>
+          <w:bCs/>
+        </w:rPr>
+        <w:t xml:space="preserve">III: </w:t>
+      </w:r>
+      <w:r>
+        <w:rPr>
+          <w:rFonts w:cs="Times New Roman"/>
+          <w:b/>
+          <w:bCs/>
+        </w:rPr>
+        <w:t>Collect phase</w:t>
+      </w:r>
+    </w:p>
+    <w:p>
+      <w:pPr>
+        <w:jc w:val="both"/>
+        <w:rPr>
+          <w:rFonts w:cs="Times New Roman"/>
+        </w:rPr>
+      </w:pPr>
+      <w:r>
+        <w:rPr>
+          <w:rFonts w:cs="Times New Roman"/>
+        </w:rPr>
+        <w:t>Discard any unclaimed treasure cards.</w:t>
+      </w:r>
+      <w:r>
+        <w:rPr>
+          <w:rFonts w:cs="Times New Roman"/>
+        </w:rPr>
+        <w:t xml:space="preserve"> </w:t>
+      </w:r>
+      <w:r>
+        <w:rPr>
+          <w:rFonts w:cs="Times New Roman"/>
+        </w:rPr>
+        <w:t xml:space="preserve">Add claimed cards to respective player’s collection. </w:t>
+      </w:r>
+      <w:r>
+        <w:rPr>
+          <w:rFonts w:cs="Times New Roman"/>
+        </w:rPr>
+        <w:t>Roll your servant dice placed on the treasure cards. The dice needs to be rolled equal or above their effort value to be retrieved, otherwise the dice becomes exhausted and added to the exhausted pile until an action to retrieve the servant has been taken.</w:t>
+      </w:r>
+      <w:r>
+        <w:rPr>
+          <w:rFonts w:cs="Times New Roman"/>
+        </w:rPr>
+        <w:t xml:space="preserve"> </w:t>
+      </w:r>
+      <w:r>
+        <w:rPr>
+          <w:rFonts w:cs="Times New Roman"/>
+        </w:rPr>
+        <w:t>If a player had all their servants pushed off, they will recover their exhausted servants from the exhausted pile</w:t>
+      </w:r>
+      <w:r>
+        <w:rPr>
+          <w:rFonts w:cs="Times New Roman"/>
+        </w:rPr>
+        <w:t>.</w:t>
+      </w:r>
+    </w:p>
+    <w:p>
+      <w:pPr>
+        <w:jc w:val="both"/>
+        <w:rPr>
+          <w:rFonts w:cs="Times New Roman"/>
+        </w:rPr>
+      </w:pPr>
+    </w:p>
+    <w:p>
+      <w:pPr>
+        <w:jc w:val="both"/>
+        <w:rPr>
+          <w:rFonts w:cs="Times New Roman"/>
+        </w:rPr>
+      </w:pPr>
+      <w:r>
+        <w:rPr>
+          <w:rFonts w:cs="Times New Roman"/>
+          <w:b/>
+          <w:bCs/>
+        </w:rPr>
+        <w:t xml:space="preserve">IV: </w:t>
+      </w:r>
+      <w:r>
+        <w:rPr>
+          <w:rFonts w:cs="Times New Roman"/>
+          <w:b/>
+          <w:bCs/>
+        </w:rPr>
+        <w:t>Pass the torch phase</w:t>
+      </w:r>
+    </w:p>
+    <w:p>
+      <w:pPr>
+        <w:jc w:val="both"/>
+        <w:rPr>
+          <w:rFonts w:cs="Times New Roman"/>
+        </w:rPr>
+      </w:pPr>
+      <w:r>
+        <w:rPr>
+          <w:rFonts w:cs="Times New Roman"/>
+        </w:rPr>
+        <w:t>Pass the torch card to the other player and repeat</w:t>
+      </w:r>
+      <w:r>
+        <w:rPr>
+          <w:rFonts w:cs="Times New Roman"/>
+        </w:rPr>
+        <w:t xml:space="preserve"> phases I-IV until the deck is empty</w:t>
+      </w:r>
+      <w:r>
+        <w:rPr>
+          <w:rFonts w:cs="Times New Roman"/>
+        </w:rPr>
+        <w:t>.</w:t>
+      </w:r>
+    </w:p>
+    <w:p>
+      <w:pPr>
+        <w:jc w:val="both"/>
+        <w:rPr>
+          <w:rFonts w:cs="Times New Roman"/>
+        </w:rPr>
+      </w:pPr>
+    </w:p>
+    <w:p>
+      <w:pPr>
+        <w:jc w:val="both"/>
+        <w:rPr>
+          <w:rFonts w:cs="Times New Roman"/>
+        </w:rPr>
+      </w:pPr>
+      <w:r>
+        <w:rPr>
+          <w:rFonts w:cs="Times New Roman"/>
+        </w:rPr>
+        <w:t>Player’s final score is determined by adding the following:</w:t>
+      </w:r>
+    </w:p>
+    <w:p>
+      <w:pPr>
+        <w:pStyle w:val="Liststycke"/>
+        <w:numPr>
+          <w:ilvl w:val="0"/>
+          <w:numId w:val="9"/>
+        </w:numPr>
+        <w:jc w:val="both"/>
+        <w:rPr>
+          <w:rFonts w:cs="Times New Roman"/>
+        </w:rPr>
+      </w:pPr>
+      <w:r>
+        <w:rPr>
+          <w:rFonts w:cs="Times New Roman"/>
+        </w:rPr>
+        <w:t>Coins from the collected treasure cards</w:t>
+      </w:r>
+    </w:p>
+    <w:p>
+      <w:pPr>
+        <w:pStyle w:val="Liststycke"/>
+        <w:numPr>
+          <w:ilvl w:val="0"/>
+          <w:numId w:val="9"/>
+        </w:numPr>
+        <w:jc w:val="both"/>
+        <w:rPr>
+          <w:rFonts w:cs="Times New Roman"/>
+        </w:rPr>
+      </w:pPr>
+      <w:r>
+        <w:rPr>
+          <w:rFonts w:cs="Times New Roman"/>
+        </w:rPr>
+        <w:t>Bonus coins from collectors</w:t>
+      </w:r>
+    </w:p>
+    <w:p>
+      <w:pPr>
+        <w:pStyle w:val="Liststycke"/>
+        <w:numPr>
+          <w:ilvl w:val="0"/>
+          <w:numId w:val="9"/>
+        </w:numPr>
+        <w:jc w:val="both"/>
+        <w:rPr>
+          <w:rFonts w:cs="Times New Roman"/>
+        </w:rPr>
+      </w:pPr>
+      <w:r>
+        <w:rPr>
+          <w:rFonts w:cs="Times New Roman"/>
+        </w:rPr>
+        <w:t>1 coin for each unexhausted servant.</w:t>
+      </w:r>
+    </w:p>
+    <w:p>
+      <w:pPr>
+        <w:jc w:val="both"/>
+        <w:rPr>
+          <w:rFonts w:cs="Times New Roman"/>
+        </w:rPr>
+      </w:pPr>
+    </w:p>
+    <w:p>
+      <w:pPr>
+        <w:pStyle w:val="Rubrik1"/>
+      </w:pPr>
+      <w:bookmarkStart w:id="8" w:name="_Toc122619749"/>
+      <w:r>
+        <w:lastRenderedPageBreak/>
+        <w:t>3 Implementation</w:t>
+      </w:r>
+      <w:bookmarkEnd w:id="8"/>
+    </w:p>
+    <w:p>
+      <w:pPr>
         <w:rPr>
           <w:rFonts w:asciiTheme="minorHAnsi" w:hAnsiTheme="minorHAnsi" w:cstheme="minorHAnsi"/>
           <w:b/>
@@ -2489,8 +4179,7 @@
           <w:sz w:val="32"/>
           <w:szCs w:val="24"/>
         </w:rPr>
-        <w:t xml:space="preserve">2.2 </w:t>
-      </w:r>
+      </w:pPr>
       <w:r>
         <w:rPr>
           <w:rFonts w:asciiTheme="minorHAnsi" w:hAnsiTheme="minorHAnsi" w:cstheme="minorHAnsi"/>
@@ -2499,36 +4188,9 @@
           <w:sz w:val="32"/>
           <w:szCs w:val="24"/>
         </w:rPr>
-        <w:t>Crypt</w:t>
-      </w:r>
-    </w:p>
-    <w:p>
-      <w:pPr>
-        <w:rPr>
-          <w:rFonts w:cs="Times New Roman"/>
-        </w:rPr>
-      </w:pPr>
-    </w:p>
-    <w:p>
-      <w:pPr>
-        <w:rPr>
-          <w:rFonts w:cs="Times New Roman"/>
-        </w:rPr>
-      </w:pPr>
-    </w:p>
-    <w:p>
-      <w:pPr>
-        <w:pStyle w:val="Rubrik1"/>
-      </w:pPr>
-      <w:bookmarkStart w:id="8" w:name="_Toc122020419"/>
-      <w:r>
-        <w:lastRenderedPageBreak/>
-        <w:t>3 Implementation</w:t>
-      </w:r>
-      <w:bookmarkEnd w:id="8"/>
-    </w:p>
-    <w:p>
-      <w:pPr>
+        <w:t xml:space="preserve">3.1 </w:t>
+      </w:r>
+      <w:r>
         <w:rPr>
           <w:rFonts w:asciiTheme="minorHAnsi" w:hAnsiTheme="minorHAnsi" w:cstheme="minorHAnsi"/>
           <w:b/>
@@ -2536,8 +4198,43 @@
           <w:sz w:val="32"/>
           <w:szCs w:val="24"/>
         </w:rPr>
-      </w:pPr>
-      <w:r>
+        <w:t>Crypt implementation</w:t>
+      </w:r>
+    </w:p>
+    <w:p>
+      <w:pPr>
+        <w:rPr>
+          <w:rFonts w:cs="Times New Roman"/>
+        </w:rPr>
+      </w:pPr>
+    </w:p>
+    <w:p>
+      <w:pPr>
+        <w:rPr>
+          <w:rFonts w:cs="Times New Roman"/>
+        </w:rPr>
+      </w:pPr>
+      <w:r>
+        <w:rPr>
+          <w:rFonts w:cs="Times New Roman"/>
+        </w:rPr>
+        <w:t xml:space="preserve">Environment architecture and </w:t>
+      </w:r>
+      <w:r>
+        <w:rPr>
+          <w:rFonts w:cs="Times New Roman"/>
+        </w:rPr>
+        <w:t>design choices</w:t>
+      </w:r>
+      <w:r>
+        <w:rPr>
+          <w:rFonts w:cs="Times New Roman"/>
+        </w:rPr>
+        <w:t>.</w:t>
+      </w:r>
+    </w:p>
+    <w:p>
+      <w:pPr>
         <w:rPr>
           <w:rFonts w:asciiTheme="minorHAnsi" w:hAnsiTheme="minorHAnsi" w:cstheme="minorHAnsi"/>
           <w:b/>
@@ -2545,9 +4242,10 @@
           <w:sz w:val="32"/>
           <w:szCs w:val="24"/>
         </w:rPr>
-        <w:t xml:space="preserve">3.1 </w:t>
-      </w:r>
-      <w:r>
+      </w:pPr>
+    </w:p>
+    <w:p>
+      <w:pPr>
         <w:rPr>
           <w:rFonts w:asciiTheme="minorHAnsi" w:hAnsiTheme="minorHAnsi" w:cstheme="minorHAnsi"/>
           <w:b/>
@@ -2555,43 +4253,8 @@
           <w:sz w:val="32"/>
           <w:szCs w:val="24"/>
         </w:rPr>
-        <w:t>Crypt implementation</w:t>
-      </w:r>
-    </w:p>
-    <w:p>
-      <w:pPr>
-        <w:rPr>
-          <w:rFonts w:cs="Times New Roman"/>
-        </w:rPr>
-      </w:pPr>
-    </w:p>
-    <w:p>
-      <w:pPr>
-        <w:rPr>
-          <w:rFonts w:cs="Times New Roman"/>
-        </w:rPr>
-      </w:pPr>
-      <w:r>
-        <w:rPr>
-          <w:rFonts w:cs="Times New Roman"/>
-        </w:rPr>
-        <w:t xml:space="preserve">Environment architecture and </w:t>
-      </w:r>
-      <w:r>
-        <w:rPr>
-          <w:rFonts w:cs="Times New Roman"/>
-        </w:rPr>
-        <w:t>design choices</w:t>
-      </w:r>
-      <w:r>
-        <w:rPr>
-          <w:rFonts w:cs="Times New Roman"/>
-        </w:rPr>
-        <w:t>.</w:t>
-      </w:r>
-    </w:p>
-    <w:p>
-      <w:pPr>
+      </w:pPr>
+      <w:r>
         <w:rPr>
           <w:rFonts w:asciiTheme="minorHAnsi" w:hAnsiTheme="minorHAnsi" w:cstheme="minorHAnsi"/>
           <w:b/>
@@ -2599,10 +4262,9 @@
           <w:sz w:val="32"/>
           <w:szCs w:val="24"/>
         </w:rPr>
-      </w:pPr>
-    </w:p>
-    <w:p>
-      <w:pPr>
+        <w:t xml:space="preserve">3.2 </w:t>
+      </w:r>
+      <w:r>
         <w:rPr>
           <w:rFonts w:asciiTheme="minorHAnsi" w:hAnsiTheme="minorHAnsi" w:cstheme="minorHAnsi"/>
           <w:b/>
@@ -2610,25 +4272,6 @@
           <w:sz w:val="32"/>
           <w:szCs w:val="24"/>
         </w:rPr>
-      </w:pPr>
-      <w:r>
-        <w:rPr>
-          <w:rFonts w:asciiTheme="minorHAnsi" w:hAnsiTheme="minorHAnsi" w:cstheme="minorHAnsi"/>
-          <w:b/>
-          <w:bCs/>
-          <w:sz w:val="32"/>
-          <w:szCs w:val="24"/>
-        </w:rPr>
-        <w:t xml:space="preserve">3.2 </w:t>
-      </w:r>
-      <w:r>
-        <w:rPr>
-          <w:rFonts w:asciiTheme="minorHAnsi" w:hAnsiTheme="minorHAnsi" w:cstheme="minorHAnsi"/>
-          <w:b/>
-          <w:bCs/>
-          <w:sz w:val="32"/>
-          <w:szCs w:val="24"/>
-        </w:rPr>
         <w:t>Agent implementation</w:t>
       </w:r>
     </w:p>
@@ -2681,7 +4324,7 @@
       <w:pPr>
         <w:pStyle w:val="Rubrik1"/>
       </w:pPr>
-      <w:bookmarkStart w:id="9" w:name="_Toc122020420"/>
+      <w:bookmarkStart w:id="9" w:name="_Toc122619750"/>
       <w:r>
         <w:lastRenderedPageBreak/>
         <w:t>4 Results</w:t>
@@ -2700,7 +4343,7 @@
       <w:pPr>
         <w:pStyle w:val="Rubrik1"/>
       </w:pPr>
-      <w:bookmarkStart w:id="10" w:name="_Toc122020421"/>
+      <w:bookmarkStart w:id="10" w:name="_Toc122619751"/>
       <w:r>
         <w:lastRenderedPageBreak/>
         <w:t>5 Conclusion</w:t>
@@ -2731,7 +4374,7 @@
       <w:pPr>
         <w:pStyle w:val="Rubrik1"/>
       </w:pPr>
-      <w:bookmarkStart w:id="11" w:name="_Toc122020422"/>
+      <w:bookmarkStart w:id="11" w:name="_Toc122619752"/>
       <w:r>
         <w:lastRenderedPageBreak/>
         <w:t>References</w:t>
@@ -3339,6 +4982,119 @@
     </w:lvl>
   </w:abstractNum>
   <w:abstractNum w:abstractNumId="3" w15:restartNumberingAfterBreak="0">
+    <w:nsid w:val="114E0003"/>
+    <w:multiLevelType w:val="hybridMultilevel"/>
+    <w:tmpl w:val="4404DFB2"/>
+    <w:lvl w:ilvl="0" w:tplc="041D0001">
+      <w:start w:val="1"/>
+      <w:numFmt w:val="bullet"/>
+      <w:lvlText w:val=""/>
+      <w:lvlJc w:val="left"/>
+      <w:pPr>
+        <w:ind w:left="720" w:hanging="360"/>
+      </w:pPr>
+      <w:rPr>
+        <w:rFonts w:ascii="Symbol" w:hAnsi="Symbol" w:hint="default"/>
+      </w:rPr>
+    </w:lvl>
+    <w:lvl w:ilvl="1" w:tplc="041D0003" w:tentative="1">
+      <w:start w:val="1"/>
+      <w:numFmt w:val="bullet"/>
+      <w:lvlText w:val="o"/>
+      <w:lvlJc w:val="left"/>
+      <w:pPr>
+        <w:ind w:left="1440" w:hanging="360"/>
+      </w:pPr>
+      <w:rPr>
+        <w:rFonts w:ascii="Courier New" w:hAnsi="Courier New" w:cs="Courier New" w:hint="default"/>
+      </w:rPr>
+    </w:lvl>
+    <w:lvl w:ilvl="2" w:tplc="041D0005" w:tentative="1">
+      <w:start w:val="1"/>
+      <w:numFmt w:val="bullet"/>
+      <w:lvlText w:val=""/>
+      <w:lvlJc w:val="left"/>
+      <w:pPr>
+        <w:ind w:left="2160" w:hanging="360"/>
+      </w:pPr>
+      <w:rPr>
+        <w:rFonts w:ascii="Wingdings" w:hAnsi="Wingdings" w:hint="default"/>
+      </w:rPr>
+    </w:lvl>
+    <w:lvl w:ilvl="3" w:tplc="041D0001" w:tentative="1">
+      <w:start w:val="1"/>
+      <w:numFmt w:val="bullet"/>
+      <w:lvlText w:val=""/>
+      <w:lvlJc w:val="left"/>
+      <w:pPr>
+        <w:ind w:left="2880" w:hanging="360"/>
+      </w:pPr>
+      <w:rPr>
+        <w:rFonts w:ascii="Symbol" w:hAnsi="Symbol" w:hint="default"/>
+      </w:rPr>
+    </w:lvl>
+    <w:lvl w:ilvl="4" w:tplc="041D0003" w:tentative="1">
+      <w:start w:val="1"/>
+      <w:numFmt w:val="bullet"/>
+      <w:lvlText w:val="o"/>
+      <w:lvlJc w:val="left"/>
+      <w:pPr>
+        <w:ind w:left="3600" w:hanging="360"/>
+      </w:pPr>
+      <w:rPr>
+        <w:rFonts w:ascii="Courier New" w:hAnsi="Courier New" w:cs="Courier New" w:hint="default"/>
+      </w:rPr>
+    </w:lvl>
+    <w:lvl w:ilvl="5" w:tplc="041D0005" w:tentative="1">
+      <w:start w:val="1"/>
+      <w:numFmt w:val="bullet"/>
+      <w:lvlText w:val=""/>
+      <w:lvlJc w:val="left"/>
+      <w:pPr>
+        <w:ind w:left="4320" w:hanging="360"/>
+      </w:pPr>
+      <w:rPr>
+        <w:rFonts w:ascii="Wingdings" w:hAnsi="Wingdings" w:hint="default"/>
+      </w:rPr>
+    </w:lvl>
+    <w:lvl w:ilvl="6" w:tplc="041D0001" w:tentative="1">
+      <w:start w:val="1"/>
+      <w:numFmt w:val="bullet"/>
+      <w:lvlText w:val=""/>
+      <w:lvlJc w:val="left"/>
+      <w:pPr>
+        <w:ind w:left="5040" w:hanging="360"/>
+      </w:pPr>
+      <w:rPr>
+        <w:rFonts w:ascii="Symbol" w:hAnsi="Symbol" w:hint="default"/>
+      </w:rPr>
+    </w:lvl>
+    <w:lvl w:ilvl="7" w:tplc="041D0003" w:tentative="1">
+      <w:start w:val="1"/>
+      <w:numFmt w:val="bullet"/>
+      <w:lvlText w:val="o"/>
+      <w:lvlJc w:val="left"/>
+      <w:pPr>
+        <w:ind w:left="5760" w:hanging="360"/>
+      </w:pPr>
+      <w:rPr>
+        <w:rFonts w:ascii="Courier New" w:hAnsi="Courier New" w:cs="Courier New" w:hint="default"/>
+      </w:rPr>
+    </w:lvl>
+    <w:lvl w:ilvl="8" w:tplc="041D0005" w:tentative="1">
+      <w:start w:val="1"/>
+      <w:numFmt w:val="bullet"/>
+      <w:lvlText w:val=""/>
+      <w:lvlJc w:val="left"/>
+      <w:pPr>
+        <w:ind w:left="6480" w:hanging="360"/>
+      </w:pPr>
+      <w:rPr>
+        <w:rFonts w:ascii="Wingdings" w:hAnsi="Wingdings" w:hint="default"/>
+      </w:rPr>
+    </w:lvl>
+  </w:abstractNum>
+  <w:abstractNum w:abstractNumId="4" w15:restartNumberingAfterBreak="0">
     <w:nsid w:val="340A2A2C"/>
     <w:multiLevelType w:val="hybridMultilevel"/>
     <w:tmpl w:val="D7940630"/>
@@ -3427,7 +5183,7 @@
       </w:pPr>
     </w:lvl>
   </w:abstractNum>
-  <w:abstractNum w:abstractNumId="4" w15:restartNumberingAfterBreak="0">
+  <w:abstractNum w:abstractNumId="5" w15:restartNumberingAfterBreak="0">
     <w:nsid w:val="3EFF75BF"/>
     <w:multiLevelType w:val="singleLevel"/>
     <w:tmpl w:val="3EFF75BF"/>
@@ -3447,7 +5203,7 @@
       </w:rPr>
     </w:lvl>
   </w:abstractNum>
-  <w:abstractNum w:abstractNumId="5" w15:restartNumberingAfterBreak="0">
+  <w:abstractNum w:abstractNumId="6" w15:restartNumberingAfterBreak="0">
     <w:nsid w:val="4730491C"/>
     <w:multiLevelType w:val="hybridMultilevel"/>
     <w:tmpl w:val="C30A12F4"/>
@@ -3536,7 +5292,7 @@
       </w:pPr>
     </w:lvl>
   </w:abstractNum>
-  <w:abstractNum w:abstractNumId="6" w15:restartNumberingAfterBreak="0">
+  <w:abstractNum w:abstractNumId="7" w15:restartNumberingAfterBreak="0">
     <w:nsid w:val="6FE459A8"/>
     <w:multiLevelType w:val="hybridMultilevel"/>
     <w:tmpl w:val="AB22B84A"/>
@@ -3625,26 +5381,145 @@
       </w:pPr>
     </w:lvl>
   </w:abstractNum>
+  <w:abstractNum w:abstractNumId="8" w15:restartNumberingAfterBreak="0">
+    <w:nsid w:val="7F1F13F9"/>
+    <w:multiLevelType w:val="hybridMultilevel"/>
+    <w:tmpl w:val="227AFA2C"/>
+    <w:lvl w:ilvl="0" w:tplc="D02E1E3A">
+      <w:start w:val="2"/>
+      <w:numFmt w:val="bullet"/>
+      <w:lvlText w:val="-"/>
+      <w:lvlJc w:val="left"/>
+      <w:pPr>
+        <w:ind w:left="720" w:hanging="360"/>
+      </w:pPr>
+      <w:rPr>
+        <w:rFonts w:ascii="Times New Roman" w:eastAsiaTheme="minorEastAsia" w:hAnsi="Times New Roman" w:cs="Times New Roman" w:hint="default"/>
+      </w:rPr>
+    </w:lvl>
+    <w:lvl w:ilvl="1" w:tplc="041D0003">
+      <w:start w:val="1"/>
+      <w:numFmt w:val="bullet"/>
+      <w:lvlText w:val="o"/>
+      <w:lvlJc w:val="left"/>
+      <w:pPr>
+        <w:ind w:left="1440" w:hanging="360"/>
+      </w:pPr>
+      <w:rPr>
+        <w:rFonts w:ascii="Courier New" w:hAnsi="Courier New" w:cs="Courier New" w:hint="default"/>
+      </w:rPr>
+    </w:lvl>
+    <w:lvl w:ilvl="2" w:tplc="041D0005">
+      <w:start w:val="1"/>
+      <w:numFmt w:val="bullet"/>
+      <w:lvlText w:val=""/>
+      <w:lvlJc w:val="left"/>
+      <w:pPr>
+        <w:ind w:left="2160" w:hanging="360"/>
+      </w:pPr>
+      <w:rPr>
+        <w:rFonts w:ascii="Wingdings" w:hAnsi="Wingdings" w:hint="default"/>
+      </w:rPr>
+    </w:lvl>
+    <w:lvl w:ilvl="3" w:tplc="041D0001">
+      <w:start w:val="1"/>
+      <w:numFmt w:val="bullet"/>
+      <w:lvlText w:val=""/>
+      <w:lvlJc w:val="left"/>
+      <w:pPr>
+        <w:ind w:left="2880" w:hanging="360"/>
+      </w:pPr>
+      <w:rPr>
+        <w:rFonts w:ascii="Symbol" w:hAnsi="Symbol" w:hint="default"/>
+      </w:rPr>
+    </w:lvl>
+    <w:lvl w:ilvl="4" w:tplc="041D0003">
+      <w:start w:val="1"/>
+      <w:numFmt w:val="bullet"/>
+      <w:lvlText w:val="o"/>
+      <w:lvlJc w:val="left"/>
+      <w:pPr>
+        <w:ind w:left="3600" w:hanging="360"/>
+      </w:pPr>
+      <w:rPr>
+        <w:rFonts w:ascii="Courier New" w:hAnsi="Courier New" w:cs="Courier New" w:hint="default"/>
+      </w:rPr>
+    </w:lvl>
+    <w:lvl w:ilvl="5" w:tplc="041D0005" w:tentative="1">
+      <w:start w:val="1"/>
+      <w:numFmt w:val="bullet"/>
+      <w:lvlText w:val=""/>
+      <w:lvlJc w:val="left"/>
+      <w:pPr>
+        <w:ind w:left="4320" w:hanging="360"/>
+      </w:pPr>
+      <w:rPr>
+        <w:rFonts w:ascii="Wingdings" w:hAnsi="Wingdings" w:hint="default"/>
+      </w:rPr>
+    </w:lvl>
+    <w:lvl w:ilvl="6" w:tplc="041D0001" w:tentative="1">
+      <w:start w:val="1"/>
+      <w:numFmt w:val="bullet"/>
+      <w:lvlText w:val=""/>
+      <w:lvlJc w:val="left"/>
+      <w:pPr>
+        <w:ind w:left="5040" w:hanging="360"/>
+      </w:pPr>
+      <w:rPr>
+        <w:rFonts w:ascii="Symbol" w:hAnsi="Symbol" w:hint="default"/>
+      </w:rPr>
+    </w:lvl>
+    <w:lvl w:ilvl="7" w:tplc="041D0003" w:tentative="1">
+      <w:start w:val="1"/>
+      <w:numFmt w:val="bullet"/>
+      <w:lvlText w:val="o"/>
+      <w:lvlJc w:val="left"/>
+      <w:pPr>
+        <w:ind w:left="5760" w:hanging="360"/>
+      </w:pPr>
+      <w:rPr>
+        <w:rFonts w:ascii="Courier New" w:hAnsi="Courier New" w:cs="Courier New" w:hint="default"/>
+      </w:rPr>
+    </w:lvl>
+    <w:lvl w:ilvl="8" w:tplc="041D0005" w:tentative="1">
+      <w:start w:val="1"/>
+      <w:numFmt w:val="bullet"/>
+      <w:lvlText w:val=""/>
+      <w:lvlJc w:val="left"/>
+      <w:pPr>
+        <w:ind w:left="6480" w:hanging="360"/>
+      </w:pPr>
+      <w:rPr>
+        <w:rFonts w:ascii="Wingdings" w:hAnsi="Wingdings" w:hint="default"/>
+      </w:rPr>
+    </w:lvl>
+  </w:abstractNum>
   <w:num w:numId="1" w16cid:durableId="973949255">
     <w:abstractNumId w:val="0"/>
   </w:num>
   <w:num w:numId="2" w16cid:durableId="350452283">
-    <w:abstractNumId w:val="4"/>
+    <w:abstractNumId w:val="5"/>
   </w:num>
   <w:num w:numId="3" w16cid:durableId="1392659499">
+    <w:abstractNumId w:val="7"/>
+  </w:num>
+  <w:num w:numId="4" w16cid:durableId="2105878132">
     <w:abstractNumId w:val="6"/>
   </w:num>
-  <w:num w:numId="4" w16cid:durableId="2105878132">
-    <w:abstractNumId w:val="5"/>
-  </w:num>
   <w:num w:numId="5" w16cid:durableId="151676667">
-    <w:abstractNumId w:val="3"/>
+    <w:abstractNumId w:val="4"/>
   </w:num>
   <w:num w:numId="6" w16cid:durableId="1167207643">
     <w:abstractNumId w:val="1"/>
   </w:num>
   <w:num w:numId="7" w16cid:durableId="452793011">
     <w:abstractNumId w:val="2"/>
+  </w:num>
+  <w:num w:numId="8" w16cid:durableId="563301103">
+    <w:abstractNumId w:val="8"/>
+  </w:num>
+  <w:num w:numId="9" w16cid:durableId="1145313181">
+    <w:abstractNumId w:val="3"/>
   </w:num>
 </w:numbering>
 </file>
@@ -4155,6 +6030,16 @@
       <w:shd w:val="clear" w:color="auto" w:fill="E1DFDD"/>
     </w:rPr>
   </w:style>
+  <w:style w:type="paragraph" w:styleId="Liststycke">
+    <w:name w:val="List Paragraph"/>
+    <w:basedOn w:val="Normal"/>
+    <w:uiPriority w:val="99"/>
+    <w:rsid w:val="002D7038"/>
+    <w:pPr>
+      <w:ind w:left="720"/>
+      <w:contextualSpacing/>
+    </w:pPr>
+  </w:style>
 </w:styles>
 </file>
 

--- a/papers and docs/thesis-pontus.docx
+++ b/papers and docs/thesis-pontus.docx
@@ -93,10 +93,10 @@
                     </pic:cNvPicPr>
                   </pic:nvPicPr>
                   <pic:blipFill>
-                    <a:blip r:embed="rId8">
+                    <a:blip r:embed="rId9">
                       <a:extLst>
                         <a:ext uri="{96DAC541-7B7A-43D3-8B79-37D633B846F1}">
-                          <asvg:svgBlip xmlns:asvg="http://schemas.microsoft.com/office/drawing/2016/SVG/main" r:embed="rId9"/>
+                          <asvg:svgBlip xmlns:asvg="http://schemas.microsoft.com/office/drawing/2016/SVG/main" r:embed="rId10"/>
                         </a:ext>
                       </a:extLst>
                     </a:blip>
@@ -424,10 +424,10 @@
                     </pic:cNvPicPr>
                   </pic:nvPicPr>
                   <pic:blipFill>
-                    <a:blip r:embed="rId10">
+                    <a:blip r:embed="rId11">
                       <a:extLst>
                         <a:ext uri="{96DAC541-7B7A-43D3-8B79-37D633B846F1}">
-                          <asvg:svgBlip xmlns:asvg="http://schemas.microsoft.com/office/drawing/2016/SVG/main" r:embed="rId11"/>
+                          <asvg:svgBlip xmlns:asvg="http://schemas.microsoft.com/office/drawing/2016/SVG/main" r:embed="rId12"/>
                         </a:ext>
                       </a:extLst>
                     </a:blip>
@@ -2344,7 +2344,7 @@
                     </pic:cNvPicPr>
                   </pic:nvPicPr>
                   <pic:blipFill>
-                    <a:blip r:embed="rId12">
+                    <a:blip r:embed="rId13">
                       <a:extLst>
                         <a:ext uri="{28A0092B-C50C-407E-A947-70E740481C1C}">
                           <a14:useLocalDpi xmlns:a14="http://schemas.microsoft.com/office/drawing/2010/main" val="0"/>
@@ -4153,14 +4153,6 @@
     </w:p>
     <w:p>
       <w:pPr>
-        <w:jc w:val="both"/>
-        <w:rPr>
-          <w:rFonts w:cs="Times New Roman"/>
-        </w:rPr>
-      </w:pPr>
-    </w:p>
-    <w:p>
-      <w:pPr>
         <w:pStyle w:val="Rubrik1"/>
       </w:pPr>
       <w:bookmarkStart w:id="8" w:name="_Toc122619749"/>
@@ -4254,7 +4246,9 @@
           <w:szCs w:val="24"/>
         </w:rPr>
       </w:pPr>
-      <w:r>
+    </w:p>
+    <w:p>
+      <w:pPr>
         <w:rPr>
           <w:rFonts w:asciiTheme="minorHAnsi" w:hAnsiTheme="minorHAnsi" w:cstheme="minorHAnsi"/>
           <w:b/>
@@ -4262,9 +4256,10 @@
           <w:sz w:val="32"/>
           <w:szCs w:val="24"/>
         </w:rPr>
-        <w:t xml:space="preserve">3.2 </w:t>
-      </w:r>
-      <w:r>
+      </w:pPr>
+    </w:p>
+    <w:p>
+      <w:pPr>
         <w:rPr>
           <w:rFonts w:asciiTheme="minorHAnsi" w:hAnsiTheme="minorHAnsi" w:cstheme="minorHAnsi"/>
           <w:b/>
@@ -4272,59 +4267,1540 @@
           <w:sz w:val="32"/>
           <w:szCs w:val="24"/>
         </w:rPr>
+      </w:pPr>
+    </w:p>
+    <w:p>
+      <w:pPr>
+        <w:rPr>
+          <w:rFonts w:asciiTheme="minorHAnsi" w:hAnsiTheme="minorHAnsi" w:cstheme="minorHAnsi"/>
+          <w:b/>
+          <w:bCs/>
+          <w:sz w:val="32"/>
+          <w:szCs w:val="24"/>
+        </w:rPr>
+      </w:pPr>
+    </w:p>
+    <w:p>
+      <w:pPr>
+        <w:rPr>
+          <w:rFonts w:asciiTheme="minorHAnsi" w:hAnsiTheme="minorHAnsi" w:cstheme="minorHAnsi"/>
+          <w:b/>
+          <w:bCs/>
+          <w:sz w:val="32"/>
+          <w:szCs w:val="24"/>
+        </w:rPr>
+      </w:pPr>
+    </w:p>
+    <w:p>
+      <w:pPr>
+        <w:rPr>
+          <w:rFonts w:asciiTheme="minorHAnsi" w:hAnsiTheme="minorHAnsi" w:cstheme="minorHAnsi"/>
+          <w:b/>
+          <w:bCs/>
+          <w:sz w:val="32"/>
+          <w:szCs w:val="24"/>
+        </w:rPr>
+      </w:pPr>
+    </w:p>
+    <w:p>
+      <w:pPr>
+        <w:rPr>
+          <w:rFonts w:asciiTheme="minorHAnsi" w:hAnsiTheme="minorHAnsi" w:cstheme="minorHAnsi"/>
+          <w:b/>
+          <w:bCs/>
+          <w:sz w:val="32"/>
+          <w:szCs w:val="24"/>
+        </w:rPr>
+      </w:pPr>
+    </w:p>
+    <w:p>
+      <w:pPr>
+        <w:rPr>
+          <w:rFonts w:asciiTheme="minorHAnsi" w:hAnsiTheme="minorHAnsi" w:cstheme="minorHAnsi"/>
+          <w:b/>
+          <w:bCs/>
+          <w:sz w:val="32"/>
+          <w:szCs w:val="24"/>
+        </w:rPr>
+      </w:pPr>
+    </w:p>
+    <w:p>
+      <w:pPr>
+        <w:rPr>
+          <w:rFonts w:asciiTheme="minorHAnsi" w:hAnsiTheme="minorHAnsi" w:cstheme="minorHAnsi"/>
+          <w:b/>
+          <w:bCs/>
+          <w:sz w:val="32"/>
+          <w:szCs w:val="24"/>
+        </w:rPr>
+      </w:pPr>
+    </w:p>
+    <w:p>
+      <w:pPr>
+        <w:rPr>
+          <w:rFonts w:asciiTheme="minorHAnsi" w:hAnsiTheme="minorHAnsi" w:cstheme="minorHAnsi"/>
+          <w:b/>
+          <w:bCs/>
+          <w:sz w:val="32"/>
+          <w:szCs w:val="24"/>
+        </w:rPr>
+      </w:pPr>
+    </w:p>
+    <w:p>
+      <w:pPr>
+        <w:rPr>
+          <w:rFonts w:asciiTheme="minorHAnsi" w:hAnsiTheme="minorHAnsi" w:cstheme="minorHAnsi"/>
+          <w:b/>
+          <w:bCs/>
+          <w:sz w:val="32"/>
+          <w:szCs w:val="24"/>
+        </w:rPr>
+      </w:pPr>
+    </w:p>
+    <w:p>
+      <w:pPr>
+        <w:rPr>
+          <w:rFonts w:asciiTheme="minorHAnsi" w:hAnsiTheme="minorHAnsi" w:cstheme="minorHAnsi"/>
+          <w:b/>
+          <w:bCs/>
+          <w:sz w:val="32"/>
+          <w:szCs w:val="24"/>
+        </w:rPr>
+      </w:pPr>
+    </w:p>
+    <w:p>
+      <w:pPr>
+        <w:rPr>
+          <w:rFonts w:asciiTheme="minorHAnsi" w:hAnsiTheme="minorHAnsi" w:cstheme="minorHAnsi"/>
+          <w:b/>
+          <w:bCs/>
+          <w:sz w:val="32"/>
+          <w:szCs w:val="24"/>
+        </w:rPr>
+      </w:pPr>
+    </w:p>
+    <w:p>
+      <w:pPr>
+        <w:rPr>
+          <w:rFonts w:asciiTheme="minorHAnsi" w:hAnsiTheme="minorHAnsi" w:cstheme="minorHAnsi"/>
+          <w:b/>
+          <w:bCs/>
+          <w:sz w:val="32"/>
+          <w:szCs w:val="24"/>
+        </w:rPr>
+      </w:pPr>
+    </w:p>
+    <w:p>
+      <w:pPr>
+        <w:rPr>
+          <w:rFonts w:asciiTheme="minorHAnsi" w:hAnsiTheme="minorHAnsi" w:cstheme="minorHAnsi"/>
+          <w:b/>
+          <w:bCs/>
+          <w:sz w:val="32"/>
+          <w:szCs w:val="24"/>
+        </w:rPr>
+      </w:pPr>
+    </w:p>
+    <w:p>
+      <w:pPr>
+        <w:rPr>
+          <w:rFonts w:asciiTheme="minorHAnsi" w:hAnsiTheme="minorHAnsi" w:cstheme="minorHAnsi"/>
+          <w:b/>
+          <w:bCs/>
+          <w:sz w:val="32"/>
+          <w:szCs w:val="24"/>
+        </w:rPr>
+      </w:pPr>
+    </w:p>
+    <w:p>
+      <w:pPr>
+        <w:rPr>
+          <w:rFonts w:asciiTheme="minorHAnsi" w:hAnsiTheme="minorHAnsi" w:cstheme="minorHAnsi"/>
+          <w:b/>
+          <w:bCs/>
+          <w:sz w:val="32"/>
+          <w:szCs w:val="24"/>
+        </w:rPr>
+      </w:pPr>
+    </w:p>
+    <w:p>
+      <w:pPr>
+        <w:rPr>
+          <w:rFonts w:asciiTheme="minorHAnsi" w:hAnsiTheme="minorHAnsi" w:cstheme="minorHAnsi"/>
+          <w:b/>
+          <w:bCs/>
+          <w:sz w:val="32"/>
+          <w:szCs w:val="24"/>
+        </w:rPr>
+      </w:pPr>
+    </w:p>
+    <w:p>
+      <w:pPr>
+        <w:rPr>
+          <w:rFonts w:asciiTheme="minorHAnsi" w:hAnsiTheme="minorHAnsi" w:cstheme="minorHAnsi"/>
+          <w:b/>
+          <w:bCs/>
+          <w:sz w:val="32"/>
+          <w:szCs w:val="24"/>
+        </w:rPr>
+      </w:pPr>
+    </w:p>
+    <w:p>
+      <w:pPr>
+        <w:rPr>
+          <w:rFonts w:asciiTheme="minorHAnsi" w:hAnsiTheme="minorHAnsi" w:cstheme="minorHAnsi"/>
+          <w:b/>
+          <w:bCs/>
+          <w:sz w:val="32"/>
+          <w:szCs w:val="24"/>
+        </w:rPr>
+      </w:pPr>
+    </w:p>
+    <w:p>
+      <w:pPr>
+        <w:rPr>
+          <w:rFonts w:asciiTheme="minorHAnsi" w:hAnsiTheme="minorHAnsi" w:cstheme="minorHAnsi"/>
+          <w:b/>
+          <w:bCs/>
+          <w:sz w:val="32"/>
+          <w:szCs w:val="24"/>
+        </w:rPr>
+      </w:pPr>
+    </w:p>
+    <w:p>
+      <w:pPr>
+        <w:rPr>
+          <w:rFonts w:asciiTheme="minorHAnsi" w:hAnsiTheme="minorHAnsi" w:cstheme="minorHAnsi"/>
+          <w:b/>
+          <w:bCs/>
+          <w:sz w:val="32"/>
+          <w:szCs w:val="24"/>
+        </w:rPr>
+      </w:pPr>
+    </w:p>
+    <w:p>
+      <w:pPr>
+        <w:rPr>
+          <w:rFonts w:asciiTheme="minorHAnsi" w:hAnsiTheme="minorHAnsi" w:cstheme="minorHAnsi"/>
+          <w:b/>
+          <w:bCs/>
+          <w:sz w:val="32"/>
+          <w:szCs w:val="24"/>
+        </w:rPr>
+      </w:pPr>
+    </w:p>
+    <w:p>
+      <w:pPr>
+        <w:rPr>
+          <w:rFonts w:asciiTheme="minorHAnsi" w:hAnsiTheme="minorHAnsi" w:cstheme="minorHAnsi"/>
+          <w:b/>
+          <w:bCs/>
+          <w:sz w:val="32"/>
+          <w:szCs w:val="24"/>
+        </w:rPr>
+      </w:pPr>
+    </w:p>
+    <w:p>
+      <w:r>
+        <w:rPr>
+          <w:rFonts w:asciiTheme="minorHAnsi" w:hAnsiTheme="minorHAnsi" w:cstheme="minorHAnsi"/>
+          <w:b/>
+          <w:bCs/>
+          <w:sz w:val="32"/>
+          <w:szCs w:val="24"/>
+        </w:rPr>
+        <w:lastRenderedPageBreak/>
+        <w:t xml:space="preserve">3.2 </w:t>
+      </w:r>
+      <w:r>
+        <w:rPr>
+          <w:rFonts w:asciiTheme="minorHAnsi" w:hAnsiTheme="minorHAnsi" w:cstheme="minorHAnsi"/>
+          <w:b/>
+          <w:bCs/>
+          <w:sz w:val="32"/>
+          <w:szCs w:val="24"/>
+        </w:rPr>
         <w:t>Agent implementation</w:t>
       </w:r>
+      <w:r>
+        <w:br/>
+      </w:r>
+    </w:p>
+    <w:p>
+      <w:pPr>
+        <w:jc w:val="both"/>
+      </w:pPr>
+    </w:p>
+    <w:p>
+      <w:pPr>
+        <w:jc w:val="both"/>
+        <w:rPr>
+          <w:rFonts w:asciiTheme="minorHAnsi" w:hAnsiTheme="minorHAnsi" w:cstheme="minorHAnsi"/>
+          <w:b/>
+          <w:bCs/>
+          <w:sz w:val="32"/>
+          <w:szCs w:val="24"/>
+        </w:rPr>
+      </w:pPr>
+      <w:r>
+        <w:rPr>
+          <w:rFonts w:asciiTheme="minorHAnsi" w:hAnsiTheme="minorHAnsi" w:cstheme="minorHAnsi"/>
+          <w:b/>
+          <w:bCs/>
+          <w:sz w:val="28"/>
+          <w:szCs w:val="22"/>
+        </w:rPr>
+        <w:t xml:space="preserve">3.2.1 </w:t>
+      </w:r>
+      <w:r>
+        <w:rPr>
+          <w:rFonts w:asciiTheme="minorHAnsi" w:hAnsiTheme="minorHAnsi" w:cstheme="minorHAnsi"/>
+          <w:b/>
+          <w:bCs/>
+          <w:sz w:val="28"/>
+          <w:szCs w:val="22"/>
+        </w:rPr>
+        <w:t>Encoded environment</w:t>
+      </w:r>
+    </w:p>
+    <w:p>
+      <w:pPr>
+        <w:jc w:val="both"/>
+      </w:pPr>
+      <w:r>
+        <w:t xml:space="preserve">Since a reinforcement learning agent cannot take input from a visual representation in a terminal window. </w:t>
+      </w:r>
+      <w:r>
+        <w:t xml:space="preserve">The game environment </w:t>
+      </w:r>
+      <w:r>
+        <w:t>has been</w:t>
+      </w:r>
+      <w:r>
+        <w:t xml:space="preserve"> encoded as a numeric</w:t>
+      </w:r>
+      <w:r>
+        <w:t>al</w:t>
+      </w:r>
+      <w:r>
+        <w:t xml:space="preserve"> representation </w:t>
+      </w:r>
+      <w:r>
+        <w:t>for</w:t>
+      </w:r>
+      <w:r>
+        <w:t xml:space="preserve"> the agent to </w:t>
+      </w:r>
+      <w:r>
+        <w:t xml:space="preserve">be able to </w:t>
+      </w:r>
+      <w:r>
+        <w:t>interpret the environment.</w:t>
+      </w:r>
+      <w:r>
+        <w:t xml:space="preserve"> </w:t>
+      </w:r>
+      <w:r>
+        <w:t>The encoded environment is based on all the information that a human can get from looking at the game board</w:t>
+      </w:r>
+      <w:r>
+        <w:t xml:space="preserve"> during play. The agent should know </w:t>
+      </w:r>
+      <w:r>
+        <w:t xml:space="preserve">exactly </w:t>
+      </w:r>
+      <w:r>
+        <w:t>as much about the environment as a human player would.</w:t>
+      </w:r>
+      <w:r>
+        <w:t xml:space="preserve"> </w:t>
+      </w:r>
+      <w:r>
+        <w:t xml:space="preserve">The </w:t>
+      </w:r>
+      <w:r>
+        <w:t>agents’</w:t>
+      </w:r>
+      <w:r>
+        <w:t xml:space="preserve"> input is</w:t>
+      </w:r>
+      <w:r>
+        <w:t xml:space="preserve"> </w:t>
+      </w:r>
+      <w:r>
+        <w:t xml:space="preserve">therefore </w:t>
+      </w:r>
+      <w:r>
+        <w:t xml:space="preserve">realized as an array of 25 separate integers. The figure below shows the </w:t>
+      </w:r>
+      <w:r>
+        <w:t xml:space="preserve">input array with the </w:t>
+      </w:r>
+      <w:r>
+        <w:t xml:space="preserve">maximum value each </w:t>
+      </w:r>
+      <w:r>
+        <w:t>index</w:t>
+      </w:r>
+      <w:r>
+        <w:t xml:space="preserve"> can take.</w:t>
+      </w:r>
     </w:p>
     <w:p/>
     <w:p>
       <w:r>
-        <w:t>Encoded environment (inputs)</w:t>
-      </w:r>
-      <w:r>
+        <w:tab/>
+        <w:t>1</w:t>
+      </w:r>
+      <w:r>
+        <w:tab/>
+      </w:r>
+      <w:r>
+        <w:tab/>
+        <w:t xml:space="preserve">  2</w:t>
+      </w:r>
+      <w:r>
+        <w:tab/>
+        <w:t xml:space="preserve">      3</w:t>
+      </w:r>
+      <w:r>
+        <w:tab/>
+      </w:r>
+      <w:r>
+        <w:tab/>
+        <w:t>4</w:t>
+      </w:r>
+      <w:r>
+        <w:tab/>
+      </w:r>
+      <w:r>
+        <w:tab/>
+        <w:t>5</w:t>
+      </w:r>
+      <w:r>
+        <w:tab/>
+        <w:t xml:space="preserve"> 6</w:t>
+      </w:r>
+      <w:r>
+        <w:tab/>
+      </w:r>
+      <w:r>
+        <w:tab/>
+        <w:t xml:space="preserve">  7</w:t>
+      </w:r>
+      <w:r>
+        <w:tab/>
+      </w:r>
+      <w:r>
+        <w:tab/>
+      </w:r>
+      <w:r>
+        <w:tab/>
+        <w:t>8</w:t>
+      </w:r>
+      <w:r>
+        <w:tab/>
+      </w:r>
+      <w:r>
+        <w:tab/>
+        <w:t>9</w:t>
+      </w:r>
+      <w:r>
+        <w:tab/>
+        <w:t>10</w:t>
+      </w:r>
+    </w:p>
+    <w:p>
+      <w:r>
+        <w:rPr>
+          <w:noProof/>
+        </w:rPr>
+        <w:drawing>
+          <wp:inline distT="0" distB="0" distL="0" distR="0" wp14:anchorId="33032BC4" wp14:editId="4BAAFDA6">
+            <wp:extent cx="5273040" cy="502920"/>
+            <wp:effectExtent l="0" t="0" r="3810" b="0"/>
+            <wp:docPr id="2" name="Bildobjekt 2"/>
+            <wp:cNvGraphicFramePr>
+              <a:graphicFrameLocks xmlns:a="http://schemas.openxmlformats.org/drawingml/2006/main" noChangeAspect="1"/>
+            </wp:cNvGraphicFramePr>
+            <a:graphic xmlns:a="http://schemas.openxmlformats.org/drawingml/2006/main">
+              <a:graphicData uri="http://schemas.openxmlformats.org/drawingml/2006/picture">
+                <pic:pic xmlns:pic="http://schemas.openxmlformats.org/drawingml/2006/picture">
+                  <pic:nvPicPr>
+                    <pic:cNvPr id="0" name="Picture 1"/>
+                    <pic:cNvPicPr>
+                      <a:picLocks noChangeAspect="1" noChangeArrowheads="1"/>
+                    </pic:cNvPicPr>
+                  </pic:nvPicPr>
+                  <pic:blipFill>
+                    <a:blip r:embed="rId14">
+                      <a:extLst>
+                        <a:ext uri="{28A0092B-C50C-407E-A947-70E740481C1C}">
+                          <a14:useLocalDpi xmlns:a14="http://schemas.microsoft.com/office/drawing/2010/main" val="0"/>
+                        </a:ext>
+                      </a:extLst>
+                    </a:blip>
+                    <a:srcRect/>
+                    <a:stretch>
+                      <a:fillRect/>
+                    </a:stretch>
+                  </pic:blipFill>
+                  <pic:spPr bwMode="auto">
+                    <a:xfrm>
+                      <a:off x="0" y="0"/>
+                      <a:ext cx="5273040" cy="502920"/>
+                    </a:xfrm>
+                    <a:prstGeom prst="rect">
+                      <a:avLst/>
+                    </a:prstGeom>
+                    <a:noFill/>
+                    <a:ln>
+                      <a:noFill/>
+                    </a:ln>
+                  </pic:spPr>
+                </pic:pic>
+              </a:graphicData>
+            </a:graphic>
+          </wp:inline>
+        </w:drawing>
+      </w:r>
+    </w:p>
+    <w:p>
+      <w:pPr>
+        <w:jc w:val="center"/>
+        <w:rPr>
+          <w:i/>
+          <w:iCs/>
+          <w:sz w:val="18"/>
+          <w:szCs w:val="14"/>
+        </w:rPr>
+      </w:pPr>
+      <w:r>
+        <w:rPr>
+          <w:i/>
+          <w:iCs/>
+          <w:sz w:val="18"/>
+          <w:szCs w:val="14"/>
+        </w:rPr>
+        <w:t xml:space="preserve">Figure </w:t>
+      </w:r>
+      <w:r>
+        <w:rPr>
+          <w:i/>
+          <w:iCs/>
+          <w:sz w:val="18"/>
+          <w:szCs w:val="14"/>
+        </w:rPr>
+        <w:t>3</w:t>
+      </w:r>
+      <w:r>
+        <w:rPr>
+          <w:i/>
+          <w:iCs/>
+          <w:sz w:val="18"/>
+          <w:szCs w:val="14"/>
+        </w:rPr>
         <w:t>.</w:t>
       </w:r>
+      <w:r>
+        <w:rPr>
+          <w:i/>
+          <w:iCs/>
+          <w:sz w:val="18"/>
+          <w:szCs w:val="14"/>
+        </w:rPr>
+        <w:t>3</w:t>
+      </w:r>
+      <w:r>
+        <w:rPr>
+          <w:i/>
+          <w:iCs/>
+          <w:sz w:val="18"/>
+          <w:szCs w:val="14"/>
+        </w:rPr>
+        <w:t xml:space="preserve"> </w:t>
+      </w:r>
+      <w:r>
+        <w:rPr>
+          <w:i/>
+          <w:iCs/>
+          <w:sz w:val="18"/>
+          <w:szCs w:val="14"/>
+        </w:rPr>
+        <w:t>Agent input array</w:t>
+      </w:r>
     </w:p>
     <w:p/>
     <w:p>
-      <w:r>
-        <w:t>Action space (outputs)</w:t>
+      <w:pPr>
+        <w:pStyle w:val="Liststycke"/>
+        <w:numPr>
+          <w:ilvl w:val="0"/>
+          <w:numId w:val="11"/>
+        </w:numPr>
+        <w:jc w:val="both"/>
+      </w:pPr>
+      <w:r>
+        <w:t>The first three integers represent the current card placed on the board place 1. They represent the coin value of the card ranging between 1-4, the card type ranging between 1-6 and the current placed bid which can range between 0-18.</w:t>
+      </w:r>
+      <w:r>
+        <w:br/>
+      </w:r>
+    </w:p>
+    <w:p>
+      <w:pPr>
+        <w:pStyle w:val="Liststycke"/>
+        <w:numPr>
+          <w:ilvl w:val="0"/>
+          <w:numId w:val="11"/>
+        </w:numPr>
+        <w:jc w:val="both"/>
+      </w:pPr>
+      <w:r>
+        <w:t>Same goes for the card placed on the board place 2.</w:t>
+      </w:r>
+      <w:r>
+        <w:br/>
+      </w:r>
+    </w:p>
+    <w:p>
+      <w:pPr>
+        <w:pStyle w:val="Liststycke"/>
+        <w:numPr>
+          <w:ilvl w:val="0"/>
+          <w:numId w:val="11"/>
+        </w:numPr>
+        <w:jc w:val="both"/>
+      </w:pPr>
+      <w:r>
+        <w:t>Card 3 however according to the game rules will be placed face down and therefore not show it’s value. It only reveals the type and the current bid</w:t>
+      </w:r>
+      <w:r>
+        <w:t xml:space="preserve"> to the players.</w:t>
+      </w:r>
+      <w:r>
+        <w:br/>
+      </w:r>
+    </w:p>
+    <w:p>
+      <w:pPr>
+        <w:pStyle w:val="Liststycke"/>
+        <w:numPr>
+          <w:ilvl w:val="0"/>
+          <w:numId w:val="11"/>
+        </w:numPr>
+        <w:jc w:val="both"/>
+      </w:pPr>
+      <w:r>
+        <w:t>E</w:t>
+      </w:r>
+      <w:r>
+        <w:t>nemy players collection.</w:t>
+      </w:r>
+      <w:r>
+        <w:t xml:space="preserve"> Six of these to represent each unique card type. </w:t>
+      </w:r>
+      <w:r>
+        <w:t>There are only 4 cards of each type so these values can range between 0-4.</w:t>
+      </w:r>
+      <w:r>
+        <w:br/>
+      </w:r>
+    </w:p>
+    <w:p>
+      <w:pPr>
+        <w:pStyle w:val="Liststycke"/>
+        <w:numPr>
+          <w:ilvl w:val="0"/>
+          <w:numId w:val="11"/>
+        </w:numPr>
+        <w:jc w:val="both"/>
+      </w:pPr>
+      <w:r>
+        <w:t>S</w:t>
+      </w:r>
+      <w:r>
+        <w:t>ervants available to the enemy.</w:t>
+      </w:r>
+      <w:r>
+        <w:t xml:space="preserve"> Range between 0-3.</w:t>
+      </w:r>
+      <w:r>
+        <w:br/>
+      </w:r>
+    </w:p>
+    <w:p>
+      <w:pPr>
+        <w:pStyle w:val="Liststycke"/>
+        <w:numPr>
+          <w:ilvl w:val="0"/>
+          <w:numId w:val="11"/>
+        </w:numPr>
+        <w:jc w:val="both"/>
+      </w:pPr>
+      <w:r>
+        <w:t>The current enemy score. Range between 0-100.</w:t>
+      </w:r>
+      <w:r>
+        <w:br/>
+      </w:r>
+    </w:p>
+    <w:p>
+      <w:pPr>
+        <w:pStyle w:val="Liststycke"/>
+        <w:numPr>
+          <w:ilvl w:val="0"/>
+          <w:numId w:val="11"/>
+        </w:numPr>
+        <w:jc w:val="both"/>
+      </w:pPr>
+      <w:r>
+        <w:t>The agent’s collection.</w:t>
+      </w:r>
+      <w:r>
+        <w:br/>
+      </w:r>
+    </w:p>
+    <w:p>
+      <w:pPr>
+        <w:pStyle w:val="Liststycke"/>
+        <w:numPr>
+          <w:ilvl w:val="0"/>
+          <w:numId w:val="11"/>
+        </w:numPr>
+        <w:jc w:val="both"/>
+      </w:pPr>
+      <w:r>
+        <w:t>Servants available to the agent.</w:t>
+      </w:r>
+      <w:r>
+        <w:br/>
+      </w:r>
+    </w:p>
+    <w:p>
+      <w:pPr>
+        <w:pStyle w:val="Liststycke"/>
+        <w:numPr>
+          <w:ilvl w:val="0"/>
+          <w:numId w:val="11"/>
+        </w:numPr>
+        <w:jc w:val="both"/>
+      </w:pPr>
+      <w:r>
+        <w:t>Agent current score.</w:t>
+      </w:r>
+      <w:r>
+        <w:br/>
+      </w:r>
+    </w:p>
+    <w:p>
+      <w:pPr>
+        <w:pStyle w:val="Liststycke"/>
+        <w:numPr>
+          <w:ilvl w:val="0"/>
+          <w:numId w:val="11"/>
+        </w:numPr>
+        <w:jc w:val="both"/>
+      </w:pPr>
+      <w:r>
+        <w:t xml:space="preserve">Turns left </w:t>
+      </w:r>
+      <w:r>
+        <w:t>until deck is empty</w:t>
+      </w:r>
+      <w:r>
+        <w:t xml:space="preserve">. </w:t>
+      </w:r>
+      <w:r>
+        <w:t>Range between 0-7.</w:t>
+      </w:r>
+    </w:p>
+    <w:p>
+      <w:pPr>
+        <w:jc w:val="both"/>
+      </w:pPr>
+    </w:p>
+    <w:p>
+      <w:pPr>
+        <w:jc w:val="both"/>
+        <w:rPr>
+          <w:rFonts w:asciiTheme="minorHAnsi" w:hAnsiTheme="minorHAnsi" w:cstheme="minorHAnsi"/>
+          <w:b/>
+          <w:bCs/>
+          <w:sz w:val="28"/>
+          <w:szCs w:val="22"/>
+        </w:rPr>
+      </w:pPr>
+    </w:p>
+    <w:p>
+      <w:pPr>
+        <w:jc w:val="both"/>
+        <w:rPr>
+          <w:rFonts w:asciiTheme="minorHAnsi" w:hAnsiTheme="minorHAnsi" w:cstheme="minorHAnsi"/>
+          <w:b/>
+          <w:bCs/>
+          <w:sz w:val="28"/>
+          <w:szCs w:val="22"/>
+        </w:rPr>
+      </w:pPr>
+    </w:p>
+    <w:p>
+      <w:pPr>
+        <w:jc w:val="both"/>
+        <w:rPr>
+          <w:rFonts w:asciiTheme="minorHAnsi" w:hAnsiTheme="minorHAnsi" w:cstheme="minorHAnsi"/>
+          <w:b/>
+          <w:bCs/>
+          <w:sz w:val="28"/>
+          <w:szCs w:val="22"/>
+        </w:rPr>
+      </w:pPr>
+    </w:p>
+    <w:p>
+      <w:pPr>
+        <w:jc w:val="both"/>
+        <w:rPr>
+          <w:rFonts w:asciiTheme="minorHAnsi" w:hAnsiTheme="minorHAnsi" w:cstheme="minorHAnsi"/>
+          <w:b/>
+          <w:bCs/>
+          <w:sz w:val="28"/>
+          <w:szCs w:val="22"/>
+        </w:rPr>
+      </w:pPr>
+    </w:p>
+    <w:p>
+      <w:pPr>
+        <w:jc w:val="both"/>
+        <w:rPr>
+          <w:rFonts w:asciiTheme="minorHAnsi" w:hAnsiTheme="minorHAnsi" w:cstheme="minorHAnsi"/>
+          <w:b/>
+          <w:bCs/>
+          <w:sz w:val="28"/>
+          <w:szCs w:val="22"/>
+        </w:rPr>
+      </w:pPr>
+    </w:p>
+    <w:p>
+      <w:pPr>
+        <w:jc w:val="both"/>
+        <w:rPr>
+          <w:rFonts w:asciiTheme="minorHAnsi" w:hAnsiTheme="minorHAnsi" w:cstheme="minorHAnsi"/>
+          <w:b/>
+          <w:bCs/>
+          <w:sz w:val="32"/>
+          <w:szCs w:val="24"/>
+        </w:rPr>
+      </w:pPr>
+      <w:r>
+        <w:rPr>
+          <w:rFonts w:asciiTheme="minorHAnsi" w:hAnsiTheme="minorHAnsi" w:cstheme="minorHAnsi"/>
+          <w:b/>
+          <w:bCs/>
+          <w:sz w:val="28"/>
+          <w:szCs w:val="22"/>
+        </w:rPr>
+        <w:lastRenderedPageBreak/>
+        <w:t>3.2.</w:t>
+      </w:r>
+      <w:r>
+        <w:rPr>
+          <w:rFonts w:asciiTheme="minorHAnsi" w:hAnsiTheme="minorHAnsi" w:cstheme="minorHAnsi"/>
+          <w:b/>
+          <w:bCs/>
+          <w:sz w:val="28"/>
+          <w:szCs w:val="22"/>
+        </w:rPr>
+        <w:t>2</w:t>
+      </w:r>
+      <w:r>
+        <w:rPr>
+          <w:rFonts w:asciiTheme="minorHAnsi" w:hAnsiTheme="minorHAnsi" w:cstheme="minorHAnsi"/>
+          <w:b/>
+          <w:bCs/>
+          <w:sz w:val="28"/>
+          <w:szCs w:val="22"/>
+        </w:rPr>
+        <w:t xml:space="preserve"> </w:t>
+      </w:r>
+      <w:r>
+        <w:rPr>
+          <w:rFonts w:asciiTheme="minorHAnsi" w:hAnsiTheme="minorHAnsi" w:cstheme="minorHAnsi"/>
+          <w:b/>
+          <w:bCs/>
+          <w:sz w:val="28"/>
+          <w:szCs w:val="22"/>
+        </w:rPr>
+        <w:t>Agent architecture</w:t>
+      </w:r>
+    </w:p>
+    <w:p>
+      <w:pPr>
+        <w:jc w:val="both"/>
+      </w:pPr>
+    </w:p>
+    <w:p>
+      <w:pPr>
+        <w:jc w:val="both"/>
+      </w:pPr>
+      <w:r>
+        <w:t>As stated in Chapter 2, the agent in this project will use an algorithm known as Double D</w:t>
+      </w:r>
+      <w:r>
+        <w:t xml:space="preserve">eep </w:t>
+      </w:r>
+      <w:r>
+        <w:t>Q</w:t>
+      </w:r>
+      <w:r>
+        <w:t>-</w:t>
+      </w:r>
+      <w:r>
+        <w:t>N</w:t>
+      </w:r>
+      <w:r>
+        <w:t>etwork</w:t>
+      </w:r>
+      <w:r>
+        <w:t xml:space="preserve"> </w:t>
+      </w:r>
+      <w:r>
+        <w:t xml:space="preserve">[8] </w:t>
+      </w:r>
+      <w:r>
+        <w:t>which is utilizing two neural networks to perform actions in the environment.</w:t>
+      </w:r>
+      <w:r>
+        <w:t xml:space="preserve"> (Expand on DQN)</w:t>
+      </w:r>
+    </w:p>
+    <w:p>
+      <w:pPr>
+        <w:jc w:val="both"/>
+      </w:pPr>
+    </w:p>
+    <w:p>
+      <w:pPr>
+        <w:jc w:val="center"/>
+        <w:rPr>
+          <w:i/>
+          <w:iCs/>
+          <w:sz w:val="18"/>
+          <w:szCs w:val="14"/>
+        </w:rPr>
+      </w:pPr>
+      <w:r>
+        <w:rPr>
+          <w:noProof/>
+        </w:rPr>
+        <w:drawing>
+          <wp:inline distT="0" distB="0" distL="0" distR="0" wp14:anchorId="7E63D758" wp14:editId="50929DCB">
+            <wp:extent cx="1828800" cy="2019300"/>
+            <wp:effectExtent l="0" t="0" r="0" b="0"/>
+            <wp:docPr id="3" name="Bildobjekt 3"/>
+            <wp:cNvGraphicFramePr>
+              <a:graphicFrameLocks xmlns:a="http://schemas.openxmlformats.org/drawingml/2006/main" noChangeAspect="1"/>
+            </wp:cNvGraphicFramePr>
+            <a:graphic xmlns:a="http://schemas.openxmlformats.org/drawingml/2006/main">
+              <a:graphicData uri="http://schemas.openxmlformats.org/drawingml/2006/picture">
+                <pic:pic xmlns:pic="http://schemas.openxmlformats.org/drawingml/2006/picture">
+                  <pic:nvPicPr>
+                    <pic:cNvPr id="0" name="Picture 2"/>
+                    <pic:cNvPicPr>
+                      <a:picLocks noChangeAspect="1" noChangeArrowheads="1"/>
+                    </pic:cNvPicPr>
+                  </pic:nvPicPr>
+                  <pic:blipFill>
+                    <a:blip r:embed="rId15">
+                      <a:extLst>
+                        <a:ext uri="{28A0092B-C50C-407E-A947-70E740481C1C}">
+                          <a14:useLocalDpi xmlns:a14="http://schemas.microsoft.com/office/drawing/2010/main" val="0"/>
+                        </a:ext>
+                      </a:extLst>
+                    </a:blip>
+                    <a:srcRect/>
+                    <a:stretch>
+                      <a:fillRect/>
+                    </a:stretch>
+                  </pic:blipFill>
+                  <pic:spPr bwMode="auto">
+                    <a:xfrm>
+                      <a:off x="0" y="0"/>
+                      <a:ext cx="1828800" cy="2019300"/>
+                    </a:xfrm>
+                    <a:prstGeom prst="rect">
+                      <a:avLst/>
+                    </a:prstGeom>
+                    <a:noFill/>
+                    <a:ln>
+                      <a:noFill/>
+                    </a:ln>
+                  </pic:spPr>
+                </pic:pic>
+              </a:graphicData>
+            </a:graphic>
+          </wp:inline>
+        </w:drawing>
+      </w:r>
+      <w:r>
+        <w:rPr>
+          <w:i/>
+          <w:iCs/>
+          <w:sz w:val="18"/>
+          <w:szCs w:val="14"/>
+        </w:rPr>
+        <w:t xml:space="preserve"> </w:t>
+      </w:r>
+      <w:r>
+        <w:rPr>
+          <w:i/>
+          <w:iCs/>
+          <w:sz w:val="18"/>
+          <w:szCs w:val="14"/>
+        </w:rPr>
+        <w:br/>
+      </w:r>
+      <w:r>
+        <w:rPr>
+          <w:i/>
+          <w:iCs/>
+          <w:sz w:val="18"/>
+          <w:szCs w:val="14"/>
+        </w:rPr>
+        <w:t>Figure 3.</w:t>
+      </w:r>
+      <w:r>
+        <w:rPr>
+          <w:i/>
+          <w:iCs/>
+          <w:sz w:val="18"/>
+          <w:szCs w:val="14"/>
+        </w:rPr>
+        <w:t>4</w:t>
+      </w:r>
+      <w:r>
+        <w:rPr>
+          <w:i/>
+          <w:iCs/>
+          <w:sz w:val="18"/>
+          <w:szCs w:val="14"/>
+        </w:rPr>
+        <w:t xml:space="preserve"> </w:t>
+      </w:r>
+      <w:r>
+        <w:rPr>
+          <w:i/>
+          <w:iCs/>
+          <w:sz w:val="18"/>
+          <w:szCs w:val="14"/>
+        </w:rPr>
+        <w:t>Dense neural network</w:t>
+      </w:r>
+      <w:r>
+        <w:rPr>
+          <w:i/>
+          <w:iCs/>
+          <w:sz w:val="18"/>
+          <w:szCs w:val="14"/>
+        </w:rPr>
+        <w:t xml:space="preserve"> with 3 layers</w:t>
+      </w:r>
+    </w:p>
+    <w:p>
+      <w:pPr>
+        <w:jc w:val="both"/>
+      </w:pPr>
+    </w:p>
+    <w:p/>
+    <w:p>
+      <w:pPr>
+        <w:jc w:val="both"/>
+      </w:pPr>
+      <w:r>
+        <w:t xml:space="preserve">The neural networks architecture is built </w:t>
+      </w:r>
+      <w:r>
+        <w:t>with an</w:t>
+      </w:r>
+      <w:r>
+        <w:t xml:space="preserve"> input layer consisting of 25 neurons, one hidden layer </w:t>
+      </w:r>
+      <w:r>
+        <w:t>of</w:t>
+      </w:r>
+      <w:r>
+        <w:t xml:space="preserve"> 40 neurons and an output layer </w:t>
+      </w:r>
+      <w:r>
+        <w:t>of</w:t>
+      </w:r>
+      <w:r>
+        <w:t xml:space="preserve"> 56 neurons. Each one of these output neurons represent a </w:t>
+      </w:r>
+      <w:r>
+        <w:t>unique action that can be taken in the game.</w:t>
+      </w:r>
+      <w:r>
+        <w:t xml:space="preserve"> </w:t>
+      </w:r>
+      <w:r>
+        <w:t>The input layer is the encoded environment for the current game state, every index in the array corresponds to one neuron in the layer.</w:t>
+      </w:r>
+      <w:r>
+        <w:t xml:space="preserve"> </w:t>
+      </w:r>
+      <w:r>
+        <w:t>Every layer in the model is dense, meaning each neuron is connected to all other neurons in the previous layer</w:t>
       </w:r>
       <w:r>
         <w:t>.</w:t>
       </w:r>
+      <w:r>
+        <w:t xml:space="preserve"> The hidden layer </w:t>
+      </w:r>
+      <w:r>
+        <w:t>is using</w:t>
+      </w:r>
+      <w:r>
+        <w:t xml:space="preserve"> the </w:t>
+      </w:r>
+      <w:r>
+        <w:rPr>
+          <w:i/>
+          <w:iCs/>
+        </w:rPr>
+        <w:t>ReLu</w:t>
+      </w:r>
+      <w:r>
+        <w:t xml:space="preserve"> [10] activation function while the output layer is using the </w:t>
+      </w:r>
+      <w:r>
+        <w:rPr>
+          <w:i/>
+          <w:iCs/>
+        </w:rPr>
+        <w:t>linear</w:t>
+      </w:r>
+      <w:r>
+        <w:t xml:space="preserve"> [11] activation function.</w:t>
+      </w:r>
+      <w:r>
+        <w:t xml:space="preserve"> </w:t>
+      </w:r>
+      <w:r>
+        <w:t xml:space="preserve">The neural networks also use the </w:t>
+      </w:r>
+      <w:r>
+        <w:rPr>
+          <w:i/>
+          <w:iCs/>
+        </w:rPr>
+        <w:t>Mean Squared Error</w:t>
+      </w:r>
+      <w:r>
+        <w:t xml:space="preserve"> [12] as the loss function and an optimizer called </w:t>
+      </w:r>
+      <w:r>
+        <w:rPr>
+          <w:i/>
+          <w:iCs/>
+        </w:rPr>
+        <w:t>Adam</w:t>
+      </w:r>
+      <w:r>
+        <w:t xml:space="preserve"> [13]</w:t>
+      </w:r>
+      <w:r>
+        <w:t>. This loss function and optimizer have become somewhat standardized in machine learning practices of late</w:t>
+      </w:r>
+      <w:r>
+        <w:t xml:space="preserve"> and seemed the best choice for this project as well.</w:t>
+      </w:r>
     </w:p>
     <w:p/>
     <w:p>
-      <w:r>
-        <w:t>DQN agent architecture (input, hidden, output)</w:t>
+      <w:pPr>
+        <w:jc w:val="both"/>
+      </w:pPr>
+      <w:r>
+        <w:t>The algorith</w:t>
+      </w:r>
+      <w:r>
+        <w:t>m</w:t>
+      </w:r>
+      <w:r>
+        <w:t xml:space="preserve"> is making use of the greedy epsilon policy which is more commonly referred to as exploration vs exploitation</w:t>
+      </w:r>
+      <w:r>
+        <w:t xml:space="preserve"> [2]</w:t>
       </w:r>
       <w:r>
         <w:t>.</w:t>
       </w:r>
+      <w:r>
+        <w:t xml:space="preserve"> It works by taking random actions based on the value of an epsilon variable and decreasing this epsilon every time we take an action. </w:t>
+      </w:r>
+      <w:r>
+        <w:t>By doing this we make sure to take a lot of random actions in the beginning also called exploring but over time we take less random actions and more informed decisions based on previous experiences</w:t>
+      </w:r>
+      <w:r>
+        <w:t xml:space="preserve"> which is also called exploiting</w:t>
+      </w:r>
+      <w:r>
+        <w:t>.</w:t>
+      </w:r>
     </w:p>
     <w:p/>
-    <w:p>
-      <w:r>
-        <w:t>Rewards system</w:t>
-      </w:r>
-      <w:r>
-        <w:t>.</w:t>
-      </w:r>
-    </w:p>
     <w:p/>
-    <w:p>
-      <w:r>
+    <w:p/>
+    <w:p/>
+    <w:p/>
+    <w:p/>
+    <w:p/>
+    <w:p/>
+    <w:p/>
+    <w:p/>
+    <w:p/>
+    <w:p>
+      <w:pPr>
+        <w:rPr>
+          <w:rFonts w:asciiTheme="minorHAnsi" w:hAnsiTheme="minorHAnsi" w:cstheme="minorHAnsi"/>
+          <w:b/>
+          <w:bCs/>
+          <w:sz w:val="28"/>
+          <w:szCs w:val="22"/>
+        </w:rPr>
+      </w:pPr>
+      <w:r>
+        <w:rPr>
+          <w:rFonts w:asciiTheme="minorHAnsi" w:hAnsiTheme="minorHAnsi" w:cstheme="minorHAnsi"/>
+          <w:b/>
+          <w:bCs/>
+          <w:sz w:val="28"/>
+          <w:szCs w:val="22"/>
+        </w:rPr>
+        <w:lastRenderedPageBreak/>
+        <w:t>Reward system</w:t>
+      </w:r>
+    </w:p>
+    <w:p>
+      <w:pPr>
+        <w:rPr>
+          <w:rFonts w:cs="Times New Roman"/>
+        </w:rPr>
+      </w:pPr>
+    </w:p>
+    <w:p>
+      <w:pPr>
+        <w:jc w:val="both"/>
+        <w:rPr>
+          <w:rFonts w:cs="Times New Roman"/>
+        </w:rPr>
+      </w:pPr>
+      <w:r>
+        <w:rPr>
+          <w:rFonts w:cs="Times New Roman"/>
+        </w:rPr>
+        <w:t>The rewards</w:t>
+      </w:r>
+      <w:r>
+        <w:rPr>
+          <w:rFonts w:cs="Times New Roman"/>
+        </w:rPr>
+        <w:t xml:space="preserve"> function is designed to give feedback to the agent during it’s training phase. </w:t>
+      </w:r>
+      <w:r>
+        <w:rPr>
+          <w:rFonts w:cs="Times New Roman"/>
+        </w:rPr>
+        <w:t>Each action will have a reward associated with it</w:t>
+      </w:r>
+      <w:r>
+        <w:rPr>
+          <w:rFonts w:cs="Times New Roman"/>
+        </w:rPr>
+        <w:t>, there’s also a reward at the end of the game which will alter depending on if the agent has won the game or not.</w:t>
+      </w:r>
+      <w:r>
+        <w:rPr>
+          <w:rFonts w:cs="Times New Roman"/>
+        </w:rPr>
+        <w:t xml:space="preserve"> </w:t>
+      </w:r>
+      <w:r>
+        <w:rPr>
+          <w:rFonts w:cs="Times New Roman"/>
+        </w:rPr>
+        <w:t xml:space="preserve">The rewards </w:t>
+      </w:r>
+      <w:r>
+        <w:rPr>
+          <w:rFonts w:cs="Times New Roman"/>
+        </w:rPr>
+        <w:t>for claiming a card</w:t>
+      </w:r>
+      <w:r>
+        <w:rPr>
+          <w:rFonts w:cs="Times New Roman"/>
+        </w:rPr>
+        <w:t xml:space="preserve"> in this implementation </w:t>
+      </w:r>
+      <w:r>
+        <w:rPr>
+          <w:rFonts w:cs="Times New Roman"/>
+        </w:rPr>
+        <w:t>have already been defined by the game rules.</w:t>
+      </w:r>
+      <w:r>
+        <w:rPr>
+          <w:rFonts w:cs="Times New Roman"/>
+        </w:rPr>
+        <w:t xml:space="preserve"> The bonus action and the recover action have a constant reward while the claim action has a more fluid reward equation depending on if a collector’s requirement is fulfilled with the action.</w:t>
+      </w:r>
+      <w:r>
+        <w:rPr>
+          <w:rFonts w:cs="Times New Roman"/>
+        </w:rPr>
+        <w:t xml:space="preserve"> The end of game reward is the difference in score between the agent and the enemy. Meaning winning big is always preferable and gives a big reward while losing gives a negative reward.</w:t>
+      </w:r>
+    </w:p>
+    <w:p>
+      <w:pPr>
+        <w:jc w:val="both"/>
+        <w:rPr>
+          <w:rFonts w:cs="Times New Roman"/>
+        </w:rPr>
+      </w:pPr>
+    </w:p>
+    <w:p>
+      <w:pPr>
+        <w:jc w:val="both"/>
+        <w:rPr>
+          <w:rFonts w:cs="Times New Roman"/>
+        </w:rPr>
+      </w:pPr>
+      <w:r>
+        <w:rPr>
+          <w:rFonts w:cs="Times New Roman"/>
+        </w:rPr>
+        <w:t>Rewards</w:t>
+      </w:r>
+      <w:r>
+        <w:rPr>
+          <w:rFonts w:cs="Times New Roman"/>
+        </w:rPr>
+        <w:t xml:space="preserve"> for each type of action:</w:t>
+      </w:r>
+    </w:p>
+    <w:p>
+      <w:pPr>
+        <w:jc w:val="both"/>
+        <w:rPr>
+          <w:rFonts w:cs="Times New Roman"/>
+        </w:rPr>
+      </w:pPr>
+      <w:r>
+        <w:rPr>
+          <w:rFonts w:cs="Times New Roman"/>
+        </w:rPr>
+        <w:t>Claim</w:t>
+      </w:r>
+      <w:r>
+        <w:rPr>
+          <w:rFonts w:cs="Times New Roman"/>
+        </w:rPr>
+        <w:t xml:space="preserve"> </w:t>
+      </w:r>
+      <w:r>
+        <w:rPr>
+          <w:rFonts w:cs="Times New Roman"/>
+        </w:rPr>
+        <w:sym w:font="Wingdings" w:char="F0E0"/>
+      </w:r>
+      <w:r>
+        <w:rPr>
+          <w:rFonts w:cs="Times New Roman"/>
+        </w:rPr>
+        <w:t xml:space="preserve"> </w:t>
+      </w:r>
+      <w:r>
+        <w:rPr>
+          <w:rFonts w:cs="Times New Roman"/>
+        </w:rPr>
+        <w:t>coin value</w:t>
+      </w:r>
+      <w:r>
+        <w:rPr>
+          <w:rFonts w:cs="Times New Roman"/>
+        </w:rPr>
+        <w:t xml:space="preserve"> of </w:t>
+      </w:r>
+      <w:r>
+        <w:rPr>
+          <w:rFonts w:cs="Times New Roman"/>
+        </w:rPr>
+        <w:t xml:space="preserve">the </w:t>
+      </w:r>
+      <w:r>
+        <w:rPr>
+          <w:rFonts w:cs="Times New Roman"/>
+        </w:rPr>
+        <w:t>claimed card</w:t>
+      </w:r>
+      <w:r>
+        <w:rPr>
+          <w:rFonts w:cs="Times New Roman"/>
+        </w:rPr>
+        <w:t xml:space="preserve"> + potential collector’s bonus</w:t>
+      </w:r>
+    </w:p>
+    <w:p>
+      <w:pPr>
+        <w:jc w:val="both"/>
+        <w:rPr>
+          <w:rFonts w:cs="Times New Roman"/>
+        </w:rPr>
+      </w:pPr>
+      <w:r>
+        <w:rPr>
+          <w:rFonts w:cs="Times New Roman"/>
+        </w:rPr>
+        <w:t>Recover</w:t>
+      </w:r>
+      <w:r>
+        <w:rPr>
+          <w:rFonts w:cs="Times New Roman"/>
+        </w:rPr>
+        <w:t xml:space="preserve"> </w:t>
+      </w:r>
+      <w:r>
+        <w:rPr>
+          <w:rFonts w:cs="Times New Roman"/>
+        </w:rPr>
+        <w:sym w:font="Wingdings" w:char="F0E0"/>
+      </w:r>
+      <w:r>
+        <w:rPr>
+          <w:rFonts w:cs="Times New Roman"/>
+        </w:rPr>
+        <w:t xml:space="preserve"> </w:t>
+      </w:r>
+      <w:r>
+        <w:rPr>
+          <w:rFonts w:cs="Times New Roman"/>
+        </w:rPr>
+        <w:t>-10, -20 or -30 (depending on if the agent has 0,1 or 2 servants available)</w:t>
+      </w:r>
+    </w:p>
+    <w:p>
+      <w:pPr>
+        <w:jc w:val="both"/>
+        <w:rPr>
+          <w:rFonts w:cs="Times New Roman"/>
+        </w:rPr>
+      </w:pPr>
+      <w:r>
+        <w:rPr>
+          <w:rFonts w:cs="Times New Roman"/>
+        </w:rPr>
+        <w:t>Remains</w:t>
+      </w:r>
+      <w:r>
+        <w:rPr>
+          <w:rFonts w:cs="Times New Roman"/>
+        </w:rPr>
+        <w:t xml:space="preserve"> Bonus</w:t>
+      </w:r>
+      <w:r>
+        <w:rPr>
+          <w:rFonts w:cs="Times New Roman"/>
+        </w:rPr>
+        <w:t xml:space="preserve"> </w:t>
+      </w:r>
+      <w:r>
+        <w:rPr>
+          <w:rFonts w:cs="Times New Roman"/>
+        </w:rPr>
+        <w:sym w:font="Wingdings" w:char="F0E0"/>
+      </w:r>
+      <w:r>
+        <w:rPr>
+          <w:rFonts w:cs="Times New Roman"/>
+        </w:rPr>
+        <w:t xml:space="preserve"> </w:t>
+      </w:r>
+      <w:r>
+        <w:rPr>
+          <w:rFonts w:cs="Times New Roman"/>
+        </w:rPr>
+        <w:t>10</w:t>
+      </w:r>
+    </w:p>
+    <w:p>
+      <w:pPr>
+        <w:jc w:val="both"/>
+        <w:rPr>
+          <w:rFonts w:cs="Times New Roman"/>
+        </w:rPr>
+      </w:pPr>
+      <w:r>
+        <w:rPr>
+          <w:rFonts w:cs="Times New Roman"/>
+        </w:rPr>
+        <w:t xml:space="preserve">End of game </w:t>
+      </w:r>
+      <w:r>
+        <w:rPr>
+          <w:rFonts w:cs="Times New Roman"/>
+        </w:rPr>
+        <w:sym w:font="Wingdings" w:char="F0E0"/>
+      </w:r>
+      <w:r>
+        <w:rPr>
+          <w:rFonts w:cs="Times New Roman"/>
+        </w:rPr>
+        <w:t xml:space="preserve"> (agent score – enemy score)</w:t>
+      </w:r>
+    </w:p>
+    <w:p/>
+    <w:p/>
+    <w:p/>
+    <w:p>
+      <w:pPr>
+        <w:rPr>
+          <w:rFonts w:asciiTheme="minorHAnsi" w:hAnsiTheme="minorHAnsi" w:cstheme="minorHAnsi"/>
+          <w:b/>
+          <w:bCs/>
+          <w:sz w:val="28"/>
+          <w:szCs w:val="22"/>
+        </w:rPr>
+      </w:pPr>
+      <w:bookmarkStart w:id="9" w:name="_Toc122619750"/>
+      <w:r>
+        <w:rPr>
+          <w:rFonts w:asciiTheme="minorHAnsi" w:hAnsiTheme="minorHAnsi" w:cstheme="minorHAnsi"/>
+          <w:b/>
+          <w:bCs/>
+          <w:sz w:val="28"/>
+          <w:szCs w:val="22"/>
+        </w:rPr>
         <w:t>Training the agent</w:t>
       </w:r>
-      <w:r>
-        <w:t>.</w:t>
-      </w:r>
+    </w:p>
+    <w:p>
+      <w:pPr>
+        <w:rPr>
+          <w:rFonts w:asciiTheme="minorHAnsi" w:hAnsiTheme="minorHAnsi" w:cstheme="minorHAnsi"/>
+          <w:b/>
+          <w:bCs/>
+          <w:sz w:val="28"/>
+          <w:szCs w:val="22"/>
+        </w:rPr>
+      </w:pPr>
     </w:p>
     <w:p>
       <w:pPr>
         <w:pStyle w:val="Rubrik1"/>
       </w:pPr>
-      <w:bookmarkStart w:id="9" w:name="_Toc122619750"/>
       <w:r>
         <w:lastRenderedPageBreak/>
         <w:t>4 Results</w:t>
@@ -4388,7 +5864,7 @@
       <w:r>
         <w:t xml:space="preserve">Andrew Nerger and Jeffrey Chin. R2i Games. Crypt. 2018 </w:t>
       </w:r>
-      <w:hyperlink r:id="rId13" w:history="1">
+      <w:hyperlink r:id="rId16" w:history="1">
         <w:r>
           <w:rPr>
             <w:rStyle w:val="Hyperlnk"/>
@@ -4400,7 +5876,7 @@
         <w:br/>
         <w:t xml:space="preserve">Rules: </w:t>
       </w:r>
-      <w:hyperlink r:id="rId14" w:history="1">
+      <w:hyperlink r:id="rId17" w:history="1">
         <w:r>
           <w:rPr>
             <w:rStyle w:val="Hyperlnk"/>
@@ -4417,17 +5893,9 @@
         <w:pStyle w:val="references"/>
       </w:pPr>
       <w:r>
-        <w:t xml:space="preserve">Richard S. Sutton and Andrew G. </w:t>
-      </w:r>
-      <w:proofErr w:type="spellStart"/>
-      <w:r>
-        <w:t>Barto</w:t>
-      </w:r>
-      <w:proofErr w:type="spellEnd"/>
-      <w:r>
-        <w:t xml:space="preserve">. Reinforcement Learning, An Introduction. MIT Press, 1998 </w:t>
-      </w:r>
-      <w:hyperlink r:id="rId15" w:history="1">
+        <w:t xml:space="preserve">Richard S. Sutton and Andrew G. Barto. Reinforcement Learning, An Introduction. MIT Press, 1998 </w:t>
+      </w:r>
+      <w:hyperlink r:id="rId18" w:history="1">
         <w:r>
           <w:rPr>
             <w:rStyle w:val="Hyperlnk"/>
@@ -4447,15 +5915,7 @@
         <w:pStyle w:val="references"/>
       </w:pPr>
       <w:r>
-        <w:t xml:space="preserve">Ronald A Howard. Dynamic programming and </w:t>
-      </w:r>
-      <w:proofErr w:type="spellStart"/>
-      <w:r>
-        <w:t>markov</w:t>
-      </w:r>
-      <w:proofErr w:type="spellEnd"/>
-      <w:r>
-        <w:t xml:space="preserve"> processes. 1960.</w:t>
+        <w:t>Ronald A Howard. Dynamic programming and markov processes. 1960.</w:t>
       </w:r>
       <w:r>
         <w:br/>
@@ -4479,7 +5939,7 @@
       <w:r>
         <w:t xml:space="preserve">OpenAI, Christopher Berner et al. Dota 2 with Large Scale Deep Reinforcement Learning. 2019 </w:t>
       </w:r>
-      <w:hyperlink r:id="rId16" w:history="1">
+      <w:hyperlink r:id="rId19" w:history="1">
         <w:r>
           <w:rPr>
             <w:rStyle w:val="Hyperlnk"/>
@@ -4499,15 +5959,7 @@
         <w:pStyle w:val="references"/>
       </w:pPr>
       <w:r>
-        <w:t xml:space="preserve">Christopher John Cornish </w:t>
-      </w:r>
-      <w:proofErr w:type="spellStart"/>
-      <w:r>
-        <w:t>Hellaby</w:t>
-      </w:r>
-      <w:proofErr w:type="spellEnd"/>
-      <w:r>
-        <w:t xml:space="preserve"> Watkins. Learning from delayed rewards. 1989</w:t>
+        <w:t>Christopher John Cornish Hellaby Watkins. Learning from delayed rewards. 1989</w:t>
       </w:r>
       <w:r>
         <w:br/>
@@ -4517,15 +5969,10 @@
       <w:pPr>
         <w:pStyle w:val="references"/>
       </w:pPr>
-      <w:proofErr w:type="spellStart"/>
-      <w:r>
-        <w:t>Hado</w:t>
-      </w:r>
-      <w:proofErr w:type="spellEnd"/>
-      <w:r>
-        <w:t xml:space="preserve"> van Hasselt. Double Q-learning. 2010 </w:t>
-      </w:r>
-      <w:hyperlink r:id="rId17" w:history="1">
+      <w:r>
+        <w:t xml:space="preserve">Hado van Hasselt. Double Q-learning. 2010 </w:t>
+      </w:r>
+      <w:hyperlink r:id="rId20" w:history="1">
         <w:r>
           <w:rPr>
             <w:rStyle w:val="Hyperlnk"/>
@@ -4541,23 +5988,10 @@
       <w:pPr>
         <w:pStyle w:val="references"/>
       </w:pPr>
-      <w:proofErr w:type="spellStart"/>
-      <w:r>
-        <w:t>Hado</w:t>
-      </w:r>
-      <w:proofErr w:type="spellEnd"/>
-      <w:r>
-        <w:t xml:space="preserve"> van Hasselt, Arthur </w:t>
-      </w:r>
-      <w:proofErr w:type="spellStart"/>
-      <w:r>
-        <w:t>Guez</w:t>
-      </w:r>
-      <w:proofErr w:type="spellEnd"/>
-      <w:r>
-        <w:t xml:space="preserve">, and David Silver. Deep Reinforcement Learning with Double Q-learning, 2015 </w:t>
-      </w:r>
-      <w:hyperlink r:id="rId18" w:history="1">
+      <w:r>
+        <w:t xml:space="preserve">Hado van Hasselt, Arthur Guez, and David Silver. Deep Reinforcement Learning with Double Q-learning, 2015 </w:t>
+      </w:r>
+      <w:hyperlink r:id="rId21" w:history="1">
         <w:r>
           <w:rPr>
             <w:rStyle w:val="Hyperlnk"/>
@@ -4576,9 +6010,34 @@
       <w:pPr>
         <w:pStyle w:val="references"/>
       </w:pPr>
+      <w:r>
+        <w:br/>
+      </w:r>
+    </w:p>
+    <w:p>
+      <w:pPr>
+        <w:pStyle w:val="references"/>
+      </w:pPr>
+      <w:r>
+        <w:t>Abien Fred Agarap. Deep Learning using Rectified Linear Units (ReLU), 2018.</w:t>
+      </w:r>
+      <w:r>
+        <w:br/>
+      </w:r>
+    </w:p>
+    <w:p>
+      <w:pPr>
+        <w:pStyle w:val="references"/>
+      </w:pPr>
+      <w:r>
+        <w:t>Tomasz Szandala. Review and Comparison of Commonly Used Activation Functions for Deep Neural Networks. CoRR, abs/2010.09458, 2020</w:t>
+      </w:r>
+      <w:r>
+        <w:t>.</w:t>
+      </w:r>
     </w:p>
     <w:sectPr>
-      <w:footerReference w:type="default" r:id="rId19"/>
+      <w:footerReference w:type="default" r:id="rId22"/>
       <w:pgSz w:w="11906" w:h="16838"/>
       <w:pgMar w:top="1440" w:right="1800" w:bottom="1440" w:left="1800" w:header="720" w:footer="720" w:gutter="0"/>
       <w:pgNumType w:start="1"/>
@@ -4804,6 +6263,97 @@
     </w:lvl>
   </w:abstractNum>
   <w:abstractNum w:abstractNumId="1" w15:restartNumberingAfterBreak="0">
+    <w:nsid w:val="05583DE6"/>
+    <w:multiLevelType w:val="hybridMultilevel"/>
+    <w:tmpl w:val="2968DABC"/>
+    <w:lvl w:ilvl="0" w:tplc="FC0E4C50">
+      <w:start w:val="1"/>
+      <w:numFmt w:val="decimal"/>
+      <w:lvlText w:val="%1."/>
+      <w:lvlJc w:val="left"/>
+      <w:pPr>
+        <w:ind w:left="720" w:hanging="360"/>
+      </w:pPr>
+      <w:rPr>
+        <w:rFonts w:ascii="Times New Roman" w:hAnsi="Times New Roman" w:cstheme="minorBidi" w:hint="default"/>
+        <w:b w:val="0"/>
+        <w:sz w:val="24"/>
+      </w:rPr>
+    </w:lvl>
+    <w:lvl w:ilvl="1" w:tplc="041D0019" w:tentative="1">
+      <w:start w:val="1"/>
+      <w:numFmt w:val="lowerLetter"/>
+      <w:lvlText w:val="%2."/>
+      <w:lvlJc w:val="left"/>
+      <w:pPr>
+        <w:ind w:left="1440" w:hanging="360"/>
+      </w:pPr>
+    </w:lvl>
+    <w:lvl w:ilvl="2" w:tplc="041D001B" w:tentative="1">
+      <w:start w:val="1"/>
+      <w:numFmt w:val="lowerRoman"/>
+      <w:lvlText w:val="%3."/>
+      <w:lvlJc w:val="right"/>
+      <w:pPr>
+        <w:ind w:left="2160" w:hanging="180"/>
+      </w:pPr>
+    </w:lvl>
+    <w:lvl w:ilvl="3" w:tplc="041D000F" w:tentative="1">
+      <w:start w:val="1"/>
+      <w:numFmt w:val="decimal"/>
+      <w:lvlText w:val="%4."/>
+      <w:lvlJc w:val="left"/>
+      <w:pPr>
+        <w:ind w:left="2880" w:hanging="360"/>
+      </w:pPr>
+    </w:lvl>
+    <w:lvl w:ilvl="4" w:tplc="041D0019" w:tentative="1">
+      <w:start w:val="1"/>
+      <w:numFmt w:val="lowerLetter"/>
+      <w:lvlText w:val="%5."/>
+      <w:lvlJc w:val="left"/>
+      <w:pPr>
+        <w:ind w:left="3600" w:hanging="360"/>
+      </w:pPr>
+    </w:lvl>
+    <w:lvl w:ilvl="5" w:tplc="041D001B" w:tentative="1">
+      <w:start w:val="1"/>
+      <w:numFmt w:val="lowerRoman"/>
+      <w:lvlText w:val="%6."/>
+      <w:lvlJc w:val="right"/>
+      <w:pPr>
+        <w:ind w:left="4320" w:hanging="180"/>
+      </w:pPr>
+    </w:lvl>
+    <w:lvl w:ilvl="6" w:tplc="041D000F" w:tentative="1">
+      <w:start w:val="1"/>
+      <w:numFmt w:val="decimal"/>
+      <w:lvlText w:val="%7."/>
+      <w:lvlJc w:val="left"/>
+      <w:pPr>
+        <w:ind w:left="5040" w:hanging="360"/>
+      </w:pPr>
+    </w:lvl>
+    <w:lvl w:ilvl="7" w:tplc="041D0019" w:tentative="1">
+      <w:start w:val="1"/>
+      <w:numFmt w:val="lowerLetter"/>
+      <w:lvlText w:val="%8."/>
+      <w:lvlJc w:val="left"/>
+      <w:pPr>
+        <w:ind w:left="5760" w:hanging="360"/>
+      </w:pPr>
+    </w:lvl>
+    <w:lvl w:ilvl="8" w:tplc="041D001B" w:tentative="1">
+      <w:start w:val="1"/>
+      <w:numFmt w:val="lowerRoman"/>
+      <w:lvlText w:val="%9."/>
+      <w:lvlJc w:val="right"/>
+      <w:pPr>
+        <w:ind w:left="6480" w:hanging="180"/>
+      </w:pPr>
+    </w:lvl>
+  </w:abstractNum>
+  <w:abstractNum w:abstractNumId="2" w15:restartNumberingAfterBreak="0">
     <w:nsid w:val="08902663"/>
     <w:multiLevelType w:val="hybridMultilevel"/>
     <w:tmpl w:val="F2926FE2"/>
@@ -4892,7 +6442,7 @@
       </w:pPr>
     </w:lvl>
   </w:abstractNum>
-  <w:abstractNum w:abstractNumId="2" w15:restartNumberingAfterBreak="0">
+  <w:abstractNum w:abstractNumId="3" w15:restartNumberingAfterBreak="0">
     <w:nsid w:val="102E67DD"/>
     <w:multiLevelType w:val="hybridMultilevel"/>
     <w:tmpl w:val="3C469AFA"/>
@@ -4981,7 +6531,7 @@
       </w:pPr>
     </w:lvl>
   </w:abstractNum>
-  <w:abstractNum w:abstractNumId="3" w15:restartNumberingAfterBreak="0">
+  <w:abstractNum w:abstractNumId="4" w15:restartNumberingAfterBreak="0">
     <w:nsid w:val="114E0003"/>
     <w:multiLevelType w:val="hybridMultilevel"/>
     <w:tmpl w:val="4404DFB2"/>
@@ -5094,7 +6644,7 @@
       </w:rPr>
     </w:lvl>
   </w:abstractNum>
-  <w:abstractNum w:abstractNumId="4" w15:restartNumberingAfterBreak="0">
+  <w:abstractNum w:abstractNumId="5" w15:restartNumberingAfterBreak="0">
     <w:nsid w:val="340A2A2C"/>
     <w:multiLevelType w:val="hybridMultilevel"/>
     <w:tmpl w:val="D7940630"/>
@@ -5183,7 +6733,7 @@
       </w:pPr>
     </w:lvl>
   </w:abstractNum>
-  <w:abstractNum w:abstractNumId="5" w15:restartNumberingAfterBreak="0">
+  <w:abstractNum w:abstractNumId="6" w15:restartNumberingAfterBreak="0">
     <w:nsid w:val="3EFF75BF"/>
     <w:multiLevelType w:val="singleLevel"/>
     <w:tmpl w:val="3EFF75BF"/>
@@ -5203,7 +6753,7 @@
       </w:rPr>
     </w:lvl>
   </w:abstractNum>
-  <w:abstractNum w:abstractNumId="6" w15:restartNumberingAfterBreak="0">
+  <w:abstractNum w:abstractNumId="7" w15:restartNumberingAfterBreak="0">
     <w:nsid w:val="4730491C"/>
     <w:multiLevelType w:val="hybridMultilevel"/>
     <w:tmpl w:val="C30A12F4"/>
@@ -5292,7 +6842,96 @@
       </w:pPr>
     </w:lvl>
   </w:abstractNum>
-  <w:abstractNum w:abstractNumId="7" w15:restartNumberingAfterBreak="0">
+  <w:abstractNum w:abstractNumId="8" w15:restartNumberingAfterBreak="0">
+    <w:nsid w:val="6F736C24"/>
+    <w:multiLevelType w:val="hybridMultilevel"/>
+    <w:tmpl w:val="DA20A836"/>
+    <w:lvl w:ilvl="0" w:tplc="041D000F">
+      <w:start w:val="1"/>
+      <w:numFmt w:val="decimal"/>
+      <w:lvlText w:val="%1."/>
+      <w:lvlJc w:val="left"/>
+      <w:pPr>
+        <w:ind w:left="720" w:hanging="360"/>
+      </w:pPr>
+      <w:rPr>
+        <w:rFonts w:hint="default"/>
+      </w:rPr>
+    </w:lvl>
+    <w:lvl w:ilvl="1" w:tplc="041D0019" w:tentative="1">
+      <w:start w:val="1"/>
+      <w:numFmt w:val="lowerLetter"/>
+      <w:lvlText w:val="%2."/>
+      <w:lvlJc w:val="left"/>
+      <w:pPr>
+        <w:ind w:left="1440" w:hanging="360"/>
+      </w:pPr>
+    </w:lvl>
+    <w:lvl w:ilvl="2" w:tplc="041D001B" w:tentative="1">
+      <w:start w:val="1"/>
+      <w:numFmt w:val="lowerRoman"/>
+      <w:lvlText w:val="%3."/>
+      <w:lvlJc w:val="right"/>
+      <w:pPr>
+        <w:ind w:left="2160" w:hanging="180"/>
+      </w:pPr>
+    </w:lvl>
+    <w:lvl w:ilvl="3" w:tplc="041D000F" w:tentative="1">
+      <w:start w:val="1"/>
+      <w:numFmt w:val="decimal"/>
+      <w:lvlText w:val="%4."/>
+      <w:lvlJc w:val="left"/>
+      <w:pPr>
+        <w:ind w:left="2880" w:hanging="360"/>
+      </w:pPr>
+    </w:lvl>
+    <w:lvl w:ilvl="4" w:tplc="041D0019" w:tentative="1">
+      <w:start w:val="1"/>
+      <w:numFmt w:val="lowerLetter"/>
+      <w:lvlText w:val="%5."/>
+      <w:lvlJc w:val="left"/>
+      <w:pPr>
+        <w:ind w:left="3600" w:hanging="360"/>
+      </w:pPr>
+    </w:lvl>
+    <w:lvl w:ilvl="5" w:tplc="041D001B" w:tentative="1">
+      <w:start w:val="1"/>
+      <w:numFmt w:val="lowerRoman"/>
+      <w:lvlText w:val="%6."/>
+      <w:lvlJc w:val="right"/>
+      <w:pPr>
+        <w:ind w:left="4320" w:hanging="180"/>
+      </w:pPr>
+    </w:lvl>
+    <w:lvl w:ilvl="6" w:tplc="041D000F" w:tentative="1">
+      <w:start w:val="1"/>
+      <w:numFmt w:val="decimal"/>
+      <w:lvlText w:val="%7."/>
+      <w:lvlJc w:val="left"/>
+      <w:pPr>
+        <w:ind w:left="5040" w:hanging="360"/>
+      </w:pPr>
+    </w:lvl>
+    <w:lvl w:ilvl="7" w:tplc="041D0019" w:tentative="1">
+      <w:start w:val="1"/>
+      <w:numFmt w:val="lowerLetter"/>
+      <w:lvlText w:val="%8."/>
+      <w:lvlJc w:val="left"/>
+      <w:pPr>
+        <w:ind w:left="5760" w:hanging="360"/>
+      </w:pPr>
+    </w:lvl>
+    <w:lvl w:ilvl="8" w:tplc="041D001B" w:tentative="1">
+      <w:start w:val="1"/>
+      <w:numFmt w:val="lowerRoman"/>
+      <w:lvlText w:val="%9."/>
+      <w:lvlJc w:val="right"/>
+      <w:pPr>
+        <w:ind w:left="6480" w:hanging="180"/>
+      </w:pPr>
+    </w:lvl>
+  </w:abstractNum>
+  <w:abstractNum w:abstractNumId="9" w15:restartNumberingAfterBreak="0">
     <w:nsid w:val="6FE459A8"/>
     <w:multiLevelType w:val="hybridMultilevel"/>
     <w:tmpl w:val="AB22B84A"/>
@@ -5381,7 +7020,7 @@
       </w:pPr>
     </w:lvl>
   </w:abstractNum>
-  <w:abstractNum w:abstractNumId="8" w15:restartNumberingAfterBreak="0">
+  <w:abstractNum w:abstractNumId="10" w15:restartNumberingAfterBreak="0">
     <w:nsid w:val="7F1F13F9"/>
     <w:multiLevelType w:val="hybridMultilevel"/>
     <w:tmpl w:val="227AFA2C"/>
@@ -5498,28 +7137,34 @@
     <w:abstractNumId w:val="0"/>
   </w:num>
   <w:num w:numId="2" w16cid:durableId="350452283">
+    <w:abstractNumId w:val="6"/>
+  </w:num>
+  <w:num w:numId="3" w16cid:durableId="1392659499">
+    <w:abstractNumId w:val="9"/>
+  </w:num>
+  <w:num w:numId="4" w16cid:durableId="2105878132">
+    <w:abstractNumId w:val="7"/>
+  </w:num>
+  <w:num w:numId="5" w16cid:durableId="151676667">
     <w:abstractNumId w:val="5"/>
   </w:num>
-  <w:num w:numId="3" w16cid:durableId="1392659499">
-    <w:abstractNumId w:val="7"/>
+  <w:num w:numId="6" w16cid:durableId="1167207643">
+    <w:abstractNumId w:val="2"/>
   </w:num>
-  <w:num w:numId="4" w16cid:durableId="2105878132">
-    <w:abstractNumId w:val="6"/>
+  <w:num w:numId="7" w16cid:durableId="452793011">
+    <w:abstractNumId w:val="3"/>
   </w:num>
-  <w:num w:numId="5" w16cid:durableId="151676667">
+  <w:num w:numId="8" w16cid:durableId="563301103">
+    <w:abstractNumId w:val="10"/>
+  </w:num>
+  <w:num w:numId="9" w16cid:durableId="1145313181">
     <w:abstractNumId w:val="4"/>
   </w:num>
-  <w:num w:numId="6" w16cid:durableId="1167207643">
+  <w:num w:numId="10" w16cid:durableId="1250120382">
     <w:abstractNumId w:val="1"/>
   </w:num>
-  <w:num w:numId="7" w16cid:durableId="452793011">
-    <w:abstractNumId w:val="2"/>
-  </w:num>
-  <w:num w:numId="8" w16cid:durableId="563301103">
+  <w:num w:numId="11" w16cid:durableId="471870219">
     <w:abstractNumId w:val="8"/>
-  </w:num>
-  <w:num w:numId="9" w16cid:durableId="1145313181">
-    <w:abstractNumId w:val="3"/>
   </w:num>
 </w:numbering>
 </file>
@@ -6308,10 +7953,22 @@
 </s:customData>
 </file>
 
+<file path=customXml/item2.xml><?xml version="1.0" encoding="utf-8"?>
+<b:Sources xmlns:b="http://schemas.openxmlformats.org/officeDocument/2006/bibliography" xmlns="http://schemas.openxmlformats.org/officeDocument/2006/bibliography" SelectedStyle="\APASixthEditionOfficeOnline.xsl" StyleName="APA" Version="6"/>
+</file>
+
 <file path=customXml/itemProps1.xml><?xml version="1.0" encoding="utf-8"?>
 <ds:datastoreItem xmlns:ds="http://schemas.openxmlformats.org/officeDocument/2006/customXml" ds:itemID="{B1977F7D-205B-4081-913C-38D41E755F92}">
   <ds:schemaRefs>
     <ds:schemaRef ds:uri="http://www.wps.cn/officeDocument/2013/wpsCustomData"/>
   </ds:schemaRefs>
 </ds:datastoreItem>
+</file>
+
+<file path=customXml/itemProps2.xml><?xml version="1.0" encoding="utf-8"?>
+<ds:datastoreItem xmlns:ds="http://schemas.openxmlformats.org/officeDocument/2006/customXml" ds:itemID="{B135B3B2-88A2-4331-B2E2-CEF601073B12}">
+  <ds:schemaRefs>
+    <ds:schemaRef ds:uri="http://schemas.openxmlformats.org/officeDocument/2006/bibliography"/>
+  </ds:schemaRefs>
+</ds:datastoreItem>
 </file>